--- a/documenten ToolsForEver/Kerntaak 3 - Implementatie/Implementatieplan.docx
+++ b/documenten ToolsForEver/Kerntaak 3 - Implementatie/Implementatieplan.docx
@@ -340,7 +340,7 @@
       <w:pPr>
         <w:pStyle w:val="Kop1"/>
       </w:pPr>
-      <w:bookmarkStart w:id="0" w:name="_Toc408817460"/>
+      <w:bookmarkStart w:id="0" w:name="_Toc408819554"/>
       <w:r>
         <w:lastRenderedPageBreak/>
         <w:t>Inhoudsopgave</w:t>
@@ -393,7 +393,7 @@
           <w:r>
             <w:fldChar w:fldCharType="separate"/>
           </w:r>
-          <w:hyperlink w:anchor="_Toc408817460" w:history="1">
+          <w:hyperlink w:anchor="_Toc408819554" w:history="1">
             <w:r>
               <w:rPr>
                 <w:rStyle w:val="Hyperlink"/>
@@ -420,7 +420,7 @@
                 <w:noProof/>
                 <w:webHidden/>
               </w:rPr>
-              <w:instrText xml:space="preserve"> PAGEREF _Toc408817460 \h </w:instrText>
+              <w:instrText xml:space="preserve"> PAGEREF _Toc408819554 \h </w:instrText>
             </w:r>
             <w:r>
               <w:rPr>
@@ -441,6 +441,147 @@
                 <w:webHidden/>
               </w:rPr>
               <w:t>2</w:t>
+            </w:r>
+            <w:r>
+              <w:rPr>
+                <w:noProof/>
+                <w:webHidden/>
+              </w:rPr>
+              <w:fldChar w:fldCharType="end"/>
+            </w:r>
+          </w:hyperlink>
+        </w:p>
+        <w:p>
+          <w:pPr>
+            <w:pStyle w:val="Inhopg1"/>
+            <w:tabs>
+              <w:tab w:val="right" w:leader="dot" w:pos="9062"/>
+            </w:tabs>
+            <w:rPr>
+              <w:rFonts w:eastAsiaTheme="minorEastAsia"/>
+              <w:noProof/>
+              <w:lang w:eastAsia="nl-NL"/>
+            </w:rPr>
+          </w:pPr>
+          <w:hyperlink w:anchor="_Toc408819555" w:history="1">
+            <w:r>
+              <w:rPr>
+                <w:rStyle w:val="Hyperlink"/>
+                <w:noProof/>
+                <w:shd w:val="clear" w:color="auto" w:fill="FFFFFF"/>
+              </w:rPr>
+              <w:t>Lijst benodigde software</w:t>
+            </w:r>
+            <w:r>
+              <w:rPr>
+                <w:noProof/>
+                <w:webHidden/>
+              </w:rPr>
+              <w:tab/>
+            </w:r>
+            <w:r>
+              <w:rPr>
+                <w:noProof/>
+                <w:webHidden/>
+              </w:rPr>
+              <w:fldChar w:fldCharType="begin"/>
+            </w:r>
+            <w:r>
+              <w:rPr>
+                <w:noProof/>
+                <w:webHidden/>
+              </w:rPr>
+              <w:instrText xml:space="preserve"> PAGEREF _Toc408819555 \h </w:instrText>
+            </w:r>
+            <w:r>
+              <w:rPr>
+                <w:noProof/>
+                <w:webHidden/>
+              </w:rPr>
+            </w:r>
+            <w:r>
+              <w:rPr>
+                <w:noProof/>
+                <w:webHidden/>
+              </w:rPr>
+              <w:fldChar w:fldCharType="separate"/>
+            </w:r>
+            <w:r>
+              <w:rPr>
+                <w:noProof/>
+                <w:webHidden/>
+              </w:rPr>
+              <w:t>3</w:t>
+            </w:r>
+            <w:r>
+              <w:rPr>
+                <w:noProof/>
+                <w:webHidden/>
+              </w:rPr>
+              <w:fldChar w:fldCharType="end"/>
+            </w:r>
+          </w:hyperlink>
+        </w:p>
+        <w:p>
+          <w:pPr>
+            <w:pStyle w:val="Inhopg1"/>
+            <w:tabs>
+              <w:tab w:val="right" w:leader="dot" w:pos="9062"/>
+            </w:tabs>
+            <w:rPr>
+              <w:rFonts w:eastAsiaTheme="minorEastAsia"/>
+              <w:noProof/>
+              <w:lang w:eastAsia="nl-NL"/>
+            </w:rPr>
+          </w:pPr>
+          <w:hyperlink w:anchor="_Toc408819556" w:history="1">
+            <w:r>
+              <w:rPr>
+                <w:rStyle w:val="Hyperlink"/>
+                <w:noProof/>
+              </w:rPr>
+              <w:t>Lijst benodigde hardware</w:t>
+            </w:r>
+            <w:r>
+              <w:rPr>
+                <w:noProof/>
+                <w:webHidden/>
+              </w:rPr>
+              <w:tab/>
+            </w:r>
+            <w:r>
+              <w:rPr>
+                <w:noProof/>
+                <w:webHidden/>
+              </w:rPr>
+              <w:fldChar w:fldCharType="begin"/>
+            </w:r>
+            <w:r>
+              <w:rPr>
+                <w:noProof/>
+                <w:webHidden/>
+              </w:rPr>
+              <w:instrText xml:space="preserve"> PAGEREF _Toc408819556 \h </w:instrText>
+            </w:r>
+            <w:r>
+              <w:rPr>
+                <w:noProof/>
+                <w:webHidden/>
+              </w:rPr>
+            </w:r>
+            <w:r>
+              <w:rPr>
+                <w:noProof/>
+                <w:webHidden/>
+              </w:rPr>
+              <w:fldChar w:fldCharType="separate"/>
+            </w:r>
+            <w:r>
+              <w:rPr>
+                <w:noProof/>
+                <w:webHidden/>
+              </w:rPr>
+              <w:t>3</w:t>
             </w:r>
             <w:r>
               <w:rPr>
@@ -474,26 +615,30 @@
           <w:shd w:val="clear" w:color="auto" w:fill="FFFFFF"/>
         </w:rPr>
       </w:pPr>
+      <w:bookmarkStart w:id="1" w:name="_Toc408819555"/>
       <w:r>
         <w:rPr>
           <w:shd w:val="clear" w:color="auto" w:fill="FFFFFF"/>
         </w:rPr>
         <w:t>Lijst benodigde software</w:t>
       </w:r>
+      <w:bookmarkEnd w:id="1"/>
     </w:p>
     <w:tbl>
       <w:tblPr>
         <w:tblStyle w:val="Tabelraster"/>
-        <w:tblW w:w="11843" w:type="dxa"/>
+        <w:tblW w:w="11426" w:type="dxa"/>
+        <w:tblInd w:w="-1112" w:type="dxa"/>
+        <w:tblLayout w:type="fixed"/>
         <w:tblLook w:val="04A0"/>
       </w:tblPr>
       <w:tblGrid>
+        <w:gridCol w:w="1646"/>
+        <w:gridCol w:w="1984"/>
+        <w:gridCol w:w="1701"/>
+        <w:gridCol w:w="2575"/>
         <w:gridCol w:w="1968"/>
-        <w:gridCol w:w="1968"/>
-        <w:gridCol w:w="1985"/>
-        <w:gridCol w:w="1985"/>
-        <w:gridCol w:w="1968"/>
-        <w:gridCol w:w="1969"/>
+        <w:gridCol w:w="1552"/>
       </w:tblGrid>
       <w:tr>
         <w:trPr>
@@ -501,6 +646,90 @@
         </w:trPr>
         <w:tc>
           <w:tcPr>
+            <w:tcW w:w="1646" w:type="dxa"/>
+            <w:shd w:val="clear" w:color="auto" w:fill="000000" w:themeFill="text1"/>
+          </w:tcPr>
+          <w:p>
+            <w:pPr>
+              <w:rPr>
+                <w:b/>
+                <w:color w:val="FFFFFF" w:themeColor="background1"/>
+              </w:rPr>
+            </w:pPr>
+            <w:r>
+              <w:rPr>
+                <w:b/>
+                <w:color w:val="FFFFFF" w:themeColor="background1"/>
+              </w:rPr>
+              <w:t>Hardware</w:t>
+            </w:r>
+          </w:p>
+        </w:tc>
+        <w:tc>
+          <w:tcPr>
+            <w:tcW w:w="1984" w:type="dxa"/>
+            <w:shd w:val="clear" w:color="auto" w:fill="000000" w:themeFill="text1"/>
+          </w:tcPr>
+          <w:p>
+            <w:pPr>
+              <w:rPr>
+                <w:b/>
+                <w:color w:val="FFFFFF" w:themeColor="background1"/>
+              </w:rPr>
+            </w:pPr>
+            <w:r>
+              <w:rPr>
+                <w:b/>
+                <w:color w:val="FFFFFF" w:themeColor="background1"/>
+              </w:rPr>
+              <w:t>Software</w:t>
+            </w:r>
+          </w:p>
+        </w:tc>
+        <w:tc>
+          <w:tcPr>
+            <w:tcW w:w="1701" w:type="dxa"/>
+            <w:shd w:val="clear" w:color="auto" w:fill="000000" w:themeFill="text1"/>
+          </w:tcPr>
+          <w:p>
+            <w:pPr>
+              <w:rPr>
+                <w:b/>
+                <w:color w:val="FFFFFF" w:themeColor="background1"/>
+              </w:rPr>
+            </w:pPr>
+            <w:r>
+              <w:rPr>
+                <w:b/>
+                <w:color w:val="FFFFFF" w:themeColor="background1"/>
+              </w:rPr>
+              <w:t>Versie</w:t>
+            </w:r>
+          </w:p>
+        </w:tc>
+        <w:tc>
+          <w:tcPr>
+            <w:tcW w:w="2575" w:type="dxa"/>
+            <w:shd w:val="clear" w:color="auto" w:fill="000000" w:themeFill="text1"/>
+          </w:tcPr>
+          <w:p>
+            <w:pPr>
+              <w:rPr>
+                <w:b/>
+                <w:color w:val="FFFFFF" w:themeColor="background1"/>
+              </w:rPr>
+            </w:pPr>
+            <w:r>
+              <w:rPr>
+                <w:b/>
+                <w:color w:val="FFFFFF" w:themeColor="background1"/>
+              </w:rPr>
+              <w:t>Installatiewijze</w:t>
+            </w:r>
+          </w:p>
+        </w:tc>
+        <w:tc>
+          <w:tcPr>
             <w:tcW w:w="1968" w:type="dxa"/>
             <w:shd w:val="clear" w:color="auto" w:fill="000000" w:themeFill="text1"/>
           </w:tcPr>
@@ -516,97 +745,13 @@
                 <w:b/>
                 <w:color w:val="FFFFFF" w:themeColor="background1"/>
               </w:rPr>
-              <w:t>Hardware</w:t>
-            </w:r>
-          </w:p>
-        </w:tc>
-        <w:tc>
-          <w:tcPr>
-            <w:tcW w:w="1968" w:type="dxa"/>
-            <w:shd w:val="clear" w:color="auto" w:fill="000000" w:themeFill="text1"/>
-          </w:tcPr>
-          <w:p>
-            <w:pPr>
-              <w:rPr>
-                <w:b/>
-                <w:color w:val="FFFFFF" w:themeColor="background1"/>
-              </w:rPr>
-            </w:pPr>
-            <w:r>
-              <w:rPr>
-                <w:b/>
-                <w:color w:val="FFFFFF" w:themeColor="background1"/>
-              </w:rPr>
-              <w:t>Software</w:t>
-            </w:r>
-          </w:p>
-        </w:tc>
-        <w:tc>
-          <w:tcPr>
-            <w:tcW w:w="1985" w:type="dxa"/>
-            <w:shd w:val="clear" w:color="auto" w:fill="000000" w:themeFill="text1"/>
-          </w:tcPr>
-          <w:p>
-            <w:pPr>
-              <w:rPr>
-                <w:b/>
-                <w:color w:val="FFFFFF" w:themeColor="background1"/>
-              </w:rPr>
-            </w:pPr>
-            <w:r>
-              <w:rPr>
-                <w:b/>
-                <w:color w:val="FFFFFF" w:themeColor="background1"/>
-              </w:rPr>
-              <w:t>Versie</w:t>
-            </w:r>
-          </w:p>
-        </w:tc>
-        <w:tc>
-          <w:tcPr>
-            <w:tcW w:w="1985" w:type="dxa"/>
-            <w:shd w:val="clear" w:color="auto" w:fill="000000" w:themeFill="text1"/>
-          </w:tcPr>
-          <w:p>
-            <w:pPr>
-              <w:rPr>
-                <w:b/>
-                <w:color w:val="FFFFFF" w:themeColor="background1"/>
-              </w:rPr>
-            </w:pPr>
-            <w:r>
-              <w:rPr>
-                <w:b/>
-                <w:color w:val="FFFFFF" w:themeColor="background1"/>
-              </w:rPr>
-              <w:t>Installatiewijze</w:t>
-            </w:r>
-          </w:p>
-        </w:tc>
-        <w:tc>
-          <w:tcPr>
-            <w:tcW w:w="1968" w:type="dxa"/>
-            <w:shd w:val="clear" w:color="auto" w:fill="000000" w:themeFill="text1"/>
-          </w:tcPr>
-          <w:p>
-            <w:pPr>
-              <w:rPr>
-                <w:b/>
-                <w:color w:val="FFFFFF" w:themeColor="background1"/>
-              </w:rPr>
-            </w:pPr>
-            <w:r>
-              <w:rPr>
-                <w:b/>
-                <w:color w:val="FFFFFF" w:themeColor="background1"/>
-              </w:rPr>
               <w:t>Opmerkingen</w:t>
             </w:r>
           </w:p>
         </w:tc>
         <w:tc>
           <w:tcPr>
-            <w:tcW w:w="1969" w:type="dxa"/>
+            <w:tcW w:w="1552" w:type="dxa"/>
             <w:shd w:val="clear" w:color="auto" w:fill="000000" w:themeFill="text1"/>
           </w:tcPr>
           <w:p>
@@ -632,48 +777,48 @@
         </w:trPr>
         <w:tc>
           <w:tcPr>
+            <w:tcW w:w="1646" w:type="dxa"/>
+            <w:vMerge w:val="restart"/>
+          </w:tcPr>
+          <w:p>
+            <w:r>
+              <w:t>Client</w:t>
+            </w:r>
+          </w:p>
+        </w:tc>
+        <w:tc>
+          <w:tcPr>
+            <w:tcW w:w="1984" w:type="dxa"/>
+          </w:tcPr>
+          <w:p>
+            <w:r>
+              <w:t>Sublime text (texteditor)</w:t>
+            </w:r>
+          </w:p>
+        </w:tc>
+        <w:tc>
+          <w:tcPr>
+            <w:tcW w:w="1701" w:type="dxa"/>
+          </w:tcPr>
+          <w:p>
+            <w:r>
+              <w:t>2</w:t>
+            </w:r>
+          </w:p>
+        </w:tc>
+        <w:tc>
+          <w:tcPr>
+            <w:tcW w:w="2575" w:type="dxa"/>
+          </w:tcPr>
+          <w:p>
+            <w:r>
+              <w:t>standaard</w:t>
+            </w:r>
+          </w:p>
+        </w:tc>
+        <w:tc>
+          <w:tcPr>
             <w:tcW w:w="1968" w:type="dxa"/>
-            <w:vMerge w:val="restart"/>
-          </w:tcPr>
-          <w:p>
-            <w:r>
-              <w:t>Client</w:t>
-            </w:r>
-          </w:p>
-        </w:tc>
-        <w:tc>
-          <w:tcPr>
-            <w:tcW w:w="1968" w:type="dxa"/>
-          </w:tcPr>
-          <w:p>
-            <w:r>
-              <w:t>Sublime text (texteditor)</w:t>
-            </w:r>
-          </w:p>
-        </w:tc>
-        <w:tc>
-          <w:tcPr>
-            <w:tcW w:w="1985" w:type="dxa"/>
-          </w:tcPr>
-          <w:p>
-            <w:r>
-              <w:t>2</w:t>
-            </w:r>
-          </w:p>
-        </w:tc>
-        <w:tc>
-          <w:tcPr>
-            <w:tcW w:w="1985" w:type="dxa"/>
-          </w:tcPr>
-          <w:p>
-            <w:r>
-              <w:t>standaard</w:t>
-            </w:r>
-          </w:p>
-        </w:tc>
-        <w:tc>
-          <w:tcPr>
-            <w:tcW w:w="1968" w:type="dxa"/>
           </w:tcPr>
           <w:p>
             <w:r>
@@ -683,7 +828,7 @@
         </w:tc>
         <w:tc>
           <w:tcPr>
-            <w:tcW w:w="1969" w:type="dxa"/>
+            <w:tcW w:w="1552" w:type="dxa"/>
           </w:tcPr>
           <w:p>
             <w:r>
@@ -698,14 +843,14 @@
         </w:trPr>
         <w:tc>
           <w:tcPr>
-            <w:tcW w:w="1968" w:type="dxa"/>
+            <w:tcW w:w="1646" w:type="dxa"/>
             <w:vMerge/>
           </w:tcPr>
           <w:p/>
         </w:tc>
         <w:tc>
           <w:tcPr>
-            <w:tcW w:w="1968" w:type="dxa"/>
+            <w:tcW w:w="1984" w:type="dxa"/>
           </w:tcPr>
           <w:p>
             <w:r>
@@ -715,7 +860,7 @@
         </w:tc>
         <w:tc>
           <w:tcPr>
-            <w:tcW w:w="1985" w:type="dxa"/>
+            <w:tcW w:w="1701" w:type="dxa"/>
           </w:tcPr>
           <w:p>
             <w:r>
@@ -729,7 +874,7 @@
         </w:tc>
         <w:tc>
           <w:tcPr>
-            <w:tcW w:w="1985" w:type="dxa"/>
+            <w:tcW w:w="2575" w:type="dxa"/>
           </w:tcPr>
           <w:p>
             <w:r>
@@ -745,7 +890,7 @@
         </w:tc>
         <w:tc>
           <w:tcPr>
-            <w:tcW w:w="1969" w:type="dxa"/>
+            <w:tcW w:w="1552" w:type="dxa"/>
           </w:tcPr>
           <w:p>
             <w:r>
@@ -760,44 +905,44 @@
         </w:trPr>
         <w:tc>
           <w:tcPr>
+            <w:tcW w:w="1646" w:type="dxa"/>
+            <w:vMerge/>
+          </w:tcPr>
+          <w:p/>
+        </w:tc>
+        <w:tc>
+          <w:tcPr>
+            <w:tcW w:w="1984" w:type="dxa"/>
+          </w:tcPr>
+          <w:p>
+            <w:r>
+              <w:t>Microsoft Office</w:t>
+            </w:r>
+          </w:p>
+        </w:tc>
+        <w:tc>
+          <w:tcPr>
+            <w:tcW w:w="1701" w:type="dxa"/>
+          </w:tcPr>
+          <w:p>
+            <w:r>
+              <w:t>2007 of hoger</w:t>
+            </w:r>
+          </w:p>
+        </w:tc>
+        <w:tc>
+          <w:tcPr>
+            <w:tcW w:w="2575" w:type="dxa"/>
+          </w:tcPr>
+          <w:p>
+            <w:r>
+              <w:t>Standaard</w:t>
+            </w:r>
+          </w:p>
+        </w:tc>
+        <w:tc>
+          <w:tcPr>
             <w:tcW w:w="1968" w:type="dxa"/>
-            <w:vMerge/>
-          </w:tcPr>
-          <w:p/>
-        </w:tc>
-        <w:tc>
-          <w:tcPr>
-            <w:tcW w:w="1968" w:type="dxa"/>
-          </w:tcPr>
-          <w:p>
-            <w:r>
-              <w:t>Microsoft Office</w:t>
-            </w:r>
-          </w:p>
-        </w:tc>
-        <w:tc>
-          <w:tcPr>
-            <w:tcW w:w="1985" w:type="dxa"/>
-          </w:tcPr>
-          <w:p>
-            <w:r>
-              <w:t>2007 of hoger</w:t>
-            </w:r>
-          </w:p>
-        </w:tc>
-        <w:tc>
-          <w:tcPr>
-            <w:tcW w:w="1985" w:type="dxa"/>
-          </w:tcPr>
-          <w:p>
-            <w:r>
-              <w:t>Standaard</w:t>
-            </w:r>
-          </w:p>
-        </w:tc>
-        <w:tc>
-          <w:tcPr>
-            <w:tcW w:w="1968" w:type="dxa"/>
           </w:tcPr>
           <w:p>
             <w:r>
@@ -807,7 +952,7 @@
         </w:tc>
         <w:tc>
           <w:tcPr>
-            <w:tcW w:w="1969" w:type="dxa"/>
+            <w:tcW w:w="1552" w:type="dxa"/>
           </w:tcPr>
           <w:p>
             <w:r>
@@ -822,54 +967,62 @@
         </w:trPr>
         <w:tc>
           <w:tcPr>
+            <w:tcW w:w="1646" w:type="dxa"/>
+            <w:vMerge w:val="restart"/>
+          </w:tcPr>
+          <w:p>
+            <w:r>
+              <w:t>Webserver</w:t>
+            </w:r>
+          </w:p>
+        </w:tc>
+        <w:tc>
+          <w:tcPr>
+            <w:tcW w:w="1984" w:type="dxa"/>
+          </w:tcPr>
+          <w:p>
+            <w:pPr>
+              <w:tabs>
+                <w:tab w:val="left" w:pos="1065"/>
+              </w:tabs>
+            </w:pPr>
+            <w:r>
+              <w:t>Apache</w:t>
+            </w:r>
+            <w:r>
+              <w:tab/>
+            </w:r>
+          </w:p>
+        </w:tc>
+        <w:tc>
+          <w:tcPr>
+            <w:tcW w:w="1701" w:type="dxa"/>
+          </w:tcPr>
+          <w:p>
+            <w:r>
+              <w:t>2.4</w:t>
+            </w:r>
+          </w:p>
+        </w:tc>
+        <w:tc>
+          <w:tcPr>
+            <w:tcW w:w="2575" w:type="dxa"/>
+          </w:tcPr>
+          <w:p>
+            <w:r>
+              <w:t>Standaard</w:t>
+            </w:r>
+          </w:p>
+        </w:tc>
+        <w:tc>
+          <w:tcPr>
             <w:tcW w:w="1968" w:type="dxa"/>
-            <w:vMerge w:val="restart"/>
-          </w:tcPr>
-          <w:p>
-            <w:r>
-              <w:t>Webserver</w:t>
-            </w:r>
-          </w:p>
-        </w:tc>
-        <w:tc>
-          <w:tcPr>
-            <w:tcW w:w="1968" w:type="dxa"/>
-          </w:tcPr>
-          <w:p>
-            <w:r>
-              <w:t>EasyPHP</w:t>
-            </w:r>
-          </w:p>
-        </w:tc>
-        <w:tc>
-          <w:tcPr>
-            <w:tcW w:w="1985" w:type="dxa"/>
-          </w:tcPr>
-          <w:p>
-            <w:r>
-              <w:t>14.1</w:t>
-            </w:r>
-          </w:p>
-        </w:tc>
-        <w:tc>
-          <w:tcPr>
-            <w:tcW w:w="1985" w:type="dxa"/>
-          </w:tcPr>
-          <w:p>
-            <w:r>
-              <w:t>Standaard</w:t>
-            </w:r>
-          </w:p>
-        </w:tc>
-        <w:tc>
-          <w:tcPr>
-            <w:tcW w:w="1968" w:type="dxa"/>
           </w:tcPr>
           <w:p/>
         </w:tc>
         <w:tc>
           <w:tcPr>
-            <w:tcW w:w="1969" w:type="dxa"/>
+            <w:tcW w:w="1552" w:type="dxa"/>
           </w:tcPr>
           <w:p>
             <w:r>
@@ -884,50 +1037,50 @@
         </w:trPr>
         <w:tc>
           <w:tcPr>
+            <w:tcW w:w="1646" w:type="dxa"/>
+            <w:vMerge/>
+          </w:tcPr>
+          <w:p/>
+        </w:tc>
+        <w:tc>
+          <w:tcPr>
+            <w:tcW w:w="1984" w:type="dxa"/>
+          </w:tcPr>
+          <w:p>
+            <w:r>
+              <w:t>PHPmyAdmin</w:t>
+            </w:r>
+          </w:p>
+        </w:tc>
+        <w:tc>
+          <w:tcPr>
+            <w:tcW w:w="1701" w:type="dxa"/>
+          </w:tcPr>
+          <w:p>
+            <w:r>
+              <w:t>5.6.15log</w:t>
+            </w:r>
+          </w:p>
+        </w:tc>
+        <w:tc>
+          <w:tcPr>
+            <w:tcW w:w="2575" w:type="dxa"/>
+          </w:tcPr>
+          <w:p>
+            <w:r>
+              <w:t>Standaard</w:t>
+            </w:r>
+          </w:p>
+        </w:tc>
+        <w:tc>
+          <w:tcPr>
             <w:tcW w:w="1968" w:type="dxa"/>
-            <w:vMerge/>
           </w:tcPr>
           <w:p/>
         </w:tc>
         <w:tc>
           <w:tcPr>
-            <w:tcW w:w="1968" w:type="dxa"/>
-          </w:tcPr>
-          <w:p>
-            <w:r>
-              <w:t>PHPmyAdmin</w:t>
-            </w:r>
-          </w:p>
-        </w:tc>
-        <w:tc>
-          <w:tcPr>
-            <w:tcW w:w="1985" w:type="dxa"/>
-          </w:tcPr>
-          <w:p>
-            <w:r>
-              <w:t>5.6.15log</w:t>
-            </w:r>
-          </w:p>
-        </w:tc>
-        <w:tc>
-          <w:tcPr>
-            <w:tcW w:w="1985" w:type="dxa"/>
-          </w:tcPr>
-          <w:p>
-            <w:r>
-              <w:t>Standaard</w:t>
-            </w:r>
-          </w:p>
-        </w:tc>
-        <w:tc>
-          <w:tcPr>
-            <w:tcW w:w="1968" w:type="dxa"/>
-          </w:tcPr>
-          <w:p/>
-        </w:tc>
-        <w:tc>
-          <w:tcPr>
-            <w:tcW w:w="1969" w:type="dxa"/>
+            <w:tcW w:w="1552" w:type="dxa"/>
           </w:tcPr>
           <w:p>
             <w:r>
@@ -942,54 +1095,54 @@
         </w:trPr>
         <w:tc>
           <w:tcPr>
+            <w:tcW w:w="1646" w:type="dxa"/>
+            <w:vMerge w:val="restart"/>
+          </w:tcPr>
+          <w:p>
+            <w:r>
+              <w:t>Databaseserver</w:t>
+            </w:r>
+          </w:p>
+        </w:tc>
+        <w:tc>
+          <w:tcPr>
+            <w:tcW w:w="1984" w:type="dxa"/>
+          </w:tcPr>
+          <w:p>
+            <w:r>
+              <w:t>MySQL</w:t>
+            </w:r>
+          </w:p>
+        </w:tc>
+        <w:tc>
+          <w:tcPr>
+            <w:tcW w:w="1701" w:type="dxa"/>
+          </w:tcPr>
+          <w:p>
+            <w:r>
+              <w:t>5.6</w:t>
+            </w:r>
+          </w:p>
+        </w:tc>
+        <w:tc>
+          <w:tcPr>
+            <w:tcW w:w="2575" w:type="dxa"/>
+          </w:tcPr>
+          <w:p>
+            <w:r>
+              <w:t>standaard</w:t>
+            </w:r>
+          </w:p>
+        </w:tc>
+        <w:tc>
+          <w:tcPr>
             <w:tcW w:w="1968" w:type="dxa"/>
-            <w:vMerge w:val="restart"/>
-          </w:tcPr>
-          <w:p>
-            <w:r>
-              <w:t>Databaseserver</w:t>
-            </w:r>
-          </w:p>
-        </w:tc>
-        <w:tc>
-          <w:tcPr>
-            <w:tcW w:w="1968" w:type="dxa"/>
-          </w:tcPr>
-          <w:p>
-            <w:r>
-              <w:t>MySQL</w:t>
-            </w:r>
-          </w:p>
-        </w:tc>
-        <w:tc>
-          <w:tcPr>
-            <w:tcW w:w="1985" w:type="dxa"/>
-          </w:tcPr>
-          <w:p>
-            <w:r>
-              <w:t>5.6</w:t>
-            </w:r>
-          </w:p>
-        </w:tc>
-        <w:tc>
-          <w:tcPr>
-            <w:tcW w:w="1985" w:type="dxa"/>
-          </w:tcPr>
-          <w:p>
-            <w:r>
-              <w:t>standaard</w:t>
-            </w:r>
-          </w:p>
-        </w:tc>
-        <w:tc>
-          <w:tcPr>
-            <w:tcW w:w="1968" w:type="dxa"/>
           </w:tcPr>
           <w:p/>
         </w:tc>
         <w:tc>
           <w:tcPr>
-            <w:tcW w:w="1969" w:type="dxa"/>
+            <w:tcW w:w="1552" w:type="dxa"/>
           </w:tcPr>
           <w:p>
             <w:r>
@@ -1004,38 +1157,38 @@
         </w:trPr>
         <w:tc>
           <w:tcPr>
+            <w:tcW w:w="1646" w:type="dxa"/>
+            <w:vMerge/>
+          </w:tcPr>
+          <w:p/>
+        </w:tc>
+        <w:tc>
+          <w:tcPr>
+            <w:tcW w:w="1984" w:type="dxa"/>
+          </w:tcPr>
+          <w:p/>
+        </w:tc>
+        <w:tc>
+          <w:tcPr>
+            <w:tcW w:w="1701" w:type="dxa"/>
+          </w:tcPr>
+          <w:p/>
+        </w:tc>
+        <w:tc>
+          <w:tcPr>
+            <w:tcW w:w="2575" w:type="dxa"/>
+          </w:tcPr>
+          <w:p/>
+        </w:tc>
+        <w:tc>
+          <w:tcPr>
             <w:tcW w:w="1968" w:type="dxa"/>
-            <w:vMerge/>
           </w:tcPr>
           <w:p/>
         </w:tc>
         <w:tc>
           <w:tcPr>
-            <w:tcW w:w="1968" w:type="dxa"/>
-          </w:tcPr>
-          <w:p/>
-        </w:tc>
-        <w:tc>
-          <w:tcPr>
-            <w:tcW w:w="1985" w:type="dxa"/>
-          </w:tcPr>
-          <w:p/>
-        </w:tc>
-        <w:tc>
-          <w:tcPr>
-            <w:tcW w:w="1985" w:type="dxa"/>
-          </w:tcPr>
-          <w:p/>
-        </w:tc>
-        <w:tc>
-          <w:tcPr>
-            <w:tcW w:w="1968" w:type="dxa"/>
-          </w:tcPr>
-          <w:p/>
-        </w:tc>
-        <w:tc>
-          <w:tcPr>
-            <w:tcW w:w="1969" w:type="dxa"/>
+            <w:tcW w:w="1552" w:type="dxa"/>
           </w:tcPr>
           <w:p/>
         </w:tc>
@@ -1046,9 +1199,11 @@
       <w:pPr>
         <w:pStyle w:val="Kop1"/>
       </w:pPr>
+      <w:bookmarkStart w:id="2" w:name="_Toc408819556"/>
       <w:r>
         <w:t>Lijst benodigde hardware</w:t>
       </w:r>
+      <w:bookmarkEnd w:id="2"/>
     </w:p>
     <w:tbl>
       <w:tblPr>
@@ -1119,7 +1274,21 @@
           <w:tcPr>
             <w:tcW w:w="4606" w:type="dxa"/>
           </w:tcPr>
-          <w:p/>
+          <w:p>
+            <w:r>
+              <w:t>- Processor:  Minimaal in de koers van i5              4  gigabyte (GB) RAM (32 of 64-bits)</w:t>
+            </w:r>
+          </w:p>
+          <w:p>
+            <w:r>
+              <w:t>-16 GB beschikbare schijfruimte</w:t>
+            </w:r>
+          </w:p>
+          <w:p>
+            <w:r>
+              <w:t>-Besturingssysteem: Windows Server 2003</w:t>
+            </w:r>
+          </w:p>
         </w:tc>
       </w:tr>
       <w:tr>
@@ -1137,7 +1306,11 @@
           <w:tcPr>
             <w:tcW w:w="4606" w:type="dxa"/>
           </w:tcPr>
-          <w:p/>
+          <w:p>
+            <w:r>
+              <w:t>Cat 5 lengte minimaal 5 meter</w:t>
+            </w:r>
+          </w:p>
         </w:tc>
       </w:tr>
       <w:tr>
@@ -1155,7 +1328,21 @@
           <w:tcPr>
             <w:tcW w:w="4606" w:type="dxa"/>
           </w:tcPr>
-          <w:p/>
+          <w:p>
+            <w:r>
+              <w:t>- Processor:  Minimaal in de koers van i5                4 gigabyte (GB) RAM (32 of 64-bits)</w:t>
+            </w:r>
+          </w:p>
+          <w:p>
+            <w:r>
+              <w:t>-16 GB beschikbare schijfruimte</w:t>
+            </w:r>
+          </w:p>
+          <w:p>
+            <w:r>
+              <w:t>-Databaseserver zal draaien op dezelfde pc als de webserver</w:t>
+            </w:r>
+          </w:p>
         </w:tc>
       </w:tr>
       <w:tr>
@@ -1252,7 +1439,7 @@
             <w:rPr>
               <w:noProof/>
             </w:rPr>
-            <w:t>3</w:t>
+            <w:t>2</w:t>
           </w:r>
         </w:fldSimple>
       </w:p>
@@ -2806,7 +2993,7 @@
 </file>
 
 <file path=customXml/itemProps2.xml><?xml version="1.0" encoding="utf-8"?>
-<ds:datastoreItem xmlns:ds="http://schemas.openxmlformats.org/officeDocument/2006/customXml" ds:itemID="{AC570D4B-3301-4F8B-8F45-005F9323726C}">
+<ds:datastoreItem xmlns:ds="http://schemas.openxmlformats.org/officeDocument/2006/customXml" ds:itemID="{9171704F-B35F-4B9C-A738-CB54758464A4}">
   <ds:schemaRefs>
     <ds:schemaRef ds:uri="http://schemas.openxmlformats.org/officeDocument/2006/bibliography"/>
   </ds:schemaRefs>

--- a/documenten ToolsForEver/Kerntaak 3 - Implementatie/Implementatieplan.docx
+++ b/documenten ToolsForEver/Kerntaak 3 - Implementatie/Implementatieplan.docx
@@ -96,6 +96,7 @@
                                 <w:szCs w:val="32"/>
                               </w:rPr>
                             </w:pPr>
+                            <w:proofErr w:type="spellStart"/>
                             <w:r>
                               <w:rPr>
                                 <w:b/>
@@ -106,6 +107,7 @@
                               </w:rPr>
                               <w:t>ToolsForEver</w:t>
                             </w:r>
+                            <w:proofErr w:type="spellEnd"/>
                           </w:p>
                         </w:sdtContent>
                       </w:sdt>
@@ -340,7 +342,7 @@
       <w:pPr>
         <w:pStyle w:val="Kop1"/>
       </w:pPr>
-      <w:bookmarkStart w:id="0" w:name="_Toc408819554"/>
+      <w:bookmarkStart w:id="0" w:name="_Toc408823437"/>
       <w:r>
         <w:lastRenderedPageBreak/>
         <w:t>Inhoudsopgave</w:t>
@@ -381,7 +383,7 @@
             <w:rPr>
               <w:rFonts w:eastAsiaTheme="minorEastAsia"/>
               <w:noProof/>
-              <w:lang w:eastAsia="nl-NL"/>
+              <w:lang w:val="en-US"/>
             </w:rPr>
           </w:pPr>
           <w:r>
@@ -393,7 +395,7 @@
           <w:r>
             <w:fldChar w:fldCharType="separate"/>
           </w:r>
-          <w:hyperlink w:anchor="_Toc408819554" w:history="1">
+          <w:hyperlink w:anchor="_Toc408823437" w:history="1">
             <w:r>
               <w:rPr>
                 <w:rStyle w:val="Hyperlink"/>
@@ -420,7 +422,7 @@
                 <w:noProof/>
                 <w:webHidden/>
               </w:rPr>
-              <w:instrText xml:space="preserve"> PAGEREF _Toc408819554 \h </w:instrText>
+              <w:instrText xml:space="preserve"> PAGEREF _Toc408823437 \h </w:instrText>
             </w:r>
             <w:r>
               <w:rPr>
@@ -460,17 +462,16 @@
             <w:rPr>
               <w:rFonts w:eastAsiaTheme="minorEastAsia"/>
               <w:noProof/>
-              <w:lang w:eastAsia="nl-NL"/>
+              <w:lang w:val="en-US"/>
             </w:rPr>
           </w:pPr>
-          <w:hyperlink w:anchor="_Toc408819555" w:history="1">
+          <w:hyperlink w:anchor="_Toc408823438" w:history="1">
             <w:r>
               <w:rPr>
                 <w:rStyle w:val="Hyperlink"/>
                 <w:noProof/>
-                <w:shd w:val="clear" w:color="auto" w:fill="FFFFFF"/>
-              </w:rPr>
-              <w:t>Lijst benodigde software</w:t>
+              </w:rPr>
+              <w:t>Planning</w:t>
             </w:r>
             <w:r>
               <w:rPr>
@@ -491,7 +492,7 @@
                 <w:noProof/>
                 <w:webHidden/>
               </w:rPr>
-              <w:instrText xml:space="preserve"> PAGEREF _Toc408819555 \h </w:instrText>
+              <w:instrText xml:space="preserve"> PAGEREF _Toc408823438 \h </w:instrText>
             </w:r>
             <w:r>
               <w:rPr>
@@ -531,14 +532,85 @@
             <w:rPr>
               <w:rFonts w:eastAsiaTheme="minorEastAsia"/>
               <w:noProof/>
-              <w:lang w:eastAsia="nl-NL"/>
+              <w:lang w:val="en-US"/>
             </w:rPr>
           </w:pPr>
-          <w:hyperlink w:anchor="_Toc408819556" w:history="1">
+          <w:hyperlink w:anchor="_Toc408823439" w:history="1">
             <w:r>
               <w:rPr>
                 <w:rStyle w:val="Hyperlink"/>
                 <w:noProof/>
+                <w:shd w:val="clear" w:color="auto" w:fill="FFFFFF"/>
+              </w:rPr>
+              <w:t>Lijst benodigde software</w:t>
+            </w:r>
+            <w:r>
+              <w:rPr>
+                <w:noProof/>
+                <w:webHidden/>
+              </w:rPr>
+              <w:tab/>
+            </w:r>
+            <w:r>
+              <w:rPr>
+                <w:noProof/>
+                <w:webHidden/>
+              </w:rPr>
+              <w:fldChar w:fldCharType="begin"/>
+            </w:r>
+            <w:r>
+              <w:rPr>
+                <w:noProof/>
+                <w:webHidden/>
+              </w:rPr>
+              <w:instrText xml:space="preserve"> PAGEREF _Toc408823439 \h </w:instrText>
+            </w:r>
+            <w:r>
+              <w:rPr>
+                <w:noProof/>
+                <w:webHidden/>
+              </w:rPr>
+            </w:r>
+            <w:r>
+              <w:rPr>
+                <w:noProof/>
+                <w:webHidden/>
+              </w:rPr>
+              <w:fldChar w:fldCharType="separate"/>
+            </w:r>
+            <w:r>
+              <w:rPr>
+                <w:noProof/>
+                <w:webHidden/>
+              </w:rPr>
+              <w:t>4</w:t>
+            </w:r>
+            <w:r>
+              <w:rPr>
+                <w:noProof/>
+                <w:webHidden/>
+              </w:rPr>
+              <w:fldChar w:fldCharType="end"/>
+            </w:r>
+          </w:hyperlink>
+        </w:p>
+        <w:p>
+          <w:pPr>
+            <w:pStyle w:val="Inhopg1"/>
+            <w:tabs>
+              <w:tab w:val="right" w:leader="dot" w:pos="9062"/>
+            </w:tabs>
+            <w:rPr>
+              <w:rFonts w:eastAsiaTheme="minorEastAsia"/>
+              <w:noProof/>
+              <w:lang w:val="en-US"/>
+            </w:rPr>
+          </w:pPr>
+          <w:hyperlink w:anchor="_Toc408823440" w:history="1">
+            <w:r>
+              <w:rPr>
+                <w:rStyle w:val="Hyperlink"/>
+                <w:noProof/>
               </w:rPr>
               <w:t>Lijst benodigde hardware</w:t>
             </w:r>
@@ -561,7 +633,7 @@
                 <w:noProof/>
                 <w:webHidden/>
               </w:rPr>
-              <w:instrText xml:space="preserve"> PAGEREF _Toc408819556 \h </w:instrText>
+              <w:instrText xml:space="preserve"> PAGEREF _Toc408823440 \h </w:instrText>
             </w:r>
             <w:r>
               <w:rPr>
@@ -581,7 +653,625 @@
                 <w:noProof/>
                 <w:webHidden/>
               </w:rPr>
-              <w:t>3</w:t>
+              <w:t>4</w:t>
+            </w:r>
+            <w:r>
+              <w:rPr>
+                <w:noProof/>
+                <w:webHidden/>
+              </w:rPr>
+              <w:fldChar w:fldCharType="end"/>
+            </w:r>
+          </w:hyperlink>
+        </w:p>
+        <w:p>
+          <w:pPr>
+            <w:pStyle w:val="Inhopg1"/>
+            <w:tabs>
+              <w:tab w:val="right" w:leader="dot" w:pos="9062"/>
+            </w:tabs>
+            <w:rPr>
+              <w:rFonts w:eastAsiaTheme="minorEastAsia"/>
+              <w:noProof/>
+              <w:lang w:val="en-US"/>
+            </w:rPr>
+          </w:pPr>
+          <w:hyperlink w:anchor="_Toc408823441" w:history="1">
+            <w:r>
+              <w:rPr>
+                <w:rStyle w:val="Hyperlink"/>
+                <w:noProof/>
+              </w:rPr>
+              <w:t>Consquenties van de implementatie</w:t>
+            </w:r>
+            <w:r>
+              <w:rPr>
+                <w:noProof/>
+                <w:webHidden/>
+              </w:rPr>
+              <w:tab/>
+            </w:r>
+            <w:r>
+              <w:rPr>
+                <w:noProof/>
+                <w:webHidden/>
+              </w:rPr>
+              <w:fldChar w:fldCharType="begin"/>
+            </w:r>
+            <w:r>
+              <w:rPr>
+                <w:noProof/>
+                <w:webHidden/>
+              </w:rPr>
+              <w:instrText xml:space="preserve"> PAGEREF _Toc408823441 \h </w:instrText>
+            </w:r>
+            <w:r>
+              <w:rPr>
+                <w:noProof/>
+                <w:webHidden/>
+              </w:rPr>
+            </w:r>
+            <w:r>
+              <w:rPr>
+                <w:noProof/>
+                <w:webHidden/>
+              </w:rPr>
+              <w:fldChar w:fldCharType="separate"/>
+            </w:r>
+            <w:r>
+              <w:rPr>
+                <w:noProof/>
+                <w:webHidden/>
+              </w:rPr>
+              <w:t>5</w:t>
+            </w:r>
+            <w:r>
+              <w:rPr>
+                <w:noProof/>
+                <w:webHidden/>
+              </w:rPr>
+              <w:fldChar w:fldCharType="end"/>
+            </w:r>
+          </w:hyperlink>
+        </w:p>
+        <w:p>
+          <w:pPr>
+            <w:pStyle w:val="Inhopg2"/>
+            <w:tabs>
+              <w:tab w:val="right" w:leader="dot" w:pos="9062"/>
+            </w:tabs>
+            <w:rPr>
+              <w:rFonts w:eastAsiaTheme="minorEastAsia"/>
+              <w:noProof/>
+              <w:lang w:val="en-US"/>
+            </w:rPr>
+          </w:pPr>
+          <w:hyperlink w:anchor="_Toc408823442" w:history="1">
+            <w:r>
+              <w:rPr>
+                <w:rStyle w:val="Hyperlink"/>
+                <w:noProof/>
+              </w:rPr>
+              <w:t>Organisatorische wijzigingen</w:t>
+            </w:r>
+            <w:r>
+              <w:rPr>
+                <w:noProof/>
+                <w:webHidden/>
+              </w:rPr>
+              <w:tab/>
+            </w:r>
+            <w:r>
+              <w:rPr>
+                <w:noProof/>
+                <w:webHidden/>
+              </w:rPr>
+              <w:fldChar w:fldCharType="begin"/>
+            </w:r>
+            <w:r>
+              <w:rPr>
+                <w:noProof/>
+                <w:webHidden/>
+              </w:rPr>
+              <w:instrText xml:space="preserve"> PAGEREF _Toc408823442 \h </w:instrText>
+            </w:r>
+            <w:r>
+              <w:rPr>
+                <w:noProof/>
+                <w:webHidden/>
+              </w:rPr>
+            </w:r>
+            <w:r>
+              <w:rPr>
+                <w:noProof/>
+                <w:webHidden/>
+              </w:rPr>
+              <w:fldChar w:fldCharType="separate"/>
+            </w:r>
+            <w:r>
+              <w:rPr>
+                <w:noProof/>
+                <w:webHidden/>
+              </w:rPr>
+              <w:t>5</w:t>
+            </w:r>
+            <w:r>
+              <w:rPr>
+                <w:noProof/>
+                <w:webHidden/>
+              </w:rPr>
+              <w:fldChar w:fldCharType="end"/>
+            </w:r>
+          </w:hyperlink>
+        </w:p>
+        <w:p>
+          <w:pPr>
+            <w:pStyle w:val="Inhopg2"/>
+            <w:tabs>
+              <w:tab w:val="right" w:leader="dot" w:pos="9062"/>
+            </w:tabs>
+            <w:rPr>
+              <w:rFonts w:eastAsiaTheme="minorEastAsia"/>
+              <w:noProof/>
+              <w:lang w:val="en-US"/>
+            </w:rPr>
+          </w:pPr>
+          <w:hyperlink w:anchor="_Toc408823443" w:history="1">
+            <w:r>
+              <w:rPr>
+                <w:rStyle w:val="Hyperlink"/>
+                <w:noProof/>
+              </w:rPr>
+              <w:t>Onderhoud applicatie</w:t>
+            </w:r>
+            <w:r>
+              <w:rPr>
+                <w:noProof/>
+                <w:webHidden/>
+              </w:rPr>
+              <w:tab/>
+            </w:r>
+            <w:r>
+              <w:rPr>
+                <w:noProof/>
+                <w:webHidden/>
+              </w:rPr>
+              <w:fldChar w:fldCharType="begin"/>
+            </w:r>
+            <w:r>
+              <w:rPr>
+                <w:noProof/>
+                <w:webHidden/>
+              </w:rPr>
+              <w:instrText xml:space="preserve"> PAGEREF _Toc408823443 \h </w:instrText>
+            </w:r>
+            <w:r>
+              <w:rPr>
+                <w:noProof/>
+                <w:webHidden/>
+              </w:rPr>
+            </w:r>
+            <w:r>
+              <w:rPr>
+                <w:noProof/>
+                <w:webHidden/>
+              </w:rPr>
+              <w:fldChar w:fldCharType="separate"/>
+            </w:r>
+            <w:r>
+              <w:rPr>
+                <w:noProof/>
+                <w:webHidden/>
+              </w:rPr>
+              <w:t>5</w:t>
+            </w:r>
+            <w:r>
+              <w:rPr>
+                <w:noProof/>
+                <w:webHidden/>
+              </w:rPr>
+              <w:fldChar w:fldCharType="end"/>
+            </w:r>
+          </w:hyperlink>
+        </w:p>
+        <w:p>
+          <w:pPr>
+            <w:pStyle w:val="Inhopg3"/>
+            <w:tabs>
+              <w:tab w:val="right" w:leader="dot" w:pos="9062"/>
+            </w:tabs>
+            <w:rPr>
+              <w:noProof/>
+            </w:rPr>
+          </w:pPr>
+          <w:hyperlink w:anchor="_Toc408823444" w:history="1">
+            <w:r>
+              <w:rPr>
+                <w:rStyle w:val="Hyperlink"/>
+                <w:noProof/>
+              </w:rPr>
+              <w:t>Hosten applicatie</w:t>
+            </w:r>
+            <w:r>
+              <w:rPr>
+                <w:noProof/>
+                <w:webHidden/>
+              </w:rPr>
+              <w:tab/>
+            </w:r>
+            <w:r>
+              <w:rPr>
+                <w:noProof/>
+                <w:webHidden/>
+              </w:rPr>
+              <w:fldChar w:fldCharType="begin"/>
+            </w:r>
+            <w:r>
+              <w:rPr>
+                <w:noProof/>
+                <w:webHidden/>
+              </w:rPr>
+              <w:instrText xml:space="preserve"> PAGEREF _Toc408823444 \h </w:instrText>
+            </w:r>
+            <w:r>
+              <w:rPr>
+                <w:noProof/>
+                <w:webHidden/>
+              </w:rPr>
+            </w:r>
+            <w:r>
+              <w:rPr>
+                <w:noProof/>
+                <w:webHidden/>
+              </w:rPr>
+              <w:fldChar w:fldCharType="separate"/>
+            </w:r>
+            <w:r>
+              <w:rPr>
+                <w:noProof/>
+                <w:webHidden/>
+              </w:rPr>
+              <w:t>5</w:t>
+            </w:r>
+            <w:r>
+              <w:rPr>
+                <w:noProof/>
+                <w:webHidden/>
+              </w:rPr>
+              <w:fldChar w:fldCharType="end"/>
+            </w:r>
+          </w:hyperlink>
+        </w:p>
+        <w:p>
+          <w:pPr>
+            <w:pStyle w:val="Inhopg3"/>
+            <w:tabs>
+              <w:tab w:val="right" w:leader="dot" w:pos="9062"/>
+            </w:tabs>
+            <w:rPr>
+              <w:noProof/>
+            </w:rPr>
+          </w:pPr>
+          <w:hyperlink w:anchor="_Toc408823445" w:history="1">
+            <w:r>
+              <w:rPr>
+                <w:rStyle w:val="Hyperlink"/>
+                <w:noProof/>
+              </w:rPr>
+              <w:t>Crashes</w:t>
+            </w:r>
+            <w:r>
+              <w:rPr>
+                <w:noProof/>
+                <w:webHidden/>
+              </w:rPr>
+              <w:tab/>
+            </w:r>
+            <w:r>
+              <w:rPr>
+                <w:noProof/>
+                <w:webHidden/>
+              </w:rPr>
+              <w:fldChar w:fldCharType="begin"/>
+            </w:r>
+            <w:r>
+              <w:rPr>
+                <w:noProof/>
+                <w:webHidden/>
+              </w:rPr>
+              <w:instrText xml:space="preserve"> PAGEREF _Toc408823445 \h </w:instrText>
+            </w:r>
+            <w:r>
+              <w:rPr>
+                <w:noProof/>
+                <w:webHidden/>
+              </w:rPr>
+            </w:r>
+            <w:r>
+              <w:rPr>
+                <w:noProof/>
+                <w:webHidden/>
+              </w:rPr>
+              <w:fldChar w:fldCharType="separate"/>
+            </w:r>
+            <w:r>
+              <w:rPr>
+                <w:noProof/>
+                <w:webHidden/>
+              </w:rPr>
+              <w:t>5</w:t>
+            </w:r>
+            <w:r>
+              <w:rPr>
+                <w:noProof/>
+                <w:webHidden/>
+              </w:rPr>
+              <w:fldChar w:fldCharType="end"/>
+            </w:r>
+          </w:hyperlink>
+        </w:p>
+        <w:p>
+          <w:pPr>
+            <w:pStyle w:val="Inhopg3"/>
+            <w:tabs>
+              <w:tab w:val="right" w:leader="dot" w:pos="9062"/>
+            </w:tabs>
+            <w:rPr>
+              <w:noProof/>
+            </w:rPr>
+          </w:pPr>
+          <w:hyperlink w:anchor="_Toc408823446" w:history="1">
+            <w:r>
+              <w:rPr>
+                <w:rStyle w:val="Hyperlink"/>
+                <w:noProof/>
+              </w:rPr>
+              <w:t>Vragen / helpdesk</w:t>
+            </w:r>
+            <w:r>
+              <w:rPr>
+                <w:noProof/>
+                <w:webHidden/>
+              </w:rPr>
+              <w:tab/>
+            </w:r>
+            <w:r>
+              <w:rPr>
+                <w:noProof/>
+                <w:webHidden/>
+              </w:rPr>
+              <w:fldChar w:fldCharType="begin"/>
+            </w:r>
+            <w:r>
+              <w:rPr>
+                <w:noProof/>
+                <w:webHidden/>
+              </w:rPr>
+              <w:instrText xml:space="preserve"> PAGEREF _Toc408823446 \h </w:instrText>
+            </w:r>
+            <w:r>
+              <w:rPr>
+                <w:noProof/>
+                <w:webHidden/>
+              </w:rPr>
+            </w:r>
+            <w:r>
+              <w:rPr>
+                <w:noProof/>
+                <w:webHidden/>
+              </w:rPr>
+              <w:fldChar w:fldCharType="separate"/>
+            </w:r>
+            <w:r>
+              <w:rPr>
+                <w:noProof/>
+                <w:webHidden/>
+              </w:rPr>
+              <w:t>5</w:t>
+            </w:r>
+            <w:r>
+              <w:rPr>
+                <w:noProof/>
+                <w:webHidden/>
+              </w:rPr>
+              <w:fldChar w:fldCharType="end"/>
+            </w:r>
+          </w:hyperlink>
+        </w:p>
+        <w:p>
+          <w:pPr>
+            <w:pStyle w:val="Inhopg3"/>
+            <w:tabs>
+              <w:tab w:val="right" w:leader="dot" w:pos="9062"/>
+            </w:tabs>
+            <w:rPr>
+              <w:noProof/>
+            </w:rPr>
+          </w:pPr>
+          <w:hyperlink w:anchor="_Toc408823447" w:history="1">
+            <w:r>
+              <w:rPr>
+                <w:rStyle w:val="Hyperlink"/>
+                <w:noProof/>
+              </w:rPr>
+              <w:t>Backup</w:t>
+            </w:r>
+            <w:r>
+              <w:rPr>
+                <w:noProof/>
+                <w:webHidden/>
+              </w:rPr>
+              <w:tab/>
+            </w:r>
+            <w:r>
+              <w:rPr>
+                <w:noProof/>
+                <w:webHidden/>
+              </w:rPr>
+              <w:fldChar w:fldCharType="begin"/>
+            </w:r>
+            <w:r>
+              <w:rPr>
+                <w:noProof/>
+                <w:webHidden/>
+              </w:rPr>
+              <w:instrText xml:space="preserve"> PAGEREF _Toc408823447 \h </w:instrText>
+            </w:r>
+            <w:r>
+              <w:rPr>
+                <w:noProof/>
+                <w:webHidden/>
+              </w:rPr>
+            </w:r>
+            <w:r>
+              <w:rPr>
+                <w:noProof/>
+                <w:webHidden/>
+              </w:rPr>
+              <w:fldChar w:fldCharType="separate"/>
+            </w:r>
+            <w:r>
+              <w:rPr>
+                <w:noProof/>
+                <w:webHidden/>
+              </w:rPr>
+              <w:t>5</w:t>
+            </w:r>
+            <w:r>
+              <w:rPr>
+                <w:noProof/>
+                <w:webHidden/>
+              </w:rPr>
+              <w:fldChar w:fldCharType="end"/>
+            </w:r>
+          </w:hyperlink>
+        </w:p>
+        <w:p>
+          <w:pPr>
+            <w:pStyle w:val="Inhopg3"/>
+            <w:tabs>
+              <w:tab w:val="right" w:leader="dot" w:pos="9062"/>
+            </w:tabs>
+            <w:rPr>
+              <w:noProof/>
+            </w:rPr>
+          </w:pPr>
+          <w:hyperlink w:anchor="_Toc408823448" w:history="1">
+            <w:r>
+              <w:rPr>
+                <w:rStyle w:val="Hyperlink"/>
+                <w:noProof/>
+              </w:rPr>
+              <w:t>Aanschaf hardware/software</w:t>
+            </w:r>
+            <w:r>
+              <w:rPr>
+                <w:noProof/>
+                <w:webHidden/>
+              </w:rPr>
+              <w:tab/>
+            </w:r>
+            <w:r>
+              <w:rPr>
+                <w:noProof/>
+                <w:webHidden/>
+              </w:rPr>
+              <w:fldChar w:fldCharType="begin"/>
+            </w:r>
+            <w:r>
+              <w:rPr>
+                <w:noProof/>
+                <w:webHidden/>
+              </w:rPr>
+              <w:instrText xml:space="preserve"> PAGEREF _Toc408823448 \h </w:instrText>
+            </w:r>
+            <w:r>
+              <w:rPr>
+                <w:noProof/>
+                <w:webHidden/>
+              </w:rPr>
+            </w:r>
+            <w:r>
+              <w:rPr>
+                <w:noProof/>
+                <w:webHidden/>
+              </w:rPr>
+              <w:fldChar w:fldCharType="separate"/>
+            </w:r>
+            <w:r>
+              <w:rPr>
+                <w:noProof/>
+                <w:webHidden/>
+              </w:rPr>
+              <w:t>5</w:t>
+            </w:r>
+            <w:r>
+              <w:rPr>
+                <w:noProof/>
+                <w:webHidden/>
+              </w:rPr>
+              <w:fldChar w:fldCharType="end"/>
+            </w:r>
+          </w:hyperlink>
+        </w:p>
+        <w:p>
+          <w:pPr>
+            <w:pStyle w:val="Inhopg3"/>
+            <w:tabs>
+              <w:tab w:val="right" w:leader="dot" w:pos="9062"/>
+            </w:tabs>
+            <w:rPr>
+              <w:noProof/>
+            </w:rPr>
+          </w:pPr>
+          <w:hyperlink w:anchor="_Toc408823449" w:history="1">
+            <w:r>
+              <w:rPr>
+                <w:rStyle w:val="Hyperlink"/>
+                <w:noProof/>
+              </w:rPr>
+              <w:t>Betrokken medewerkers implementatie.</w:t>
+            </w:r>
+            <w:r>
+              <w:rPr>
+                <w:noProof/>
+                <w:webHidden/>
+              </w:rPr>
+              <w:tab/>
+            </w:r>
+            <w:r>
+              <w:rPr>
+                <w:noProof/>
+                <w:webHidden/>
+              </w:rPr>
+              <w:fldChar w:fldCharType="begin"/>
+            </w:r>
+            <w:r>
+              <w:rPr>
+                <w:noProof/>
+                <w:webHidden/>
+              </w:rPr>
+              <w:instrText xml:space="preserve"> PAGEREF _Toc408823449 \h </w:instrText>
+            </w:r>
+            <w:r>
+              <w:rPr>
+                <w:noProof/>
+                <w:webHidden/>
+              </w:rPr>
+            </w:r>
+            <w:r>
+              <w:rPr>
+                <w:noProof/>
+                <w:webHidden/>
+              </w:rPr>
+              <w:fldChar w:fldCharType="separate"/>
+            </w:r>
+            <w:r>
+              <w:rPr>
+                <w:noProof/>
+                <w:webHidden/>
+              </w:rPr>
+              <w:t>6</w:t>
             </w:r>
             <w:r>
               <w:rPr>
@@ -605,7 +1295,1637 @@
       </w:pPr>
       <w:r>
         <w:br w:type="page"/>
+      </w:r>
+      <w:r>
+        <w:lastRenderedPageBreak/>
         <w:t xml:space="preserve"> </w:t>
+      </w:r>
+    </w:p>
+    <w:p>
+      <w:pPr>
+        <w:pStyle w:val="Kop1"/>
+      </w:pPr>
+      <w:bookmarkStart w:id="1" w:name="_Toc408823438"/>
+      <w:r>
+        <w:t>Planning</w:t>
+      </w:r>
+      <w:bookmarkEnd w:id="1"/>
+    </w:p>
+    <w:tbl>
+      <w:tblPr>
+        <w:tblStyle w:val="Lichtelijst"/>
+        <w:tblpPr w:leftFromText="180" w:rightFromText="180" w:vertAnchor="page" w:horzAnchor="margin" w:tblpY="3217"/>
+        <w:tblW w:w="0" w:type="auto"/>
+        <w:tblLook w:val="04A0"/>
+      </w:tblPr>
+      <w:tblGrid>
+        <w:gridCol w:w="2050"/>
+        <w:gridCol w:w="1797"/>
+        <w:gridCol w:w="1753"/>
+        <w:gridCol w:w="1732"/>
+        <w:gridCol w:w="1956"/>
+      </w:tblGrid>
+      <w:tr>
+        <w:trPr>
+          <w:cnfStyle w:val="100000000000"/>
+          <w:trHeight w:val="700"/>
+        </w:trPr>
+        <w:tc>
+          <w:tcPr>
+            <w:cnfStyle w:val="001000000000"/>
+            <w:tcW w:w="2050" w:type="dxa"/>
+          </w:tcPr>
+          <w:p>
+            <w:r>
+              <w:t>Taken</w:t>
+            </w:r>
+          </w:p>
+        </w:tc>
+        <w:tc>
+          <w:tcPr>
+            <w:tcW w:w="1797" w:type="dxa"/>
+          </w:tcPr>
+          <w:p>
+            <w:pPr>
+              <w:cnfStyle w:val="100000000000"/>
+            </w:pPr>
+            <w:r>
+              <w:t>Datum</w:t>
+            </w:r>
+          </w:p>
+        </w:tc>
+        <w:tc>
+          <w:tcPr>
+            <w:tcW w:w="1753" w:type="dxa"/>
+          </w:tcPr>
+          <w:p>
+            <w:pPr>
+              <w:cnfStyle w:val="100000000000"/>
+            </w:pPr>
+            <w:proofErr w:type="spellStart"/>
+            <w:r>
+              <w:t>Begintijd</w:t>
+            </w:r>
+            <w:proofErr w:type="spellEnd"/>
+          </w:p>
+        </w:tc>
+        <w:tc>
+          <w:tcPr>
+            <w:tcW w:w="1732" w:type="dxa"/>
+          </w:tcPr>
+          <w:p>
+            <w:pPr>
+              <w:cnfStyle w:val="100000000000"/>
+            </w:pPr>
+            <w:proofErr w:type="spellStart"/>
+            <w:r>
+              <w:t>Eindtijd</w:t>
+            </w:r>
+            <w:proofErr w:type="spellEnd"/>
+          </w:p>
+        </w:tc>
+        <w:tc>
+          <w:tcPr>
+            <w:tcW w:w="1956" w:type="dxa"/>
+          </w:tcPr>
+          <w:p>
+            <w:pPr>
+              <w:cnfStyle w:val="100000000000"/>
+            </w:pPr>
+            <w:proofErr w:type="spellStart"/>
+            <w:r>
+              <w:t>Betrokken</w:t>
+            </w:r>
+            <w:proofErr w:type="spellEnd"/>
+            <w:r>
+              <w:t xml:space="preserve"> </w:t>
+            </w:r>
+            <w:proofErr w:type="spellStart"/>
+            <w:r>
+              <w:t>personen</w:t>
+            </w:r>
+            <w:proofErr w:type="spellEnd"/>
+            <w:r>
+              <w:t>/</w:t>
+            </w:r>
+            <w:proofErr w:type="spellStart"/>
+            <w:r>
+              <w:t>functies</w:t>
+            </w:r>
+            <w:proofErr w:type="spellEnd"/>
+          </w:p>
+        </w:tc>
+      </w:tr>
+      <w:tr>
+        <w:trPr>
+          <w:cnfStyle w:val="000000100000"/>
+        </w:trPr>
+        <w:tc>
+          <w:tcPr>
+            <w:cnfStyle w:val="001000000000"/>
+            <w:tcW w:w="2050" w:type="dxa"/>
+          </w:tcPr>
+          <w:p>
+            <w:pPr>
+              <w:rPr>
+                <w:b w:val="0"/>
+              </w:rPr>
+            </w:pPr>
+            <w:proofErr w:type="spellStart"/>
+            <w:r>
+              <w:rPr>
+                <w:b w:val="0"/>
+              </w:rPr>
+              <w:t>Lijst</w:t>
+            </w:r>
+            <w:proofErr w:type="spellEnd"/>
+            <w:r>
+              <w:rPr>
+                <w:b w:val="0"/>
+              </w:rPr>
+              <w:t xml:space="preserve"> </w:t>
+            </w:r>
+            <w:proofErr w:type="spellStart"/>
+            <w:r>
+              <w:rPr>
+                <w:b w:val="0"/>
+              </w:rPr>
+              <w:t>benodigde</w:t>
+            </w:r>
+            <w:proofErr w:type="spellEnd"/>
+            <w:r>
+              <w:rPr>
+                <w:b w:val="0"/>
+              </w:rPr>
+              <w:t xml:space="preserve"> sof</w:t>
+            </w:r>
+            <w:r>
+              <w:rPr>
+                <w:b w:val="0"/>
+              </w:rPr>
+              <w:t>tware</w:t>
+            </w:r>
+          </w:p>
+        </w:tc>
+        <w:tc>
+          <w:tcPr>
+            <w:tcW w:w="1797" w:type="dxa"/>
+          </w:tcPr>
+          <w:p>
+            <w:pPr>
+              <w:cnfStyle w:val="000000100000"/>
+            </w:pPr>
+            <w:r>
+              <w:t>01/12/201</w:t>
+            </w:r>
+            <w:r>
+              <w:t>5</w:t>
+            </w:r>
+          </w:p>
+        </w:tc>
+        <w:tc>
+          <w:tcPr>
+            <w:tcW w:w="1753" w:type="dxa"/>
+          </w:tcPr>
+          <w:p>
+            <w:pPr>
+              <w:cnfStyle w:val="000000100000"/>
+            </w:pPr>
+            <w:r>
+              <w:t>09:00</w:t>
+            </w:r>
+          </w:p>
+        </w:tc>
+        <w:tc>
+          <w:tcPr>
+            <w:tcW w:w="1732" w:type="dxa"/>
+          </w:tcPr>
+          <w:p>
+            <w:pPr>
+              <w:cnfStyle w:val="000000100000"/>
+            </w:pPr>
+            <w:r>
+              <w:t>09:15</w:t>
+            </w:r>
+          </w:p>
+        </w:tc>
+        <w:tc>
+          <w:tcPr>
+            <w:tcW w:w="1956" w:type="dxa"/>
+          </w:tcPr>
+          <w:p>
+            <w:pPr>
+              <w:cnfStyle w:val="000000100000"/>
+              <w:rPr>
+                <w:lang w:val="nl-NL"/>
+              </w:rPr>
+            </w:pPr>
+            <w:r>
+              <w:rPr>
+                <w:lang w:val="nl-NL"/>
+              </w:rPr>
+              <w:t>Ontwikkelaar,</w:t>
+            </w:r>
+          </w:p>
+          <w:p>
+            <w:pPr>
+              <w:cnfStyle w:val="000000100000"/>
+              <w:rPr>
+                <w:lang w:val="nl-NL"/>
+              </w:rPr>
+            </w:pPr>
+            <w:r>
+              <w:rPr>
+                <w:lang w:val="nl-NL"/>
+              </w:rPr>
+              <w:t xml:space="preserve">S. </w:t>
+            </w:r>
+            <w:r>
+              <w:rPr>
+                <w:lang w:val="nl-NL"/>
+              </w:rPr>
+              <w:t xml:space="preserve">van </w:t>
+            </w:r>
+            <w:proofErr w:type="spellStart"/>
+            <w:r>
+              <w:rPr>
+                <w:lang w:val="nl-NL"/>
+              </w:rPr>
+              <w:t>Someren</w:t>
+            </w:r>
+            <w:proofErr w:type="spellEnd"/>
+          </w:p>
+        </w:tc>
+      </w:tr>
+      <w:tr>
+        <w:tc>
+          <w:tcPr>
+            <w:cnfStyle w:val="001000000000"/>
+            <w:tcW w:w="2050" w:type="dxa"/>
+          </w:tcPr>
+          <w:p>
+            <w:pPr>
+              <w:rPr>
+                <w:b w:val="0"/>
+                <w:lang w:val="nl-NL"/>
+              </w:rPr>
+            </w:pPr>
+            <w:r>
+              <w:rPr>
+                <w:b w:val="0"/>
+                <w:lang w:val="nl-NL"/>
+              </w:rPr>
+              <w:t>Lijst benodigde hardware</w:t>
+            </w:r>
+          </w:p>
+        </w:tc>
+        <w:tc>
+          <w:tcPr>
+            <w:tcW w:w="1797" w:type="dxa"/>
+          </w:tcPr>
+          <w:p>
+            <w:pPr>
+              <w:cnfStyle w:val="000000000000"/>
+              <w:rPr>
+                <w:lang w:val="nl-NL"/>
+              </w:rPr>
+            </w:pPr>
+            <w:r>
+              <w:rPr>
+                <w:lang w:val="nl-NL"/>
+              </w:rPr>
+              <w:t>01/12/201</w:t>
+            </w:r>
+            <w:r>
+              <w:rPr>
+                <w:lang w:val="nl-NL"/>
+              </w:rPr>
+              <w:t>5</w:t>
+            </w:r>
+          </w:p>
+        </w:tc>
+        <w:tc>
+          <w:tcPr>
+            <w:tcW w:w="1753" w:type="dxa"/>
+          </w:tcPr>
+          <w:p>
+            <w:pPr>
+              <w:cnfStyle w:val="000000000000"/>
+              <w:rPr>
+                <w:lang w:val="nl-NL"/>
+              </w:rPr>
+            </w:pPr>
+            <w:r>
+              <w:rPr>
+                <w:lang w:val="nl-NL"/>
+              </w:rPr>
+              <w:t>09:15</w:t>
+            </w:r>
+          </w:p>
+        </w:tc>
+        <w:tc>
+          <w:tcPr>
+            <w:tcW w:w="1732" w:type="dxa"/>
+          </w:tcPr>
+          <w:p>
+            <w:pPr>
+              <w:cnfStyle w:val="000000000000"/>
+              <w:rPr>
+                <w:lang w:val="nl-NL"/>
+              </w:rPr>
+            </w:pPr>
+            <w:r>
+              <w:rPr>
+                <w:lang w:val="nl-NL"/>
+              </w:rPr>
+              <w:t>09:30</w:t>
+            </w:r>
+          </w:p>
+        </w:tc>
+        <w:tc>
+          <w:tcPr>
+            <w:tcW w:w="1956" w:type="dxa"/>
+          </w:tcPr>
+          <w:p>
+            <w:pPr>
+              <w:cnfStyle w:val="000000000000"/>
+              <w:rPr>
+                <w:lang w:val="nl-NL"/>
+              </w:rPr>
+            </w:pPr>
+            <w:r>
+              <w:rPr>
+                <w:lang w:val="nl-NL"/>
+              </w:rPr>
+              <w:t>Ontwikkelaar,</w:t>
+            </w:r>
+            <w:r>
+              <w:rPr>
+                <w:lang w:val="nl-NL"/>
+              </w:rPr>
+              <w:t xml:space="preserve"> </w:t>
+            </w:r>
+          </w:p>
+          <w:p>
+            <w:pPr>
+              <w:cnfStyle w:val="000000000000"/>
+              <w:rPr>
+                <w:lang w:val="nl-NL"/>
+              </w:rPr>
+            </w:pPr>
+            <w:r>
+              <w:rPr>
+                <w:lang w:val="nl-NL"/>
+              </w:rPr>
+              <w:t xml:space="preserve">S. </w:t>
+            </w:r>
+            <w:r>
+              <w:rPr>
+                <w:lang w:val="nl-NL"/>
+              </w:rPr>
+              <w:t xml:space="preserve">van </w:t>
+            </w:r>
+            <w:proofErr w:type="spellStart"/>
+            <w:r>
+              <w:rPr>
+                <w:lang w:val="nl-NL"/>
+              </w:rPr>
+              <w:t>Someren</w:t>
+            </w:r>
+            <w:proofErr w:type="spellEnd"/>
+          </w:p>
+        </w:tc>
+      </w:tr>
+      <w:tr>
+        <w:trPr>
+          <w:cnfStyle w:val="000000100000"/>
+        </w:trPr>
+        <w:tc>
+          <w:tcPr>
+            <w:cnfStyle w:val="001000000000"/>
+            <w:tcW w:w="2050" w:type="dxa"/>
+          </w:tcPr>
+          <w:p>
+            <w:pPr>
+              <w:rPr>
+                <w:b w:val="0"/>
+                <w:lang w:val="nl-NL"/>
+              </w:rPr>
+            </w:pPr>
+            <w:r>
+              <w:rPr>
+                <w:b w:val="0"/>
+                <w:lang w:val="nl-NL"/>
+              </w:rPr>
+              <w:t>Beschrijving consequenties implementatie</w:t>
+            </w:r>
+          </w:p>
+        </w:tc>
+        <w:tc>
+          <w:tcPr>
+            <w:tcW w:w="1797" w:type="dxa"/>
+          </w:tcPr>
+          <w:p>
+            <w:pPr>
+              <w:cnfStyle w:val="000000100000"/>
+              <w:rPr>
+                <w:lang w:val="nl-NL"/>
+              </w:rPr>
+            </w:pPr>
+            <w:r>
+              <w:rPr>
+                <w:lang w:val="nl-NL"/>
+              </w:rPr>
+              <w:t>01/12/201</w:t>
+            </w:r>
+            <w:r>
+              <w:rPr>
+                <w:lang w:val="nl-NL"/>
+              </w:rPr>
+              <w:t>5</w:t>
+            </w:r>
+          </w:p>
+        </w:tc>
+        <w:tc>
+          <w:tcPr>
+            <w:tcW w:w="1753" w:type="dxa"/>
+          </w:tcPr>
+          <w:p>
+            <w:pPr>
+              <w:cnfStyle w:val="000000100000"/>
+              <w:rPr>
+                <w:lang w:val="nl-NL"/>
+              </w:rPr>
+            </w:pPr>
+            <w:r>
+              <w:rPr>
+                <w:lang w:val="nl-NL"/>
+              </w:rPr>
+              <w:t>09;30</w:t>
+            </w:r>
+          </w:p>
+        </w:tc>
+        <w:tc>
+          <w:tcPr>
+            <w:tcW w:w="1732" w:type="dxa"/>
+          </w:tcPr>
+          <w:p>
+            <w:pPr>
+              <w:cnfStyle w:val="000000100000"/>
+              <w:rPr>
+                <w:lang w:val="nl-NL"/>
+              </w:rPr>
+            </w:pPr>
+            <w:r>
+              <w:rPr>
+                <w:lang w:val="nl-NL"/>
+              </w:rPr>
+              <w:t>10:00</w:t>
+            </w:r>
+          </w:p>
+        </w:tc>
+        <w:tc>
+          <w:tcPr>
+            <w:tcW w:w="1956" w:type="dxa"/>
+          </w:tcPr>
+          <w:p>
+            <w:pPr>
+              <w:cnfStyle w:val="000000100000"/>
+              <w:rPr>
+                <w:lang w:val="nl-NL"/>
+              </w:rPr>
+            </w:pPr>
+            <w:r>
+              <w:rPr>
+                <w:lang w:val="nl-NL"/>
+              </w:rPr>
+              <w:t>Ontwikkelaar,</w:t>
+            </w:r>
+            <w:r>
+              <w:rPr>
+                <w:lang w:val="nl-NL"/>
+              </w:rPr>
+              <w:t xml:space="preserve"> </w:t>
+            </w:r>
+          </w:p>
+          <w:p>
+            <w:pPr>
+              <w:cnfStyle w:val="000000100000"/>
+              <w:rPr>
+                <w:lang w:val="nl-NL"/>
+              </w:rPr>
+            </w:pPr>
+            <w:r>
+              <w:rPr>
+                <w:lang w:val="nl-NL"/>
+              </w:rPr>
+              <w:t xml:space="preserve">S. </w:t>
+            </w:r>
+            <w:r>
+              <w:rPr>
+                <w:lang w:val="nl-NL"/>
+              </w:rPr>
+              <w:t xml:space="preserve">van </w:t>
+            </w:r>
+            <w:proofErr w:type="spellStart"/>
+            <w:r>
+              <w:rPr>
+                <w:lang w:val="nl-NL"/>
+              </w:rPr>
+              <w:t>Someren</w:t>
+            </w:r>
+            <w:proofErr w:type="spellEnd"/>
+          </w:p>
+        </w:tc>
+      </w:tr>
+      <w:tr>
+        <w:tc>
+          <w:tcPr>
+            <w:cnfStyle w:val="001000000000"/>
+            <w:tcW w:w="2050" w:type="dxa"/>
+          </w:tcPr>
+          <w:p>
+            <w:pPr>
+              <w:rPr>
+                <w:b w:val="0"/>
+                <w:lang w:val="nl-NL"/>
+              </w:rPr>
+            </w:pPr>
+            <w:r>
+              <w:rPr>
+                <w:b w:val="0"/>
+                <w:lang w:val="nl-NL"/>
+              </w:rPr>
+              <w:t>Installeren benodigde programma's</w:t>
+            </w:r>
+          </w:p>
+        </w:tc>
+        <w:tc>
+          <w:tcPr>
+            <w:tcW w:w="1797" w:type="dxa"/>
+          </w:tcPr>
+          <w:p>
+            <w:pPr>
+              <w:cnfStyle w:val="000000000000"/>
+              <w:rPr>
+                <w:lang w:val="nl-NL"/>
+              </w:rPr>
+            </w:pPr>
+            <w:r>
+              <w:rPr>
+                <w:lang w:val="nl-NL"/>
+              </w:rPr>
+              <w:t>01/12/201</w:t>
+            </w:r>
+            <w:r>
+              <w:rPr>
+                <w:lang w:val="nl-NL"/>
+              </w:rPr>
+              <w:t>5</w:t>
+            </w:r>
+          </w:p>
+        </w:tc>
+        <w:tc>
+          <w:tcPr>
+            <w:tcW w:w="1753" w:type="dxa"/>
+          </w:tcPr>
+          <w:p>
+            <w:pPr>
+              <w:cnfStyle w:val="000000000000"/>
+              <w:rPr>
+                <w:lang w:val="nl-NL"/>
+              </w:rPr>
+            </w:pPr>
+            <w:r>
+              <w:rPr>
+                <w:lang w:val="nl-NL"/>
+              </w:rPr>
+              <w:t>10:00</w:t>
+            </w:r>
+          </w:p>
+        </w:tc>
+        <w:tc>
+          <w:tcPr>
+            <w:tcW w:w="1732" w:type="dxa"/>
+          </w:tcPr>
+          <w:p>
+            <w:pPr>
+              <w:cnfStyle w:val="000000000000"/>
+              <w:rPr>
+                <w:lang w:val="nl-NL"/>
+              </w:rPr>
+            </w:pPr>
+            <w:r>
+              <w:rPr>
+                <w:lang w:val="nl-NL"/>
+              </w:rPr>
+              <w:t>11:00</w:t>
+            </w:r>
+          </w:p>
+        </w:tc>
+        <w:tc>
+          <w:tcPr>
+            <w:tcW w:w="1956" w:type="dxa"/>
+          </w:tcPr>
+          <w:p>
+            <w:pPr>
+              <w:cnfStyle w:val="000000000000"/>
+              <w:rPr>
+                <w:lang w:val="nl-NL"/>
+              </w:rPr>
+            </w:pPr>
+            <w:r>
+              <w:rPr>
+                <w:lang w:val="nl-NL"/>
+              </w:rPr>
+              <w:t xml:space="preserve">S. </w:t>
+            </w:r>
+            <w:r>
+              <w:rPr>
+                <w:lang w:val="nl-NL"/>
+              </w:rPr>
+              <w:t xml:space="preserve">van </w:t>
+            </w:r>
+            <w:proofErr w:type="spellStart"/>
+            <w:r>
+              <w:rPr>
+                <w:lang w:val="nl-NL"/>
+              </w:rPr>
+              <w:t>Someren</w:t>
+            </w:r>
+            <w:proofErr w:type="spellEnd"/>
+          </w:p>
+        </w:tc>
+      </w:tr>
+      <w:tr>
+        <w:trPr>
+          <w:cnfStyle w:val="000000100000"/>
+        </w:trPr>
+        <w:tc>
+          <w:tcPr>
+            <w:cnfStyle w:val="001000000000"/>
+            <w:tcW w:w="2050" w:type="dxa"/>
+          </w:tcPr>
+          <w:p>
+            <w:pPr>
+              <w:rPr>
+                <w:b w:val="0"/>
+                <w:lang w:val="nl-NL"/>
+              </w:rPr>
+            </w:pPr>
+            <w:r>
+              <w:rPr>
+                <w:b w:val="0"/>
+                <w:lang w:val="nl-NL"/>
+              </w:rPr>
+              <w:t>Installeren/inrichten webapplicatie</w:t>
+            </w:r>
+          </w:p>
+        </w:tc>
+        <w:tc>
+          <w:tcPr>
+            <w:tcW w:w="1797" w:type="dxa"/>
+          </w:tcPr>
+          <w:p>
+            <w:pPr>
+              <w:cnfStyle w:val="000000100000"/>
+              <w:rPr>
+                <w:lang w:val="nl-NL"/>
+              </w:rPr>
+            </w:pPr>
+            <w:r>
+              <w:rPr>
+                <w:lang w:val="nl-NL"/>
+              </w:rPr>
+              <w:t>01/12/201</w:t>
+            </w:r>
+            <w:r>
+              <w:rPr>
+                <w:lang w:val="nl-NL"/>
+              </w:rPr>
+              <w:t>5</w:t>
+            </w:r>
+          </w:p>
+        </w:tc>
+        <w:tc>
+          <w:tcPr>
+            <w:tcW w:w="1753" w:type="dxa"/>
+          </w:tcPr>
+          <w:p>
+            <w:pPr>
+              <w:cnfStyle w:val="000000100000"/>
+              <w:rPr>
+                <w:lang w:val="nl-NL"/>
+              </w:rPr>
+            </w:pPr>
+            <w:r>
+              <w:rPr>
+                <w:lang w:val="nl-NL"/>
+              </w:rPr>
+              <w:t>10;00</w:t>
+            </w:r>
+          </w:p>
+        </w:tc>
+        <w:tc>
+          <w:tcPr>
+            <w:tcW w:w="1732" w:type="dxa"/>
+          </w:tcPr>
+          <w:p>
+            <w:pPr>
+              <w:cnfStyle w:val="000000100000"/>
+              <w:rPr>
+                <w:lang w:val="nl-NL"/>
+              </w:rPr>
+            </w:pPr>
+            <w:r>
+              <w:rPr>
+                <w:lang w:val="nl-NL"/>
+              </w:rPr>
+              <w:t>11:00</w:t>
+            </w:r>
+          </w:p>
+        </w:tc>
+        <w:tc>
+          <w:tcPr>
+            <w:tcW w:w="1956" w:type="dxa"/>
+          </w:tcPr>
+          <w:p>
+            <w:pPr>
+              <w:cnfStyle w:val="000000100000"/>
+              <w:rPr>
+                <w:lang w:val="nl-NL"/>
+              </w:rPr>
+            </w:pPr>
+            <w:r>
+              <w:rPr>
+                <w:lang w:val="nl-NL"/>
+              </w:rPr>
+              <w:t>Ontwikkelaar</w:t>
+            </w:r>
+          </w:p>
+        </w:tc>
+      </w:tr>
+      <w:tr>
+        <w:tc>
+          <w:tcPr>
+            <w:cnfStyle w:val="001000000000"/>
+            <w:tcW w:w="2050" w:type="dxa"/>
+          </w:tcPr>
+          <w:p>
+            <w:pPr>
+              <w:rPr>
+                <w:b w:val="0"/>
+                <w:lang w:val="nl-NL"/>
+              </w:rPr>
+            </w:pPr>
+            <w:r>
+              <w:rPr>
+                <w:b w:val="0"/>
+                <w:lang w:val="nl-NL"/>
+              </w:rPr>
+              <w:t>Database inrichten/uploaden</w:t>
+            </w:r>
+          </w:p>
+        </w:tc>
+        <w:tc>
+          <w:tcPr>
+            <w:tcW w:w="1797" w:type="dxa"/>
+          </w:tcPr>
+          <w:p>
+            <w:pPr>
+              <w:cnfStyle w:val="000000000000"/>
+              <w:rPr>
+                <w:lang w:val="nl-NL"/>
+              </w:rPr>
+            </w:pPr>
+            <w:r>
+              <w:rPr>
+                <w:lang w:val="nl-NL"/>
+              </w:rPr>
+              <w:t>01/12/201</w:t>
+            </w:r>
+            <w:r>
+              <w:rPr>
+                <w:lang w:val="nl-NL"/>
+              </w:rPr>
+              <w:t>5</w:t>
+            </w:r>
+          </w:p>
+        </w:tc>
+        <w:tc>
+          <w:tcPr>
+            <w:tcW w:w="1753" w:type="dxa"/>
+          </w:tcPr>
+          <w:p>
+            <w:pPr>
+              <w:cnfStyle w:val="000000000000"/>
+              <w:rPr>
+                <w:lang w:val="nl-NL"/>
+              </w:rPr>
+            </w:pPr>
+            <w:r>
+              <w:rPr>
+                <w:lang w:val="nl-NL"/>
+              </w:rPr>
+              <w:t>11:00</w:t>
+            </w:r>
+          </w:p>
+        </w:tc>
+        <w:tc>
+          <w:tcPr>
+            <w:tcW w:w="1732" w:type="dxa"/>
+          </w:tcPr>
+          <w:p>
+            <w:pPr>
+              <w:cnfStyle w:val="000000000000"/>
+              <w:rPr>
+                <w:lang w:val="nl-NL"/>
+              </w:rPr>
+            </w:pPr>
+            <w:r>
+              <w:rPr>
+                <w:lang w:val="nl-NL"/>
+              </w:rPr>
+              <w:t>11:30</w:t>
+            </w:r>
+          </w:p>
+        </w:tc>
+        <w:tc>
+          <w:tcPr>
+            <w:tcW w:w="1956" w:type="dxa"/>
+          </w:tcPr>
+          <w:p>
+            <w:pPr>
+              <w:cnfStyle w:val="000000000000"/>
+              <w:rPr>
+                <w:lang w:val="nl-NL"/>
+              </w:rPr>
+            </w:pPr>
+            <w:r>
+              <w:rPr>
+                <w:lang w:val="nl-NL"/>
+              </w:rPr>
+              <w:t>Ontwikkelaar</w:t>
+            </w:r>
+          </w:p>
+        </w:tc>
+      </w:tr>
+      <w:tr>
+        <w:trPr>
+          <w:cnfStyle w:val="000000100000"/>
+          <w:trHeight w:val="1165"/>
+        </w:trPr>
+        <w:tc>
+          <w:tcPr>
+            <w:cnfStyle w:val="001000000000"/>
+            <w:tcW w:w="2050" w:type="dxa"/>
+          </w:tcPr>
+          <w:p>
+            <w:pPr>
+              <w:rPr>
+                <w:b w:val="0"/>
+                <w:lang w:val="nl-NL"/>
+              </w:rPr>
+            </w:pPr>
+            <w:r>
+              <w:rPr>
+                <w:b w:val="0"/>
+                <w:lang w:val="nl-NL"/>
+              </w:rPr>
+              <w:t>Aanpassen omgevingsgerichte code (database, .</w:t>
+            </w:r>
+            <w:proofErr w:type="spellStart"/>
+            <w:r>
+              <w:rPr>
+                <w:b w:val="0"/>
+                <w:lang w:val="nl-NL"/>
+              </w:rPr>
+              <w:t>htaccess</w:t>
+            </w:r>
+            <w:proofErr w:type="spellEnd"/>
+            <w:r>
+              <w:rPr>
+                <w:b w:val="0"/>
+                <w:lang w:val="nl-NL"/>
+              </w:rPr>
+              <w:t>)</w:t>
+            </w:r>
+          </w:p>
+        </w:tc>
+        <w:tc>
+          <w:tcPr>
+            <w:tcW w:w="1797" w:type="dxa"/>
+          </w:tcPr>
+          <w:p>
+            <w:pPr>
+              <w:cnfStyle w:val="000000100000"/>
+              <w:rPr>
+                <w:lang w:val="nl-NL"/>
+              </w:rPr>
+            </w:pPr>
+            <w:r>
+              <w:rPr>
+                <w:lang w:val="nl-NL"/>
+              </w:rPr>
+              <w:t>01/12/201</w:t>
+            </w:r>
+            <w:r>
+              <w:rPr>
+                <w:lang w:val="nl-NL"/>
+              </w:rPr>
+              <w:t>5</w:t>
+            </w:r>
+          </w:p>
+        </w:tc>
+        <w:tc>
+          <w:tcPr>
+            <w:tcW w:w="1753" w:type="dxa"/>
+          </w:tcPr>
+          <w:p>
+            <w:pPr>
+              <w:cnfStyle w:val="000000100000"/>
+              <w:rPr>
+                <w:lang w:val="nl-NL"/>
+              </w:rPr>
+            </w:pPr>
+            <w:r>
+              <w:rPr>
+                <w:lang w:val="nl-NL"/>
+              </w:rPr>
+              <w:t>11:30</w:t>
+            </w:r>
+          </w:p>
+        </w:tc>
+        <w:tc>
+          <w:tcPr>
+            <w:tcW w:w="1732" w:type="dxa"/>
+          </w:tcPr>
+          <w:p>
+            <w:pPr>
+              <w:cnfStyle w:val="000000100000"/>
+              <w:rPr>
+                <w:lang w:val="nl-NL"/>
+              </w:rPr>
+            </w:pPr>
+            <w:r>
+              <w:rPr>
+                <w:lang w:val="nl-NL"/>
+              </w:rPr>
+              <w:t>12:30</w:t>
+            </w:r>
+          </w:p>
+        </w:tc>
+        <w:tc>
+          <w:tcPr>
+            <w:tcW w:w="1956" w:type="dxa"/>
+          </w:tcPr>
+          <w:p>
+            <w:pPr>
+              <w:cnfStyle w:val="000000100000"/>
+              <w:rPr>
+                <w:lang w:val="nl-NL"/>
+              </w:rPr>
+            </w:pPr>
+            <w:r>
+              <w:rPr>
+                <w:lang w:val="nl-NL"/>
+              </w:rPr>
+              <w:t>Ontwikkelaar</w:t>
+            </w:r>
+          </w:p>
+        </w:tc>
+      </w:tr>
+      <w:tr>
+        <w:tc>
+          <w:tcPr>
+            <w:cnfStyle w:val="001000000000"/>
+            <w:tcW w:w="2050" w:type="dxa"/>
+          </w:tcPr>
+          <w:p>
+            <w:pPr>
+              <w:rPr>
+                <w:b w:val="0"/>
+                <w:lang w:val="nl-NL"/>
+              </w:rPr>
+            </w:pPr>
+            <w:r>
+              <w:rPr>
+                <w:b w:val="0"/>
+                <w:lang w:val="nl-NL"/>
+              </w:rPr>
+              <w:t>Controleren applicatie</w:t>
+            </w:r>
+          </w:p>
+        </w:tc>
+        <w:tc>
+          <w:tcPr>
+            <w:tcW w:w="1797" w:type="dxa"/>
+          </w:tcPr>
+          <w:p>
+            <w:pPr>
+              <w:cnfStyle w:val="000000000000"/>
+              <w:rPr>
+                <w:lang w:val="nl-NL"/>
+              </w:rPr>
+            </w:pPr>
+            <w:r>
+              <w:rPr>
+                <w:lang w:val="nl-NL"/>
+              </w:rPr>
+              <w:t>01/12/201</w:t>
+            </w:r>
+            <w:r>
+              <w:rPr>
+                <w:lang w:val="nl-NL"/>
+              </w:rPr>
+              <w:t>5</w:t>
+            </w:r>
+          </w:p>
+        </w:tc>
+        <w:tc>
+          <w:tcPr>
+            <w:tcW w:w="1753" w:type="dxa"/>
+          </w:tcPr>
+          <w:p>
+            <w:pPr>
+              <w:cnfStyle w:val="000000000000"/>
+              <w:rPr>
+                <w:lang w:val="nl-NL"/>
+              </w:rPr>
+            </w:pPr>
+            <w:r>
+              <w:rPr>
+                <w:lang w:val="nl-NL"/>
+              </w:rPr>
+              <w:t>13:00</w:t>
+            </w:r>
+          </w:p>
+        </w:tc>
+        <w:tc>
+          <w:tcPr>
+            <w:tcW w:w="1732" w:type="dxa"/>
+          </w:tcPr>
+          <w:p>
+            <w:pPr>
+              <w:cnfStyle w:val="000000000000"/>
+              <w:rPr>
+                <w:lang w:val="nl-NL"/>
+              </w:rPr>
+            </w:pPr>
+            <w:r>
+              <w:rPr>
+                <w:lang w:val="nl-NL"/>
+              </w:rPr>
+              <w:t>14:00</w:t>
+            </w:r>
+          </w:p>
+        </w:tc>
+        <w:tc>
+          <w:tcPr>
+            <w:tcW w:w="1956" w:type="dxa"/>
+          </w:tcPr>
+          <w:p>
+            <w:pPr>
+              <w:cnfStyle w:val="000000000000"/>
+              <w:rPr>
+                <w:lang w:val="nl-NL"/>
+              </w:rPr>
+            </w:pPr>
+            <w:r>
+              <w:rPr>
+                <w:lang w:val="nl-NL"/>
+              </w:rPr>
+              <w:t xml:space="preserve">Ontwikkelaar, </w:t>
+            </w:r>
+          </w:p>
+          <w:p>
+            <w:pPr>
+              <w:cnfStyle w:val="000000000000"/>
+              <w:rPr>
+                <w:lang w:val="nl-NL"/>
+              </w:rPr>
+            </w:pPr>
+            <w:r>
+              <w:rPr>
+                <w:lang w:val="nl-NL"/>
+              </w:rPr>
+              <w:t xml:space="preserve"> S. </w:t>
+            </w:r>
+            <w:r>
+              <w:rPr>
+                <w:lang w:val="nl-NL"/>
+              </w:rPr>
+              <w:t xml:space="preserve">van </w:t>
+            </w:r>
+            <w:proofErr w:type="spellStart"/>
+            <w:r>
+              <w:rPr>
+                <w:lang w:val="nl-NL"/>
+              </w:rPr>
+              <w:t>Someren</w:t>
+            </w:r>
+            <w:proofErr w:type="spellEnd"/>
+            <w:r>
+              <w:rPr>
+                <w:lang w:val="nl-NL"/>
+              </w:rPr>
+              <w:t xml:space="preserve"> ,</w:t>
+            </w:r>
+          </w:p>
+          <w:p>
+            <w:pPr>
+              <w:cnfStyle w:val="000000000000"/>
+              <w:rPr>
+                <w:lang w:val="nl-NL"/>
+              </w:rPr>
+            </w:pPr>
+            <w:r>
+              <w:rPr>
+                <w:lang w:val="nl-NL"/>
+              </w:rPr>
+              <w:t>Gebruikers</w:t>
+            </w:r>
+          </w:p>
+        </w:tc>
+      </w:tr>
+      <w:tr>
+        <w:trPr>
+          <w:cnfStyle w:val="000000100000"/>
+        </w:trPr>
+        <w:tc>
+          <w:tcPr>
+            <w:cnfStyle w:val="001000000000"/>
+            <w:tcW w:w="2050" w:type="dxa"/>
+          </w:tcPr>
+          <w:p>
+            <w:pPr>
+              <w:rPr>
+                <w:b w:val="0"/>
+                <w:lang w:val="nl-NL"/>
+              </w:rPr>
+            </w:pPr>
+            <w:r>
+              <w:rPr>
+                <w:b w:val="0"/>
+                <w:lang w:val="nl-NL"/>
+              </w:rPr>
+              <w:t>Wijzigen fouten in applicatie</w:t>
+            </w:r>
+          </w:p>
+        </w:tc>
+        <w:tc>
+          <w:tcPr>
+            <w:tcW w:w="1797" w:type="dxa"/>
+          </w:tcPr>
+          <w:p>
+            <w:pPr>
+              <w:cnfStyle w:val="000000100000"/>
+              <w:rPr>
+                <w:lang w:val="nl-NL"/>
+              </w:rPr>
+            </w:pPr>
+            <w:r>
+              <w:rPr>
+                <w:lang w:val="nl-NL"/>
+              </w:rPr>
+              <w:t>01/12/201</w:t>
+            </w:r>
+            <w:r>
+              <w:rPr>
+                <w:lang w:val="nl-NL"/>
+              </w:rPr>
+              <w:t>5</w:t>
+            </w:r>
+          </w:p>
+        </w:tc>
+        <w:tc>
+          <w:tcPr>
+            <w:tcW w:w="1753" w:type="dxa"/>
+          </w:tcPr>
+          <w:p>
+            <w:pPr>
+              <w:cnfStyle w:val="000000100000"/>
+              <w:rPr>
+                <w:lang w:val="nl-NL"/>
+              </w:rPr>
+            </w:pPr>
+            <w:r>
+              <w:rPr>
+                <w:lang w:val="nl-NL"/>
+              </w:rPr>
+              <w:t>14:00</w:t>
+            </w:r>
+          </w:p>
+        </w:tc>
+        <w:tc>
+          <w:tcPr>
+            <w:tcW w:w="1732" w:type="dxa"/>
+          </w:tcPr>
+          <w:p>
+            <w:pPr>
+              <w:cnfStyle w:val="000000100000"/>
+              <w:rPr>
+                <w:lang w:val="nl-NL"/>
+              </w:rPr>
+            </w:pPr>
+            <w:r>
+              <w:rPr>
+                <w:lang w:val="nl-NL"/>
+              </w:rPr>
+              <w:t>15:00</w:t>
+            </w:r>
+          </w:p>
+        </w:tc>
+        <w:tc>
+          <w:tcPr>
+            <w:tcW w:w="1956" w:type="dxa"/>
+          </w:tcPr>
+          <w:p>
+            <w:pPr>
+              <w:cnfStyle w:val="000000100000"/>
+              <w:rPr>
+                <w:lang w:val="nl-NL"/>
+              </w:rPr>
+            </w:pPr>
+            <w:r>
+              <w:rPr>
+                <w:lang w:val="nl-NL"/>
+              </w:rPr>
+              <w:t>Ontwikkelaar</w:t>
+            </w:r>
+          </w:p>
+        </w:tc>
+      </w:tr>
+      <w:tr>
+        <w:tc>
+          <w:tcPr>
+            <w:cnfStyle w:val="001000000000"/>
+            <w:tcW w:w="2050" w:type="dxa"/>
+          </w:tcPr>
+          <w:p>
+            <w:pPr>
+              <w:rPr>
+                <w:b w:val="0"/>
+                <w:lang w:val="nl-NL"/>
+              </w:rPr>
+            </w:pPr>
+            <w:r>
+              <w:rPr>
+                <w:b w:val="0"/>
+                <w:lang w:val="nl-NL"/>
+              </w:rPr>
+              <w:t>Schrijven instructies gebruikers</w:t>
+            </w:r>
+          </w:p>
+        </w:tc>
+        <w:tc>
+          <w:tcPr>
+            <w:tcW w:w="1797" w:type="dxa"/>
+          </w:tcPr>
+          <w:p>
+            <w:pPr>
+              <w:cnfStyle w:val="000000000000"/>
+              <w:rPr>
+                <w:lang w:val="nl-NL"/>
+              </w:rPr>
+            </w:pPr>
+            <w:r>
+              <w:rPr>
+                <w:lang w:val="nl-NL"/>
+              </w:rPr>
+              <w:t>01/12/201</w:t>
+            </w:r>
+            <w:r>
+              <w:rPr>
+                <w:lang w:val="nl-NL"/>
+              </w:rPr>
+              <w:t>5</w:t>
+            </w:r>
+          </w:p>
+        </w:tc>
+        <w:tc>
+          <w:tcPr>
+            <w:tcW w:w="1753" w:type="dxa"/>
+          </w:tcPr>
+          <w:p>
+            <w:pPr>
+              <w:cnfStyle w:val="000000000000"/>
+              <w:rPr>
+                <w:lang w:val="nl-NL"/>
+              </w:rPr>
+            </w:pPr>
+            <w:r>
+              <w:rPr>
+                <w:lang w:val="nl-NL"/>
+              </w:rPr>
+              <w:t>15:00</w:t>
+            </w:r>
+          </w:p>
+        </w:tc>
+        <w:tc>
+          <w:tcPr>
+            <w:tcW w:w="1732" w:type="dxa"/>
+          </w:tcPr>
+          <w:p>
+            <w:pPr>
+              <w:cnfStyle w:val="000000000000"/>
+              <w:rPr>
+                <w:lang w:val="nl-NL"/>
+              </w:rPr>
+            </w:pPr>
+            <w:r>
+              <w:rPr>
+                <w:lang w:val="nl-NL"/>
+              </w:rPr>
+              <w:t>16:00</w:t>
+            </w:r>
+          </w:p>
+        </w:tc>
+        <w:tc>
+          <w:tcPr>
+            <w:tcW w:w="1956" w:type="dxa"/>
+          </w:tcPr>
+          <w:p>
+            <w:pPr>
+              <w:cnfStyle w:val="000000000000"/>
+              <w:rPr>
+                <w:lang w:val="nl-NL"/>
+              </w:rPr>
+            </w:pPr>
+            <w:r>
+              <w:rPr>
+                <w:lang w:val="nl-NL"/>
+              </w:rPr>
+              <w:t>Ontwikkelaar</w:t>
+            </w:r>
+          </w:p>
+        </w:tc>
+      </w:tr>
+      <w:tr>
+        <w:trPr>
+          <w:cnfStyle w:val="000000100000"/>
+        </w:trPr>
+        <w:tc>
+          <w:tcPr>
+            <w:cnfStyle w:val="001000000000"/>
+            <w:tcW w:w="2050" w:type="dxa"/>
+          </w:tcPr>
+          <w:p>
+            <w:pPr>
+              <w:rPr>
+                <w:b w:val="0"/>
+                <w:lang w:val="nl-NL"/>
+              </w:rPr>
+            </w:pPr>
+            <w:r>
+              <w:rPr>
+                <w:b w:val="0"/>
+                <w:lang w:val="nl-NL"/>
+              </w:rPr>
+              <w:t>Voorlichten instructies gebruikers</w:t>
+            </w:r>
+          </w:p>
+        </w:tc>
+        <w:tc>
+          <w:tcPr>
+            <w:tcW w:w="1797" w:type="dxa"/>
+          </w:tcPr>
+          <w:p>
+            <w:pPr>
+              <w:cnfStyle w:val="000000100000"/>
+              <w:rPr>
+                <w:lang w:val="nl-NL"/>
+              </w:rPr>
+            </w:pPr>
+            <w:r>
+              <w:rPr>
+                <w:lang w:val="nl-NL"/>
+              </w:rPr>
+              <w:t>02/12/201</w:t>
+            </w:r>
+            <w:r>
+              <w:rPr>
+                <w:lang w:val="nl-NL"/>
+              </w:rPr>
+              <w:t>5</w:t>
+            </w:r>
+          </w:p>
+        </w:tc>
+        <w:tc>
+          <w:tcPr>
+            <w:tcW w:w="1753" w:type="dxa"/>
+          </w:tcPr>
+          <w:p>
+            <w:pPr>
+              <w:cnfStyle w:val="000000100000"/>
+              <w:rPr>
+                <w:lang w:val="nl-NL"/>
+              </w:rPr>
+            </w:pPr>
+            <w:r>
+              <w:rPr>
+                <w:lang w:val="nl-NL"/>
+              </w:rPr>
+              <w:t>09:00</w:t>
+            </w:r>
+          </w:p>
+        </w:tc>
+        <w:tc>
+          <w:tcPr>
+            <w:tcW w:w="1732" w:type="dxa"/>
+          </w:tcPr>
+          <w:p>
+            <w:pPr>
+              <w:cnfStyle w:val="000000100000"/>
+              <w:rPr>
+                <w:lang w:val="nl-NL"/>
+              </w:rPr>
+            </w:pPr>
+            <w:r>
+              <w:rPr>
+                <w:lang w:val="nl-NL"/>
+              </w:rPr>
+              <w:t>10:00</w:t>
+            </w:r>
+          </w:p>
+        </w:tc>
+        <w:tc>
+          <w:tcPr>
+            <w:tcW w:w="1956" w:type="dxa"/>
+          </w:tcPr>
+          <w:p>
+            <w:pPr>
+              <w:cnfStyle w:val="000000100000"/>
+              <w:rPr>
+                <w:lang w:val="nl-NL"/>
+              </w:rPr>
+            </w:pPr>
+            <w:r>
+              <w:rPr>
+                <w:lang w:val="nl-NL"/>
+              </w:rPr>
+              <w:t xml:space="preserve">Ontwikkelaar, </w:t>
+            </w:r>
+          </w:p>
+          <w:p>
+            <w:pPr>
+              <w:cnfStyle w:val="000000100000"/>
+              <w:rPr>
+                <w:lang w:val="nl-NL"/>
+              </w:rPr>
+            </w:pPr>
+            <w:r>
+              <w:rPr>
+                <w:lang w:val="nl-NL"/>
+              </w:rPr>
+              <w:t xml:space="preserve"> S. </w:t>
+            </w:r>
+            <w:r>
+              <w:rPr>
+                <w:lang w:val="nl-NL"/>
+              </w:rPr>
+              <w:t xml:space="preserve">van </w:t>
+            </w:r>
+            <w:proofErr w:type="spellStart"/>
+            <w:r>
+              <w:rPr>
+                <w:lang w:val="nl-NL"/>
+              </w:rPr>
+              <w:t>Someren</w:t>
+            </w:r>
+            <w:proofErr w:type="spellEnd"/>
+            <w:r>
+              <w:rPr>
+                <w:lang w:val="nl-NL"/>
+              </w:rPr>
+              <w:t xml:space="preserve"> , Gebruikers</w:t>
+            </w:r>
+          </w:p>
+        </w:tc>
+      </w:tr>
+      <w:tr>
+        <w:tc>
+          <w:tcPr>
+            <w:cnfStyle w:val="001000000000"/>
+            <w:tcW w:w="2050" w:type="dxa"/>
+          </w:tcPr>
+          <w:p>
+            <w:pPr>
+              <w:rPr>
+                <w:b w:val="0"/>
+                <w:lang w:val="nl-NL"/>
+              </w:rPr>
+            </w:pPr>
+            <w:r>
+              <w:rPr>
+                <w:b w:val="0"/>
+                <w:lang w:val="nl-NL"/>
+              </w:rPr>
+              <w:t>Eindrapport</w:t>
+            </w:r>
+          </w:p>
+        </w:tc>
+        <w:tc>
+          <w:tcPr>
+            <w:tcW w:w="1797" w:type="dxa"/>
+          </w:tcPr>
+          <w:p>
+            <w:pPr>
+              <w:cnfStyle w:val="000000000000"/>
+              <w:rPr>
+                <w:lang w:val="nl-NL"/>
+              </w:rPr>
+            </w:pPr>
+            <w:r>
+              <w:rPr>
+                <w:lang w:val="nl-NL"/>
+              </w:rPr>
+              <w:t>02/12/201</w:t>
+            </w:r>
+            <w:r>
+              <w:rPr>
+                <w:lang w:val="nl-NL"/>
+              </w:rPr>
+              <w:t>5</w:t>
+            </w:r>
+          </w:p>
+        </w:tc>
+        <w:tc>
+          <w:tcPr>
+            <w:tcW w:w="1753" w:type="dxa"/>
+          </w:tcPr>
+          <w:p>
+            <w:pPr>
+              <w:cnfStyle w:val="000000000000"/>
+              <w:rPr>
+                <w:lang w:val="nl-NL"/>
+              </w:rPr>
+            </w:pPr>
+            <w:r>
+              <w:rPr>
+                <w:lang w:val="nl-NL"/>
+              </w:rPr>
+              <w:t>10:00</w:t>
+            </w:r>
+          </w:p>
+        </w:tc>
+        <w:tc>
+          <w:tcPr>
+            <w:tcW w:w="1732" w:type="dxa"/>
+          </w:tcPr>
+          <w:p>
+            <w:pPr>
+              <w:cnfStyle w:val="000000000000"/>
+              <w:rPr>
+                <w:lang w:val="nl-NL"/>
+              </w:rPr>
+            </w:pPr>
+            <w:r>
+              <w:rPr>
+                <w:lang w:val="nl-NL"/>
+              </w:rPr>
+              <w:t>12:00</w:t>
+            </w:r>
+          </w:p>
+        </w:tc>
+        <w:tc>
+          <w:tcPr>
+            <w:tcW w:w="1956" w:type="dxa"/>
+          </w:tcPr>
+          <w:p>
+            <w:pPr>
+              <w:cnfStyle w:val="000000000000"/>
+              <w:rPr>
+                <w:lang w:val="nl-NL"/>
+              </w:rPr>
+            </w:pPr>
+            <w:r>
+              <w:rPr>
+                <w:lang w:val="nl-NL"/>
+              </w:rPr>
+              <w:t>Ontwikkelaar</w:t>
+            </w:r>
+          </w:p>
+        </w:tc>
+      </w:tr>
+    </w:tbl>
+    <w:p>
+      <w:pPr>
+        <w:rPr>
+          <w:rFonts w:asciiTheme="majorHAnsi" w:eastAsiaTheme="majorEastAsia" w:hAnsiTheme="majorHAnsi" w:cstheme="majorBidi"/>
+          <w:b/>
+          <w:bCs/>
+          <w:color w:val="365F91" w:themeColor="accent1" w:themeShade="BF"/>
+          <w:sz w:val="28"/>
+          <w:szCs w:val="28"/>
+          <w:shd w:val="clear" w:color="auto" w:fill="FFFFFF"/>
+        </w:rPr>
+      </w:pPr>
+      <w:r>
+        <w:rPr>
+          <w:shd w:val="clear" w:color="auto" w:fill="FFFFFF"/>
+        </w:rPr>
+        <w:br w:type="page"/>
       </w:r>
     </w:p>
     <w:p>
@@ -615,14 +2935,22 @@
           <w:shd w:val="clear" w:color="auto" w:fill="FFFFFF"/>
         </w:rPr>
       </w:pPr>
-      <w:bookmarkStart w:id="1" w:name="_Toc408819555"/>
+    </w:p>
+    <w:p>
+      <w:pPr>
+        <w:pStyle w:val="Kop1"/>
+        <w:rPr>
+          <w:shd w:val="clear" w:color="auto" w:fill="FFFFFF"/>
+        </w:rPr>
+      </w:pPr>
+      <w:bookmarkStart w:id="2" w:name="_Toc408823439"/>
       <w:r>
         <w:rPr>
           <w:shd w:val="clear" w:color="auto" w:fill="FFFFFF"/>
         </w:rPr>
         <w:t>Lijst benodigde software</w:t>
       </w:r>
-      <w:bookmarkEnd w:id="1"/>
+      <w:bookmarkEnd w:id="2"/>
     </w:p>
     <w:tbl>
       <w:tblPr>
@@ -781,9 +3109,11 @@
             <w:vMerge w:val="restart"/>
           </w:tcPr>
           <w:p>
+            <w:proofErr w:type="spellStart"/>
             <w:r>
               <w:t>Client</w:t>
             </w:r>
+            <w:proofErr w:type="spellEnd"/>
           </w:p>
         </w:tc>
         <w:tc>
@@ -791,8 +3121,29 @@
             <w:tcW w:w="1984" w:type="dxa"/>
           </w:tcPr>
           <w:p>
-            <w:r>
-              <w:t>Sublime text (texteditor)</w:t>
+            <w:proofErr w:type="spellStart"/>
+            <w:r>
+              <w:t>Sublime</w:t>
+            </w:r>
+            <w:proofErr w:type="spellEnd"/>
+            <w:r>
+              <w:t xml:space="preserve"> </w:t>
+            </w:r>
+            <w:proofErr w:type="spellStart"/>
+            <w:r>
+              <w:t>text</w:t>
+            </w:r>
+            <w:proofErr w:type="spellEnd"/>
+            <w:r>
+              <w:t xml:space="preserve"> (</w:t>
+            </w:r>
+            <w:proofErr w:type="spellStart"/>
+            <w:r>
+              <w:t>texteditor</w:t>
+            </w:r>
+            <w:proofErr w:type="spellEnd"/>
+            <w:r>
+              <w:t>)</w:t>
             </w:r>
           </w:p>
         </w:tc>
@@ -822,7 +3173,23 @@
           </w:tcPr>
           <w:p>
             <w:r>
-              <w:t>Andere text editors kan ook</w:t>
+              <w:t xml:space="preserve">Andere </w:t>
+            </w:r>
+            <w:proofErr w:type="spellStart"/>
+            <w:r>
+              <w:t>text</w:t>
+            </w:r>
+            <w:proofErr w:type="spellEnd"/>
+            <w:r>
+              <w:t xml:space="preserve"> </w:t>
+            </w:r>
+            <w:proofErr w:type="spellStart"/>
+            <w:r>
+              <w:t>editors</w:t>
+            </w:r>
+            <w:proofErr w:type="spellEnd"/>
+            <w:r>
+              <w:t xml:space="preserve"> kan ook</w:t>
             </w:r>
           </w:p>
         </w:tc>
@@ -854,7 +3221,15 @@
           </w:tcPr>
           <w:p>
             <w:r>
-              <w:t>Google Chrome/Mozilla Firefox</w:t>
+              <w:t xml:space="preserve">Google </w:t>
+            </w:r>
+            <w:proofErr w:type="spellStart"/>
+            <w:r>
+              <w:t>Chrome</w:t>
+            </w:r>
+            <w:proofErr w:type="spellEnd"/>
+            <w:r>
+              <w:t>/Mozilla Firefox</w:t>
             </w:r>
           </w:p>
         </w:tc>
@@ -863,8 +3238,13 @@
             <w:tcW w:w="1701" w:type="dxa"/>
           </w:tcPr>
           <w:p>
-            <w:r>
-              <w:t>Chrome: 39.02171.71m</w:t>
+            <w:proofErr w:type="spellStart"/>
+            <w:r>
+              <w:t>Chrome</w:t>
+            </w:r>
+            <w:proofErr w:type="spellEnd"/>
+            <w:r>
+              <w:t>: 39.02171.71m</w:t>
             </w:r>
             <w:r>
               <w:br/>
@@ -971,9 +3351,11 @@
             <w:vMerge w:val="restart"/>
           </w:tcPr>
           <w:p>
+            <w:proofErr w:type="spellStart"/>
             <w:r>
               <w:t>Webserver</w:t>
             </w:r>
+            <w:proofErr w:type="spellEnd"/>
           </w:p>
         </w:tc>
         <w:tc>
@@ -1047,9 +3429,11 @@
             <w:tcW w:w="1984" w:type="dxa"/>
           </w:tcPr>
           <w:p>
+            <w:proofErr w:type="spellStart"/>
             <w:r>
               <w:t>PHPmyAdmin</w:t>
             </w:r>
+            <w:proofErr w:type="spellEnd"/>
           </w:p>
         </w:tc>
         <w:tc>
@@ -1099,9 +3483,11 @@
             <w:vMerge w:val="restart"/>
           </w:tcPr>
           <w:p>
+            <w:proofErr w:type="spellStart"/>
             <w:r>
               <w:t>Databaseserver</w:t>
             </w:r>
+            <w:proofErr w:type="spellEnd"/>
           </w:p>
         </w:tc>
         <w:tc>
@@ -1109,9 +3495,11 @@
             <w:tcW w:w="1984" w:type="dxa"/>
           </w:tcPr>
           <w:p>
+            <w:proofErr w:type="spellStart"/>
             <w:r>
               <w:t>MySQL</w:t>
             </w:r>
+            <w:proofErr w:type="spellEnd"/>
           </w:p>
         </w:tc>
         <w:tc>
@@ -1199,11 +3587,11 @@
       <w:pPr>
         <w:pStyle w:val="Kop1"/>
       </w:pPr>
-      <w:bookmarkStart w:id="2" w:name="_Toc408819556"/>
+      <w:bookmarkStart w:id="3" w:name="_Toc408823440"/>
       <w:r>
         <w:t>Lijst benodigde hardware</w:t>
       </w:r>
-      <w:bookmarkEnd w:id="2"/>
+      <w:bookmarkEnd w:id="3"/>
     </w:p>
     <w:tbl>
       <w:tblPr>
@@ -1265,9 +3653,11 @@
             <w:tcW w:w="4606" w:type="dxa"/>
           </w:tcPr>
           <w:p>
+            <w:proofErr w:type="spellStart"/>
             <w:r>
               <w:t>Webserver</w:t>
             </w:r>
+            <w:proofErr w:type="spellEnd"/>
           </w:p>
         </w:tc>
         <w:tc>
@@ -1276,7 +3666,15 @@
           </w:tcPr>
           <w:p>
             <w:r>
-              <w:t>- Processor:  Minimaal in de koers van i5              4  gigabyte (GB) RAM (32 of 64-bits)</w:t>
+              <w:t xml:space="preserve">- Processor:  Minimaal in de koers van i5              4  </w:t>
+            </w:r>
+            <w:proofErr w:type="spellStart"/>
+            <w:r>
+              <w:t>gigabyte</w:t>
+            </w:r>
+            <w:proofErr w:type="spellEnd"/>
+            <w:r>
+              <w:t xml:space="preserve"> (GB) RAM (32 of 64-bits)</w:t>
             </w:r>
           </w:p>
           <w:p>
@@ -1319,9 +3717,11 @@
             <w:tcW w:w="4606" w:type="dxa"/>
           </w:tcPr>
           <w:p>
+            <w:proofErr w:type="spellStart"/>
             <w:r>
               <w:t>Databaseserver</w:t>
             </w:r>
+            <w:proofErr w:type="spellEnd"/>
           </w:p>
         </w:tc>
         <w:tc>
@@ -1330,7 +3730,15 @@
           </w:tcPr>
           <w:p>
             <w:r>
-              <w:t>- Processor:  Minimaal in de koers van i5                4 gigabyte (GB) RAM (32 of 64-bits)</w:t>
+              <w:t xml:space="preserve">- Processor:  Minimaal in de koers van i5                4 </w:t>
+            </w:r>
+            <w:proofErr w:type="spellStart"/>
+            <w:r>
+              <w:t>gigabyte</w:t>
+            </w:r>
+            <w:proofErr w:type="spellEnd"/>
+            <w:r>
+              <w:t xml:space="preserve"> (GB) RAM (32 of 64-bits)</w:t>
             </w:r>
           </w:p>
           <w:p>
@@ -1340,8 +3748,21 @@
           </w:p>
           <w:p>
             <w:r>
-              <w:t>-Databaseserver zal draaien op dezelfde pc als de webserver</w:t>
-            </w:r>
+              <w:t>-</w:t>
+            </w:r>
+            <w:proofErr w:type="spellStart"/>
+            <w:r>
+              <w:t>Databaseserver</w:t>
+            </w:r>
+            <w:proofErr w:type="spellEnd"/>
+            <w:r>
+              <w:t xml:space="preserve"> zal draaien op dezelfde pc als de </w:t>
+            </w:r>
+            <w:proofErr w:type="spellStart"/>
+            <w:r>
+              <w:t>webserver</w:t>
+            </w:r>
+            <w:proofErr w:type="spellEnd"/>
           </w:p>
         </w:tc>
       </w:tr>
@@ -1351,9 +3772,11 @@
             <w:tcW w:w="4606" w:type="dxa"/>
           </w:tcPr>
           <w:p>
+            <w:proofErr w:type="spellStart"/>
             <w:r>
               <w:t>Client</w:t>
             </w:r>
+            <w:proofErr w:type="spellEnd"/>
           </w:p>
         </w:tc>
         <w:tc>
@@ -1376,6 +3799,476 @@
         </w:tc>
       </w:tr>
     </w:tbl>
+    <w:p/>
+    <w:p>
+      <w:r>
+        <w:br w:type="page"/>
+      </w:r>
+    </w:p>
+    <w:p>
+      <w:pPr>
+        <w:pStyle w:val="Kop1"/>
+      </w:pPr>
+      <w:bookmarkStart w:id="4" w:name="_Toc408823441"/>
+      <w:proofErr w:type="spellStart"/>
+      <w:r>
+        <w:lastRenderedPageBreak/>
+        <w:t>Consquenties</w:t>
+      </w:r>
+      <w:proofErr w:type="spellEnd"/>
+      <w:r>
+        <w:t xml:space="preserve"> van de implementatie</w:t>
+      </w:r>
+      <w:bookmarkEnd w:id="4"/>
+    </w:p>
+    <w:p/>
+    <w:p>
+      <w:pPr>
+        <w:pStyle w:val="Kop2"/>
+      </w:pPr>
+      <w:bookmarkStart w:id="5" w:name="_Toc408823442"/>
+      <w:r>
+        <w:t>Organisatorische wijzigingen</w:t>
+      </w:r>
+      <w:bookmarkEnd w:id="5"/>
+    </w:p>
+    <w:p>
+      <w:r>
+        <w:t>Vanaf het moment dat de applicatie komt de draaien zullen er een paar wijzigingen zijn.</w:t>
+      </w:r>
+      <w:r>
+        <w:br/>
+        <w:t xml:space="preserve">Er moet rekening gehouden worden dat wanneer er nu wanneer er artikelen binnenkomen of weggaan, deze ook goed in of </w:t>
+      </w:r>
+      <w:r>
+        <w:t>uit</w:t>
+      </w:r>
+      <w:r>
+        <w:t>geboekt worden.</w:t>
+      </w:r>
+      <w:r>
+        <w:br/>
+      </w:r>
+      <w:r>
+        <w:br/>
+        <w:t xml:space="preserve">Voor alle gebruikers van het systeem zal een account aangemaakt moeten worden, hiermee moet rekening gehouden worden met rolverdeling binnen het bedrijf. </w:t>
+      </w:r>
+      <w:r>
+        <w:br/>
+        <w:t>Let er bijvoorbeeld op dat een medewerker van de buitenploeg geen administratorrechten heeft.</w:t>
+      </w:r>
+    </w:p>
+    <w:p>
+      <w:r>
+        <w:t>Ook moet er rekening mee gehouden worden dat het mogelijk is dat er nieuwe computers moeten komen, of deze geüpdate moeten worden indien deze verouderd zijn.</w:t>
+      </w:r>
+    </w:p>
+    <w:p>
+      <w:pPr>
+        <w:pStyle w:val="Kop2"/>
+      </w:pPr>
+      <w:bookmarkStart w:id="6" w:name="_Toc408823443"/>
+      <w:r>
+        <w:t>Onderhoud applicatie</w:t>
+      </w:r>
+      <w:bookmarkEnd w:id="6"/>
+    </w:p>
+    <w:p>
+      <w:pPr>
+        <w:pStyle w:val="Kop3"/>
+        <w:rPr>
+          <w:lang w:val="nl-NL"/>
+        </w:rPr>
+      </w:pPr>
+      <w:bookmarkStart w:id="7" w:name="_Toc408823444"/>
+      <w:r>
+        <w:rPr>
+          <w:lang w:val="nl-NL"/>
+        </w:rPr>
+        <w:t>Hosten applicatie</w:t>
+      </w:r>
+      <w:bookmarkEnd w:id="7"/>
+    </w:p>
+    <w:p>
+      <w:proofErr w:type="spellStart"/>
+      <w:r>
+        <w:t>Fastdevelopment</w:t>
+      </w:r>
+      <w:proofErr w:type="spellEnd"/>
+      <w:r>
+        <w:t xml:space="preserve"> is zelf verantwoordelijk voor het online houden van de applicatie.</w:t>
+      </w:r>
+      <w:r>
+        <w:br/>
+        <w:t xml:space="preserve">De applicatie wordt gehost op een server die in bezit is van </w:t>
+      </w:r>
+      <w:proofErr w:type="spellStart"/>
+      <w:r>
+        <w:t>Fastdevelopment</w:t>
+      </w:r>
+      <w:proofErr w:type="spellEnd"/>
+      <w:r>
+        <w:t>, alle code is ook niet inzichtelijk voor de gebruikers van het systeem.</w:t>
+      </w:r>
+      <w:r>
+        <w:br/>
+      </w:r>
+      <w:r>
+        <w:br/>
+      </w:r>
+      <w:r>
+        <w:rPr>
+          <w:b/>
+        </w:rPr>
+        <w:t>LET OP:</w:t>
+      </w:r>
+      <w:r>
+        <w:t xml:space="preserve">  Tools4Ever is geen eigenaar van de </w:t>
+      </w:r>
+      <w:r>
+        <w:rPr>
+          <w:b/>
+          <w:i/>
+        </w:rPr>
+        <w:t xml:space="preserve">code </w:t>
+      </w:r>
+      <w:r>
+        <w:t>van de</w:t>
+      </w:r>
+      <w:r>
+        <w:rPr>
+          <w:i/>
+        </w:rPr>
+        <w:t xml:space="preserve"> </w:t>
+      </w:r>
+      <w:r>
+        <w:t>gemaakte applicatie, en heeft slechts alleen het recht deze te gebruiken. De code blijft in bezi</w:t>
+      </w:r>
+      <w:r>
+        <w:t>t</w:t>
+      </w:r>
+      <w:r>
+        <w:t xml:space="preserve"> van </w:t>
+      </w:r>
+      <w:proofErr w:type="spellStart"/>
+      <w:r>
+        <w:t>Fastdevelopment</w:t>
+      </w:r>
+      <w:proofErr w:type="spellEnd"/>
+      <w:r>
+        <w:t xml:space="preserve"> en kan ook niet afgegeven of uitgeleend worden.</w:t>
+      </w:r>
+    </w:p>
+    <w:p>
+      <w:pPr>
+        <w:pStyle w:val="Kop3"/>
+        <w:rPr>
+          <w:lang w:val="nl-NL"/>
+        </w:rPr>
+      </w:pPr>
+      <w:bookmarkStart w:id="8" w:name="_Toc408823445"/>
+      <w:r>
+        <w:rPr>
+          <w:lang w:val="nl-NL"/>
+        </w:rPr>
+        <w:t>Crashes</w:t>
+      </w:r>
+      <w:bookmarkEnd w:id="8"/>
+    </w:p>
+    <w:p>
+      <w:r>
+        <w:t xml:space="preserve">Indien de applicatie crasht zal deze, inclusief de database teruggezet worden naar de laatste </w:t>
+      </w:r>
+      <w:proofErr w:type="spellStart"/>
+      <w:r>
+        <w:t>backup</w:t>
+      </w:r>
+      <w:proofErr w:type="spellEnd"/>
+      <w:r>
+        <w:t>.</w:t>
+      </w:r>
+      <w:r>
+        <w:br/>
+        <w:t xml:space="preserve">Deze staan op de servers van </w:t>
+      </w:r>
+      <w:proofErr w:type="spellStart"/>
+      <w:r>
+        <w:t>Fastdevelopment</w:t>
+      </w:r>
+      <w:proofErr w:type="spellEnd"/>
+      <w:r>
+        <w:t>.</w:t>
+      </w:r>
+      <w:r>
+        <w:br/>
+        <w:t xml:space="preserve">Indien het nodig is om de applicatie en database terug te zetten zal </w:t>
+      </w:r>
+      <w:r>
+        <w:t>de systeembeheerder</w:t>
+      </w:r>
+      <w:r>
+        <w:t xml:space="preserve"> contact </w:t>
+      </w:r>
+      <w:proofErr w:type="spellStart"/>
+      <w:r>
+        <w:t>op</w:t>
+      </w:r>
+      <w:r>
+        <w:t>pnemen</w:t>
+      </w:r>
+      <w:proofErr w:type="spellEnd"/>
+      <w:r>
+        <w:t xml:space="preserve"> met </w:t>
+      </w:r>
+      <w:proofErr w:type="spellStart"/>
+      <w:r>
+        <w:t>Fastdevelopment</w:t>
+      </w:r>
+      <w:proofErr w:type="spellEnd"/>
+      <w:r>
+        <w:t>.</w:t>
+      </w:r>
+    </w:p>
+    <w:p>
+      <w:pPr>
+        <w:pStyle w:val="Kop3"/>
+        <w:rPr>
+          <w:lang w:val="nl-NL"/>
+        </w:rPr>
+      </w:pPr>
+      <w:bookmarkStart w:id="9" w:name="_Toc408823446"/>
+      <w:r>
+        <w:rPr>
+          <w:lang w:val="nl-NL"/>
+        </w:rPr>
+        <w:t>Vragen / helpdesk</w:t>
+      </w:r>
+      <w:bookmarkEnd w:id="9"/>
+    </w:p>
+    <w:p>
+      <w:r>
+        <w:t xml:space="preserve">Voor vragen rondom de applicatie kunt u terecht bij </w:t>
+      </w:r>
+      <w:proofErr w:type="spellStart"/>
+      <w:r>
+        <w:t>FastDevelopment</w:t>
+      </w:r>
+      <w:proofErr w:type="spellEnd"/>
+      <w:r>
+        <w:t>.</w:t>
+      </w:r>
+      <w:r>
+        <w:br/>
+        <w:t>Dit is voornamelijk kostenvrij, echter wanneer er problemen veroorzaakt zijn door de gebruikers of door foutieve handelingen kunnen er kosten in rekening worden gebracht.</w:t>
+      </w:r>
+    </w:p>
+    <w:p>
+      <w:pPr>
+        <w:pStyle w:val="Kop3"/>
+        <w:rPr>
+          <w:lang w:val="nl-NL"/>
+        </w:rPr>
+      </w:pPr>
+      <w:bookmarkStart w:id="10" w:name="_Toc408823447"/>
+      <w:proofErr w:type="spellStart"/>
+      <w:r>
+        <w:rPr>
+          <w:lang w:val="nl-NL"/>
+        </w:rPr>
+        <w:t>Backup</w:t>
+      </w:r>
+      <w:bookmarkEnd w:id="10"/>
+      <w:proofErr w:type="spellEnd"/>
+    </w:p>
+    <w:p>
+      <w:r>
+        <w:t xml:space="preserve">De </w:t>
+      </w:r>
+      <w:proofErr w:type="spellStart"/>
+      <w:r>
+        <w:t>backup</w:t>
+      </w:r>
+      <w:proofErr w:type="spellEnd"/>
+      <w:r>
+        <w:t xml:space="preserve"> zal dagelijks automatisch gedaan worden.</w:t>
+      </w:r>
+      <w:r>
+        <w:br/>
+        <w:t xml:space="preserve">Door middel van een </w:t>
+      </w:r>
+      <w:proofErr w:type="spellStart"/>
+      <w:r>
+        <w:t>cron-job</w:t>
+      </w:r>
+      <w:proofErr w:type="spellEnd"/>
+      <w:r>
+        <w:t xml:space="preserve"> zal elke nacht om 02</w:t>
+      </w:r>
+      <w:r>
+        <w:t xml:space="preserve">:00 een </w:t>
+      </w:r>
+      <w:proofErr w:type="spellStart"/>
+      <w:r>
+        <w:t>backup</w:t>
+      </w:r>
+      <w:proofErr w:type="spellEnd"/>
+      <w:r>
+        <w:t xml:space="preserve"> gemaakt worden</w:t>
+      </w:r>
+      <w:r>
+        <w:t xml:space="preserve">. Deze </w:t>
+      </w:r>
+      <w:proofErr w:type="spellStart"/>
+      <w:r>
+        <w:t>backup</w:t>
+      </w:r>
+      <w:proofErr w:type="spellEnd"/>
+      <w:r>
+        <w:t xml:space="preserve"> word opgeslagen</w:t>
+      </w:r>
+      <w:r>
+        <w:t xml:space="preserve"> o</w:t>
+      </w:r>
+      <w:r>
+        <w:t xml:space="preserve">p de servers van </w:t>
+      </w:r>
+      <w:proofErr w:type="spellStart"/>
+      <w:r>
+        <w:t>Fastdevelopment</w:t>
+      </w:r>
+      <w:proofErr w:type="spellEnd"/>
+      <w:r>
+        <w:t>.</w:t>
+      </w:r>
+      <w:r>
+        <w:t xml:space="preserve"> (Zie 'Crashes')</w:t>
+      </w:r>
+      <w:r>
+        <w:t>.</w:t>
+      </w:r>
+    </w:p>
+    <w:p/>
+    <w:p>
+      <w:pPr>
+        <w:pStyle w:val="Kop3"/>
+        <w:rPr>
+          <w:lang w:val="nl-NL"/>
+        </w:rPr>
+      </w:pPr>
+      <w:bookmarkStart w:id="11" w:name="_Toc408823448"/>
+      <w:r>
+        <w:rPr>
+          <w:lang w:val="nl-NL"/>
+        </w:rPr>
+        <w:t>Aanschaf hardware/software</w:t>
+      </w:r>
+      <w:bookmarkEnd w:id="11"/>
+    </w:p>
+    <w:p>
+      <w:r>
+        <w:t>Alle benodigde software zijn gratis programma's, en brengen geen kosten met zich mee.</w:t>
+      </w:r>
+      <w:r>
+        <w:br/>
+        <w:t xml:space="preserve">echter zal er een </w:t>
+      </w:r>
+      <w:proofErr w:type="spellStart"/>
+      <w:r>
+        <w:t>webserver</w:t>
+      </w:r>
+      <w:proofErr w:type="spellEnd"/>
+      <w:r>
+        <w:t xml:space="preserve"> moeten komen, het is belangrijk dat deze niet al te slechte specificaties </w:t>
+      </w:r>
+      <w:r>
+        <w:lastRenderedPageBreak/>
+        <w:t>heeft. (Zie 'Benodigde hardware')</w:t>
+      </w:r>
+      <w:r>
+        <w:br/>
+        <w:t xml:space="preserve">Indien er al een </w:t>
+      </w:r>
+      <w:proofErr w:type="spellStart"/>
+      <w:r>
+        <w:t>webserver</w:t>
+      </w:r>
+      <w:proofErr w:type="spellEnd"/>
+      <w:r>
+        <w:t xml:space="preserve"> aanwezig is hoeft deze niet </w:t>
+      </w:r>
+      <w:proofErr w:type="spellStart"/>
+      <w:r>
+        <w:t>upgedate</w:t>
+      </w:r>
+      <w:proofErr w:type="spellEnd"/>
+      <w:r>
+        <w:t xml:space="preserve"> te worden.</w:t>
+      </w:r>
+    </w:p>
+    <w:p>
+      <w:r>
+        <w:t>Ook moeten de computers up te date zijn, het moeten geen oude computers zijn.</w:t>
+      </w:r>
+      <w:r>
+        <w:br/>
+        <w:t>Indien de computers aan de gestelde specificaties voldoen (zie 'benodigde hardware') of soortgelijke hardware bezitten is het niet nodig om te updaten.</w:t>
+      </w:r>
+    </w:p>
+    <w:p>
+      <w:pPr>
+        <w:pStyle w:val="Kop3"/>
+        <w:rPr>
+          <w:lang w:val="nl-NL"/>
+        </w:rPr>
+      </w:pPr>
+      <w:bookmarkStart w:id="12" w:name="_Toc408823449"/>
+      <w:r>
+        <w:rPr>
+          <w:lang w:val="nl-NL"/>
+        </w:rPr>
+        <w:t>Betrokken medewerkers implementatie.</w:t>
+      </w:r>
+      <w:bookmarkEnd w:id="12"/>
+    </w:p>
+    <w:p>
+      <w:r>
+        <w:t xml:space="preserve">Voor het updaten van de hard en software wordt verwacht dat de systeembeheerder van Tools4Ever (S. van </w:t>
+      </w:r>
+      <w:proofErr w:type="spellStart"/>
+      <w:r>
+        <w:t>Someren</w:t>
+      </w:r>
+      <w:proofErr w:type="spellEnd"/>
+      <w:r>
+        <w:t>) deze installeert.</w:t>
+      </w:r>
+    </w:p>
+    <w:p>
+      <w:r>
+        <w:t>De code,het live zetten en het goedzetten hiervan is de verantwoordelijkheid van de ontwikkelaren.</w:t>
+      </w:r>
+      <w:r>
+        <w:br/>
+      </w:r>
+      <w:r>
+        <w:br/>
+        <w:t xml:space="preserve">Wanneer dit gedaan is zal de applicatie uitvoerig moeten </w:t>
+      </w:r>
+      <w:r>
+        <w:t>worden getest.</w:t>
+      </w:r>
+      <w:r>
+        <w:br/>
+        <w:t xml:space="preserve">Dit zal gedaan moeten </w:t>
+      </w:r>
+      <w:r>
+        <w:t>worden door zowel de ontwikkelaren, de systeembeheerder en de gebruikers.</w:t>
+      </w:r>
+      <w:r>
+        <w:br/>
+        <w:t>Wanneer alle testresultaten terug zijn zullen de fouten aangepast worden door de ontwikkelaren.</w:t>
+      </w:r>
+    </w:p>
     <w:p/>
     <w:sectPr>
       <w:headerReference w:type="even" r:id="rId9"/>
@@ -1439,7 +4332,7 @@
             <w:rPr>
               <w:noProof/>
             </w:rPr>
-            <w:t>2</w:t>
+            <w:t>6</w:t>
           </w:r>
         </w:fldSimple>
       </w:p>
@@ -1574,7 +4467,7 @@
     <w:r>
       <w:rPr>
         <w:noProof/>
-        <w:lang w:eastAsia="nl-NL"/>
+        <w:lang w:val="en-US"/>
       </w:rPr>
       <w:drawing>
         <wp:anchor distT="0" distB="0" distL="114300" distR="114300" simplePos="0" relativeHeight="251659264" behindDoc="1" locked="0" layoutInCell="1" allowOverlap="1">
@@ -1678,7 +4571,7 @@
     <w:r>
       <w:rPr>
         <w:noProof/>
-        <w:lang w:eastAsia="nl-NL"/>
+        <w:lang w:val="en-US"/>
       </w:rPr>
       <w:drawing>
         <wp:anchor distT="0" distB="0" distL="114300" distR="114300" simplePos="0" relativeHeight="251658240" behindDoc="0" locked="0" layoutInCell="1" allowOverlap="1">
@@ -2442,6 +5335,29 @@
       <w:szCs w:val="26"/>
     </w:rPr>
   </w:style>
+  <w:style w:type="paragraph" w:styleId="Kop3">
+    <w:name w:val="heading 3"/>
+    <w:basedOn w:val="Standaard"/>
+    <w:next w:val="Standaard"/>
+    <w:link w:val="Kop3Char"/>
+    <w:uiPriority w:val="9"/>
+    <w:unhideWhenUsed/>
+    <w:qFormat/>
+    <w:rsid w:val="00C14E76"/>
+    <w:pPr>
+      <w:keepNext/>
+      <w:keepLines/>
+      <w:spacing w:before="200" w:after="0"/>
+      <w:outlineLvl w:val="2"/>
+    </w:pPr>
+    <w:rPr>
+      <w:rFonts w:asciiTheme="majorHAnsi" w:eastAsiaTheme="majorEastAsia" w:hAnsiTheme="majorHAnsi" w:cstheme="majorBidi"/>
+      <w:b/>
+      <w:bCs/>
+      <w:color w:val="4F81BD" w:themeColor="accent1"/>
+      <w:lang w:val="en-US"/>
+    </w:rPr>
+  </w:style>
   <w:style w:type="character" w:default="1" w:styleId="Standaardalinea-lettertype">
     <w:name w:val="Default Paragraph Font"/>
     <w:uiPriority w:val="1"/>
@@ -2681,6 +5597,128 @@
     <w:pPr>
       <w:spacing w:after="100"/>
       <w:ind w:left="220"/>
+    </w:pPr>
+  </w:style>
+  <w:style w:type="table" w:styleId="Lichtelijst">
+    <w:name w:val="Light List"/>
+    <w:basedOn w:val="Standaardtabel"/>
+    <w:uiPriority w:val="61"/>
+    <w:rsid w:val="00711533"/>
+    <w:pPr>
+      <w:spacing w:after="0" w:line="240" w:lineRule="auto"/>
+    </w:pPr>
+    <w:rPr>
+      <w:lang w:val="en-US"/>
+    </w:rPr>
+    <w:tblPr>
+      <w:tblStyleRowBandSize w:val="1"/>
+      <w:tblStyleColBandSize w:val="1"/>
+      <w:tblInd w:w="0" w:type="dxa"/>
+      <w:tblBorders>
+        <w:top w:val="single" w:sz="8" w:space="0" w:color="000000" w:themeColor="text1"/>
+        <w:left w:val="single" w:sz="8" w:space="0" w:color="000000" w:themeColor="text1"/>
+        <w:bottom w:val="single" w:sz="8" w:space="0" w:color="000000" w:themeColor="text1"/>
+        <w:right w:val="single" w:sz="8" w:space="0" w:color="000000" w:themeColor="text1"/>
+      </w:tblBorders>
+      <w:tblCellMar>
+        <w:top w:w="0" w:type="dxa"/>
+        <w:left w:w="108" w:type="dxa"/>
+        <w:bottom w:w="0" w:type="dxa"/>
+        <w:right w:w="108" w:type="dxa"/>
+      </w:tblCellMar>
+    </w:tblPr>
+    <w:tblStylePr w:type="firstRow">
+      <w:pPr>
+        <w:spacing w:before="0" w:after="0" w:line="240" w:lineRule="auto"/>
+      </w:pPr>
+      <w:rPr>
+        <w:b/>
+        <w:bCs/>
+        <w:color w:val="FFFFFF" w:themeColor="background1"/>
+      </w:rPr>
+      <w:tblPr/>
+      <w:tcPr>
+        <w:shd w:val="clear" w:color="auto" w:fill="000000" w:themeFill="text1"/>
+      </w:tcPr>
+    </w:tblStylePr>
+    <w:tblStylePr w:type="lastRow">
+      <w:pPr>
+        <w:spacing w:before="0" w:after="0" w:line="240" w:lineRule="auto"/>
+      </w:pPr>
+      <w:rPr>
+        <w:b/>
+        <w:bCs/>
+      </w:rPr>
+      <w:tblPr/>
+      <w:tcPr>
+        <w:tcBorders>
+          <w:top w:val="double" w:sz="6" w:space="0" w:color="000000" w:themeColor="text1"/>
+          <w:left w:val="single" w:sz="8" w:space="0" w:color="000000" w:themeColor="text1"/>
+          <w:bottom w:val="single" w:sz="8" w:space="0" w:color="000000" w:themeColor="text1"/>
+          <w:right w:val="single" w:sz="8" w:space="0" w:color="000000" w:themeColor="text1"/>
+        </w:tcBorders>
+      </w:tcPr>
+    </w:tblStylePr>
+    <w:tblStylePr w:type="firstCol">
+      <w:rPr>
+        <w:b/>
+        <w:bCs/>
+      </w:rPr>
+    </w:tblStylePr>
+    <w:tblStylePr w:type="lastCol">
+      <w:rPr>
+        <w:b/>
+        <w:bCs/>
+      </w:rPr>
+    </w:tblStylePr>
+    <w:tblStylePr w:type="band1Vert">
+      <w:tblPr/>
+      <w:tcPr>
+        <w:tcBorders>
+          <w:top w:val="single" w:sz="8" w:space="0" w:color="000000" w:themeColor="text1"/>
+          <w:left w:val="single" w:sz="8" w:space="0" w:color="000000" w:themeColor="text1"/>
+          <w:bottom w:val="single" w:sz="8" w:space="0" w:color="000000" w:themeColor="text1"/>
+          <w:right w:val="single" w:sz="8" w:space="0" w:color="000000" w:themeColor="text1"/>
+        </w:tcBorders>
+      </w:tcPr>
+    </w:tblStylePr>
+    <w:tblStylePr w:type="band1Horz">
+      <w:tblPr/>
+      <w:tcPr>
+        <w:tcBorders>
+          <w:top w:val="single" w:sz="8" w:space="0" w:color="000000" w:themeColor="text1"/>
+          <w:left w:val="single" w:sz="8" w:space="0" w:color="000000" w:themeColor="text1"/>
+          <w:bottom w:val="single" w:sz="8" w:space="0" w:color="000000" w:themeColor="text1"/>
+          <w:right w:val="single" w:sz="8" w:space="0" w:color="000000" w:themeColor="text1"/>
+        </w:tcBorders>
+      </w:tcPr>
+    </w:tblStylePr>
+  </w:style>
+  <w:style w:type="character" w:customStyle="1" w:styleId="Kop3Char">
+    <w:name w:val="Kop 3 Char"/>
+    <w:basedOn w:val="Standaardalinea-lettertype"/>
+    <w:link w:val="Kop3"/>
+    <w:uiPriority w:val="9"/>
+    <w:rsid w:val="00C14E76"/>
+    <w:rPr>
+      <w:rFonts w:asciiTheme="majorHAnsi" w:eastAsiaTheme="majorEastAsia" w:hAnsiTheme="majorHAnsi" w:cstheme="majorBidi"/>
+      <w:b/>
+      <w:bCs/>
+      <w:color w:val="4F81BD" w:themeColor="accent1"/>
+      <w:lang w:val="en-US"/>
+    </w:rPr>
+  </w:style>
+  <w:style w:type="paragraph" w:styleId="Inhopg3">
+    <w:name w:val="toc 3"/>
+    <w:basedOn w:val="Standaard"/>
+    <w:next w:val="Standaard"/>
+    <w:autoRedefine/>
+    <w:uiPriority w:val="39"/>
+    <w:unhideWhenUsed/>
+    <w:rsid w:val="00025A22"/>
+    <w:pPr>
+      <w:spacing w:after="100"/>
+      <w:ind w:left="440"/>
     </w:pPr>
   </w:style>
 </w:styles>
@@ -2993,7 +6031,7 @@
 </file>
 
 <file path=customXml/itemProps2.xml><?xml version="1.0" encoding="utf-8"?>
-<ds:datastoreItem xmlns:ds="http://schemas.openxmlformats.org/officeDocument/2006/customXml" ds:itemID="{9171704F-B35F-4B9C-A738-CB54758464A4}">
+<ds:datastoreItem xmlns:ds="http://schemas.openxmlformats.org/officeDocument/2006/customXml" ds:itemID="{BE31CEB8-CAE4-4E31-A56A-32C4F6445EB3}">
   <ds:schemaRefs>
     <ds:schemaRef ds:uri="http://schemas.openxmlformats.org/officeDocument/2006/bibliography"/>
   </ds:schemaRefs>

--- a/documenten ToolsForEver/Kerntaak 3 - Implementatie/Implementatieplan.docx
+++ b/documenten ToolsForEver/Kerntaak 3 - Implementatie/Implementatieplan.docx
@@ -96,7 +96,6 @@
                                 <w:szCs w:val="32"/>
                               </w:rPr>
                             </w:pPr>
-                            <w:proofErr w:type="spellStart"/>
                             <w:r>
                               <w:rPr>
                                 <w:b/>
@@ -107,7 +106,6 @@
                               </w:rPr>
                               <w:t>ToolsForEver</w:t>
                             </w:r>
-                            <w:proofErr w:type="spellEnd"/>
                           </w:p>
                         </w:sdtContent>
                       </w:sdt>
@@ -342,7 +340,7 @@
       <w:pPr>
         <w:pStyle w:val="Kop1"/>
       </w:pPr>
-      <w:bookmarkStart w:id="0" w:name="_Toc408823437"/>
+      <w:bookmarkStart w:id="0" w:name="_Toc408827944"/>
       <w:r>
         <w:lastRenderedPageBreak/>
         <w:t>Inhoudsopgave</w:t>
@@ -383,7 +381,7 @@
             <w:rPr>
               <w:rFonts w:eastAsiaTheme="minorEastAsia"/>
               <w:noProof/>
-              <w:lang w:val="en-US"/>
+              <w:lang w:eastAsia="nl-NL"/>
             </w:rPr>
           </w:pPr>
           <w:r>
@@ -395,7 +393,7 @@
           <w:r>
             <w:fldChar w:fldCharType="separate"/>
           </w:r>
-          <w:hyperlink w:anchor="_Toc408823437" w:history="1">
+          <w:hyperlink w:anchor="_Toc408827944" w:history="1">
             <w:r>
               <w:rPr>
                 <w:rStyle w:val="Hyperlink"/>
@@ -422,7 +420,7 @@
                 <w:noProof/>
                 <w:webHidden/>
               </w:rPr>
-              <w:instrText xml:space="preserve"> PAGEREF _Toc408823437 \h </w:instrText>
+              <w:instrText xml:space="preserve"> PAGEREF _Toc408827944 \h </w:instrText>
             </w:r>
             <w:r>
               <w:rPr>
@@ -462,10 +460,10 @@
             <w:rPr>
               <w:rFonts w:eastAsiaTheme="minorEastAsia"/>
               <w:noProof/>
-              <w:lang w:val="en-US"/>
+              <w:lang w:eastAsia="nl-NL"/>
             </w:rPr>
           </w:pPr>
-          <w:hyperlink w:anchor="_Toc408823438" w:history="1">
+          <w:hyperlink w:anchor="_Toc408827945" w:history="1">
             <w:r>
               <w:rPr>
                 <w:rStyle w:val="Hyperlink"/>
@@ -492,7 +490,7 @@
                 <w:noProof/>
                 <w:webHidden/>
               </w:rPr>
-              <w:instrText xml:space="preserve"> PAGEREF _Toc408823438 \h </w:instrText>
+              <w:instrText xml:space="preserve"> PAGEREF _Toc408827945 \h </w:instrText>
             </w:r>
             <w:r>
               <w:rPr>
@@ -532,10 +530,10 @@
             <w:rPr>
               <w:rFonts w:eastAsiaTheme="minorEastAsia"/>
               <w:noProof/>
-              <w:lang w:val="en-US"/>
+              <w:lang w:eastAsia="nl-NL"/>
             </w:rPr>
           </w:pPr>
-          <w:hyperlink w:anchor="_Toc408823439" w:history="1">
+          <w:hyperlink w:anchor="_Toc408827946" w:history="1">
             <w:r>
               <w:rPr>
                 <w:rStyle w:val="Hyperlink"/>
@@ -563,7 +561,7 @@
                 <w:noProof/>
                 <w:webHidden/>
               </w:rPr>
-              <w:instrText xml:space="preserve"> PAGEREF _Toc408823439 \h </w:instrText>
+              <w:instrText xml:space="preserve"> PAGEREF _Toc408827946 \h </w:instrText>
             </w:r>
             <w:r>
               <w:rPr>
@@ -603,10 +601,10 @@
             <w:rPr>
               <w:rFonts w:eastAsiaTheme="minorEastAsia"/>
               <w:noProof/>
-              <w:lang w:val="en-US"/>
+              <w:lang w:eastAsia="nl-NL"/>
             </w:rPr>
           </w:pPr>
-          <w:hyperlink w:anchor="_Toc408823440" w:history="1">
+          <w:hyperlink w:anchor="_Toc408827947" w:history="1">
             <w:r>
               <w:rPr>
                 <w:rStyle w:val="Hyperlink"/>
@@ -633,7 +631,7 @@
                 <w:noProof/>
                 <w:webHidden/>
               </w:rPr>
-              <w:instrText xml:space="preserve"> PAGEREF _Toc408823440 \h </w:instrText>
+              <w:instrText xml:space="preserve"> PAGEREF _Toc408827947 \h </w:instrText>
             </w:r>
             <w:r>
               <w:rPr>
@@ -673,10 +671,10 @@
             <w:rPr>
               <w:rFonts w:eastAsiaTheme="minorEastAsia"/>
               <w:noProof/>
-              <w:lang w:val="en-US"/>
+              <w:lang w:eastAsia="nl-NL"/>
             </w:rPr>
           </w:pPr>
-          <w:hyperlink w:anchor="_Toc408823441" w:history="1">
+          <w:hyperlink w:anchor="_Toc408827948" w:history="1">
             <w:r>
               <w:rPr>
                 <w:rStyle w:val="Hyperlink"/>
@@ -703,7 +701,7 @@
                 <w:noProof/>
                 <w:webHidden/>
               </w:rPr>
-              <w:instrText xml:space="preserve"> PAGEREF _Toc408823441 \h </w:instrText>
+              <w:instrText xml:space="preserve"> PAGEREF _Toc408827948 \h </w:instrText>
             </w:r>
             <w:r>
               <w:rPr>
@@ -743,10 +741,10 @@
             <w:rPr>
               <w:rFonts w:eastAsiaTheme="minorEastAsia"/>
               <w:noProof/>
-              <w:lang w:val="en-US"/>
+              <w:lang w:eastAsia="nl-NL"/>
             </w:rPr>
           </w:pPr>
-          <w:hyperlink w:anchor="_Toc408823442" w:history="1">
+          <w:hyperlink w:anchor="_Toc408827949" w:history="1">
             <w:r>
               <w:rPr>
                 <w:rStyle w:val="Hyperlink"/>
@@ -773,7 +771,7 @@
                 <w:noProof/>
                 <w:webHidden/>
               </w:rPr>
-              <w:instrText xml:space="preserve"> PAGEREF _Toc408823442 \h </w:instrText>
+              <w:instrText xml:space="preserve"> PAGEREF _Toc408827949 \h </w:instrText>
             </w:r>
             <w:r>
               <w:rPr>
@@ -813,10 +811,10 @@
             <w:rPr>
               <w:rFonts w:eastAsiaTheme="minorEastAsia"/>
               <w:noProof/>
-              <w:lang w:val="en-US"/>
+              <w:lang w:eastAsia="nl-NL"/>
             </w:rPr>
           </w:pPr>
-          <w:hyperlink w:anchor="_Toc408823443" w:history="1">
+          <w:hyperlink w:anchor="_Toc408827950" w:history="1">
             <w:r>
               <w:rPr>
                 <w:rStyle w:val="Hyperlink"/>
@@ -843,7 +841,7 @@
                 <w:noProof/>
                 <w:webHidden/>
               </w:rPr>
-              <w:instrText xml:space="preserve"> PAGEREF _Toc408823443 \h </w:instrText>
+              <w:instrText xml:space="preserve"> PAGEREF _Toc408827950 \h </w:instrText>
             </w:r>
             <w:r>
               <w:rPr>
@@ -881,10 +879,12 @@
               <w:tab w:val="right" w:leader="dot" w:pos="9062"/>
             </w:tabs>
             <w:rPr>
+              <w:rFonts w:eastAsiaTheme="minorEastAsia"/>
               <w:noProof/>
+              <w:lang w:eastAsia="nl-NL"/>
             </w:rPr>
           </w:pPr>
-          <w:hyperlink w:anchor="_Toc408823444" w:history="1">
+          <w:hyperlink w:anchor="_Toc408827951" w:history="1">
             <w:r>
               <w:rPr>
                 <w:rStyle w:val="Hyperlink"/>
@@ -911,7 +911,7 @@
                 <w:noProof/>
                 <w:webHidden/>
               </w:rPr>
-              <w:instrText xml:space="preserve"> PAGEREF _Toc408823444 \h </w:instrText>
+              <w:instrText xml:space="preserve"> PAGEREF _Toc408827951 \h </w:instrText>
             </w:r>
             <w:r>
               <w:rPr>
@@ -949,10 +949,12 @@
               <w:tab w:val="right" w:leader="dot" w:pos="9062"/>
             </w:tabs>
             <w:rPr>
+              <w:rFonts w:eastAsiaTheme="minorEastAsia"/>
               <w:noProof/>
+              <w:lang w:eastAsia="nl-NL"/>
             </w:rPr>
           </w:pPr>
-          <w:hyperlink w:anchor="_Toc408823445" w:history="1">
+          <w:hyperlink w:anchor="_Toc408827952" w:history="1">
             <w:r>
               <w:rPr>
                 <w:rStyle w:val="Hyperlink"/>
@@ -979,7 +981,7 @@
                 <w:noProof/>
                 <w:webHidden/>
               </w:rPr>
-              <w:instrText xml:space="preserve"> PAGEREF _Toc408823445 \h </w:instrText>
+              <w:instrText xml:space="preserve"> PAGEREF _Toc408827952 \h </w:instrText>
             </w:r>
             <w:r>
               <w:rPr>
@@ -1017,10 +1019,12 @@
               <w:tab w:val="right" w:leader="dot" w:pos="9062"/>
             </w:tabs>
             <w:rPr>
+              <w:rFonts w:eastAsiaTheme="minorEastAsia"/>
               <w:noProof/>
+              <w:lang w:eastAsia="nl-NL"/>
             </w:rPr>
           </w:pPr>
-          <w:hyperlink w:anchor="_Toc408823446" w:history="1">
+          <w:hyperlink w:anchor="_Toc408827953" w:history="1">
             <w:r>
               <w:rPr>
                 <w:rStyle w:val="Hyperlink"/>
@@ -1047,7 +1051,7 @@
                 <w:noProof/>
                 <w:webHidden/>
               </w:rPr>
-              <w:instrText xml:space="preserve"> PAGEREF _Toc408823446 \h </w:instrText>
+              <w:instrText xml:space="preserve"> PAGEREF _Toc408827953 \h </w:instrText>
             </w:r>
             <w:r>
               <w:rPr>
@@ -1085,10 +1089,12 @@
               <w:tab w:val="right" w:leader="dot" w:pos="9062"/>
             </w:tabs>
             <w:rPr>
+              <w:rFonts w:eastAsiaTheme="minorEastAsia"/>
               <w:noProof/>
+              <w:lang w:eastAsia="nl-NL"/>
             </w:rPr>
           </w:pPr>
-          <w:hyperlink w:anchor="_Toc408823447" w:history="1">
+          <w:hyperlink w:anchor="_Toc408827954" w:history="1">
             <w:r>
               <w:rPr>
                 <w:rStyle w:val="Hyperlink"/>
@@ -1115,7 +1121,7 @@
                 <w:noProof/>
                 <w:webHidden/>
               </w:rPr>
-              <w:instrText xml:space="preserve"> PAGEREF _Toc408823447 \h </w:instrText>
+              <w:instrText xml:space="preserve"> PAGEREF _Toc408827954 \h </w:instrText>
             </w:r>
             <w:r>
               <w:rPr>
@@ -1153,10 +1159,12 @@
               <w:tab w:val="right" w:leader="dot" w:pos="9062"/>
             </w:tabs>
             <w:rPr>
+              <w:rFonts w:eastAsiaTheme="minorEastAsia"/>
               <w:noProof/>
+              <w:lang w:eastAsia="nl-NL"/>
             </w:rPr>
           </w:pPr>
-          <w:hyperlink w:anchor="_Toc408823448" w:history="1">
+          <w:hyperlink w:anchor="_Toc408827955" w:history="1">
             <w:r>
               <w:rPr>
                 <w:rStyle w:val="Hyperlink"/>
@@ -1183,7 +1191,7 @@
                 <w:noProof/>
                 <w:webHidden/>
               </w:rPr>
-              <w:instrText xml:space="preserve"> PAGEREF _Toc408823448 \h </w:instrText>
+              <w:instrText xml:space="preserve"> PAGEREF _Toc408827955 \h </w:instrText>
             </w:r>
             <w:r>
               <w:rPr>
@@ -1221,10 +1229,12 @@
               <w:tab w:val="right" w:leader="dot" w:pos="9062"/>
             </w:tabs>
             <w:rPr>
+              <w:rFonts w:eastAsiaTheme="minorEastAsia"/>
               <w:noProof/>
+              <w:lang w:eastAsia="nl-NL"/>
             </w:rPr>
           </w:pPr>
-          <w:hyperlink w:anchor="_Toc408823449" w:history="1">
+          <w:hyperlink w:anchor="_Toc408827956" w:history="1">
             <w:r>
               <w:rPr>
                 <w:rStyle w:val="Hyperlink"/>
@@ -1251,7 +1261,7 @@
                 <w:noProof/>
                 <w:webHidden/>
               </w:rPr>
-              <w:instrText xml:space="preserve"> PAGEREF _Toc408823449 \h </w:instrText>
+              <w:instrText xml:space="preserve"> PAGEREF _Toc408827956 \h </w:instrText>
             </w:r>
             <w:r>
               <w:rPr>
@@ -1295,9 +1305,6 @@
       </w:pPr>
       <w:r>
         <w:br w:type="page"/>
-      </w:r>
-      <w:r>
-        <w:lastRenderedPageBreak/>
         <w:t xml:space="preserve"> </w:t>
       </w:r>
     </w:p>
@@ -1305,7 +1312,7 @@
       <w:pPr>
         <w:pStyle w:val="Kop1"/>
       </w:pPr>
-      <w:bookmarkStart w:id="1" w:name="_Toc408823438"/>
+      <w:bookmarkStart w:id="1" w:name="_Toc408827945"/>
       <w:r>
         <w:t>Planning</w:t>
       </w:r>
@@ -1362,11 +1369,9 @@
             <w:pPr>
               <w:cnfStyle w:val="100000000000"/>
             </w:pPr>
-            <w:proofErr w:type="spellStart"/>
             <w:r>
               <w:t>Begintijd</w:t>
             </w:r>
-            <w:proofErr w:type="spellEnd"/>
           </w:p>
         </w:tc>
         <w:tc>
@@ -1377,11 +1382,9 @@
             <w:pPr>
               <w:cnfStyle w:val="100000000000"/>
             </w:pPr>
-            <w:proofErr w:type="spellStart"/>
             <w:r>
               <w:t>Eindtijd</w:t>
             </w:r>
-            <w:proofErr w:type="spellEnd"/>
           </w:p>
         </w:tc>
         <w:tc>
@@ -1392,27 +1395,9 @@
             <w:pPr>
               <w:cnfStyle w:val="100000000000"/>
             </w:pPr>
-            <w:proofErr w:type="spellStart"/>
-            <w:r>
-              <w:t>Betrokken</w:t>
-            </w:r>
-            <w:proofErr w:type="spellEnd"/>
-            <w:r>
-              <w:t xml:space="preserve"> </w:t>
-            </w:r>
-            <w:proofErr w:type="spellStart"/>
-            <w:r>
-              <w:t>personen</w:t>
-            </w:r>
-            <w:proofErr w:type="spellEnd"/>
-            <w:r>
-              <w:t>/</w:t>
-            </w:r>
-            <w:proofErr w:type="spellStart"/>
-            <w:r>
-              <w:t>functies</w:t>
-            </w:r>
-            <w:proofErr w:type="spellEnd"/>
+            <w:r>
+              <w:t>Betrokken personen/functies</w:t>
+            </w:r>
           </w:p>
         </w:tc>
       </w:tr>
@@ -1431,38 +1416,16 @@
                 <w:b w:val="0"/>
               </w:rPr>
             </w:pPr>
-            <w:proofErr w:type="spellStart"/>
             <w:r>
               <w:rPr>
                 <w:b w:val="0"/>
               </w:rPr>
-              <w:t>Lijst</w:t>
-            </w:r>
-            <w:proofErr w:type="spellEnd"/>
+              <w:t>Lijst benodigde sof</w:t>
+            </w:r>
             <w:r>
               <w:rPr>
                 <w:b w:val="0"/>
               </w:rPr>
-              <w:t xml:space="preserve"> </w:t>
-            </w:r>
-            <w:proofErr w:type="spellStart"/>
-            <w:r>
-              <w:rPr>
-                <w:b w:val="0"/>
-              </w:rPr>
-              <w:t>benodigde</w:t>
-            </w:r>
-            <w:proofErr w:type="spellEnd"/>
-            <w:r>
-              <w:rPr>
-                <w:b w:val="0"/>
-              </w:rPr>
-              <w:t xml:space="preserve"> sof</w:t>
-            </w:r>
-            <w:r>
-              <w:rPr>
-                <w:b w:val="0"/>
-              </w:rPr>
               <w:t>tware</w:t>
             </w:r>
           </w:p>
@@ -1544,16 +1507,8 @@
               <w:rPr>
                 <w:lang w:val="nl-NL"/>
               </w:rPr>
-              <w:t xml:space="preserve">van </w:t>
-            </w:r>
-            <w:proofErr w:type="spellStart"/>
-            <w:r>
-              <w:rPr>
-                <w:lang w:val="nl-NL"/>
-              </w:rPr>
-              <w:t>Someren</w:t>
-            </w:r>
-            <w:proofErr w:type="spellEnd"/>
+              <w:t>van Someren</w:t>
+            </w:r>
           </w:p>
         </w:tc>
       </w:tr>
@@ -1683,16 +1638,8 @@
               <w:rPr>
                 <w:lang w:val="nl-NL"/>
               </w:rPr>
-              <w:t xml:space="preserve">van </w:t>
-            </w:r>
-            <w:proofErr w:type="spellStart"/>
-            <w:r>
-              <w:rPr>
-                <w:lang w:val="nl-NL"/>
-              </w:rPr>
-              <w:t>Someren</w:t>
-            </w:r>
-            <w:proofErr w:type="spellEnd"/>
+              <w:t>van Someren</w:t>
+            </w:r>
           </w:p>
         </w:tc>
       </w:tr>
@@ -1825,16 +1772,8 @@
               <w:rPr>
                 <w:lang w:val="nl-NL"/>
               </w:rPr>
-              <w:t xml:space="preserve">van </w:t>
-            </w:r>
-            <w:proofErr w:type="spellStart"/>
-            <w:r>
-              <w:rPr>
-                <w:lang w:val="nl-NL"/>
-              </w:rPr>
-              <w:t>Someren</w:t>
-            </w:r>
-            <w:proofErr w:type="spellEnd"/>
+              <w:t>van Someren</w:t>
+            </w:r>
           </w:p>
         </w:tc>
       </w:tr>
@@ -1944,16 +1883,8 @@
               <w:rPr>
                 <w:lang w:val="nl-NL"/>
               </w:rPr>
-              <w:t xml:space="preserve">van </w:t>
-            </w:r>
-            <w:proofErr w:type="spellStart"/>
-            <w:r>
-              <w:rPr>
-                <w:lang w:val="nl-NL"/>
-              </w:rPr>
-              <w:t>Someren</w:t>
-            </w:r>
-            <w:proofErr w:type="spellEnd"/>
+              <w:t>van Someren</w:t>
+            </w:r>
           </w:p>
         </w:tc>
       </w:tr>
@@ -2192,23 +2123,7 @@
                 <w:b w:val="0"/>
                 <w:lang w:val="nl-NL"/>
               </w:rPr>
-              <w:t>Aanpassen omgevingsgerichte code (database, .</w:t>
-            </w:r>
-            <w:proofErr w:type="spellStart"/>
-            <w:r>
-              <w:rPr>
-                <w:b w:val="0"/>
-                <w:lang w:val="nl-NL"/>
-              </w:rPr>
-              <w:t>htaccess</w:t>
-            </w:r>
-            <w:proofErr w:type="spellEnd"/>
-            <w:r>
-              <w:rPr>
-                <w:b w:val="0"/>
-                <w:lang w:val="nl-NL"/>
-              </w:rPr>
-              <w:t>)</w:t>
+              <w:t>Aanpassen omgevingsgerichte code (database, .htaccess)</w:t>
             </w:r>
           </w:p>
         </w:tc>
@@ -2415,21 +2330,7 @@
               <w:rPr>
                 <w:lang w:val="nl-NL"/>
               </w:rPr>
-              <w:t xml:space="preserve">van </w:t>
-            </w:r>
-            <w:proofErr w:type="spellStart"/>
-            <w:r>
-              <w:rPr>
-                <w:lang w:val="nl-NL"/>
-              </w:rPr>
-              <w:t>Someren</w:t>
-            </w:r>
-            <w:proofErr w:type="spellEnd"/>
-            <w:r>
-              <w:rPr>
-                <w:lang w:val="nl-NL"/>
-              </w:rPr>
-              <w:t xml:space="preserve"> ,</w:t>
+              <w:t>van Someren ,</w:t>
             </w:r>
           </w:p>
           <w:p>
@@ -2784,21 +2685,7 @@
               <w:rPr>
                 <w:lang w:val="nl-NL"/>
               </w:rPr>
-              <w:t xml:space="preserve">van </w:t>
-            </w:r>
-            <w:proofErr w:type="spellStart"/>
-            <w:r>
-              <w:rPr>
-                <w:lang w:val="nl-NL"/>
-              </w:rPr>
-              <w:t>Someren</w:t>
-            </w:r>
-            <w:proofErr w:type="spellEnd"/>
-            <w:r>
-              <w:rPr>
-                <w:lang w:val="nl-NL"/>
-              </w:rPr>
-              <w:t xml:space="preserve"> , Gebruikers</w:t>
+              <w:t>van Someren , Gebruikers</w:t>
             </w:r>
           </w:p>
         </w:tc>
@@ -2943,7 +2830,7 @@
           <w:shd w:val="clear" w:color="auto" w:fill="FFFFFF"/>
         </w:rPr>
       </w:pPr>
-      <w:bookmarkStart w:id="2" w:name="_Toc408823439"/>
+      <w:bookmarkStart w:id="2" w:name="_Toc408827946"/>
       <w:r>
         <w:rPr>
           <w:shd w:val="clear" w:color="auto" w:fill="FFFFFF"/>
@@ -3101,7 +2988,7 @@
       </w:tr>
       <w:tr>
         <w:trPr>
-          <w:trHeight w:val="308"/>
+          <w:trHeight w:val="278"/>
         </w:trPr>
         <w:tc>
           <w:tcPr>
@@ -3109,11 +2996,9 @@
             <w:vMerge w:val="restart"/>
           </w:tcPr>
           <w:p>
-            <w:proofErr w:type="spellStart"/>
             <w:r>
               <w:t>Client</w:t>
             </w:r>
-            <w:proofErr w:type="spellEnd"/>
           </w:p>
         </w:tc>
         <w:tc>
@@ -3121,29 +3006,8 @@
             <w:tcW w:w="1984" w:type="dxa"/>
           </w:tcPr>
           <w:p>
-            <w:proofErr w:type="spellStart"/>
-            <w:r>
-              <w:t>Sublime</w:t>
-            </w:r>
-            <w:proofErr w:type="spellEnd"/>
-            <w:r>
-              <w:t xml:space="preserve"> </w:t>
-            </w:r>
-            <w:proofErr w:type="spellStart"/>
-            <w:r>
-              <w:t>text</w:t>
-            </w:r>
-            <w:proofErr w:type="spellEnd"/>
-            <w:r>
-              <w:t xml:space="preserve"> (</w:t>
-            </w:r>
-            <w:proofErr w:type="spellStart"/>
-            <w:r>
-              <w:t>texteditor</w:t>
-            </w:r>
-            <w:proofErr w:type="spellEnd"/>
-            <w:r>
-              <w:t>)</w:t>
+            <w:r>
+              <w:t>Google Chrome/Mozilla Firefox</w:t>
             </w:r>
           </w:p>
         </w:tc>
@@ -3153,7 +3017,11 @@
           </w:tcPr>
           <w:p>
             <w:r>
-              <w:t>2</w:t>
+              <w:t>Chrome: 39.02171.71m</w:t>
+            </w:r>
+            <w:r>
+              <w:br/>
+              <w:t>Firefox: 34.0.5</w:t>
             </w:r>
           </w:p>
         </w:tc>
@@ -3163,7 +3031,7 @@
           </w:tcPr>
           <w:p>
             <w:r>
-              <w:t>standaard</w:t>
+              <w:t>Standaard</w:t>
             </w:r>
           </w:p>
         </w:tc>
@@ -3171,27 +3039,7 @@
           <w:tcPr>
             <w:tcW w:w="1968" w:type="dxa"/>
           </w:tcPr>
-          <w:p>
-            <w:r>
-              <w:t xml:space="preserve">Andere </w:t>
-            </w:r>
-            <w:proofErr w:type="spellStart"/>
-            <w:r>
-              <w:t>text</w:t>
-            </w:r>
-            <w:proofErr w:type="spellEnd"/>
-            <w:r>
-              <w:t xml:space="preserve"> </w:t>
-            </w:r>
-            <w:proofErr w:type="spellStart"/>
-            <w:r>
-              <w:t>editors</w:t>
-            </w:r>
-            <w:proofErr w:type="spellEnd"/>
-            <w:r>
-              <w:t xml:space="preserve"> kan ook</w:t>
-            </w:r>
-          </w:p>
+          <w:p/>
         </w:tc>
         <w:tc>
           <w:tcPr>
@@ -3221,15 +3069,7 @@
           </w:tcPr>
           <w:p>
             <w:r>
-              <w:t xml:space="preserve">Google </w:t>
-            </w:r>
-            <w:proofErr w:type="spellStart"/>
-            <w:r>
-              <w:t>Chrome</w:t>
-            </w:r>
-            <w:proofErr w:type="spellEnd"/>
-            <w:r>
-              <w:t>/Mozilla Firefox</w:t>
+              <w:t>Microsoft Office</w:t>
             </w:r>
           </w:p>
         </w:tc>
@@ -3238,17 +3078,8 @@
             <w:tcW w:w="1701" w:type="dxa"/>
           </w:tcPr>
           <w:p>
-            <w:proofErr w:type="spellStart"/>
-            <w:r>
-              <w:t>Chrome</w:t>
-            </w:r>
-            <w:proofErr w:type="spellEnd"/>
-            <w:r>
-              <w:t>: 39.02171.71m</w:t>
-            </w:r>
-            <w:r>
-              <w:br/>
-              <w:t>Firefox: 34.0.5</w:t>
+            <w:r>
+              <w:t>2007 of hoger</w:t>
             </w:r>
           </w:p>
         </w:tc>
@@ -3266,7 +3097,11 @@
           <w:tcPr>
             <w:tcW w:w="1968" w:type="dxa"/>
           </w:tcPr>
-          <w:p/>
+          <w:p>
+            <w:r>
+              <w:t>Open Office kan ook worden gebruikt</w:t>
+            </w:r>
+          </w:p>
         </w:tc>
         <w:tc>
           <w:tcPr>
@@ -3286,49 +3121,57 @@
         <w:tc>
           <w:tcPr>
             <w:tcW w:w="1646" w:type="dxa"/>
-            <w:vMerge/>
+            <w:vMerge w:val="restart"/>
+          </w:tcPr>
+          <w:p>
+            <w:r>
+              <w:t>Webserver</w:t>
+            </w:r>
+          </w:p>
+        </w:tc>
+        <w:tc>
+          <w:tcPr>
+            <w:tcW w:w="1984" w:type="dxa"/>
+          </w:tcPr>
+          <w:p>
+            <w:pPr>
+              <w:tabs>
+                <w:tab w:val="left" w:pos="1065"/>
+              </w:tabs>
+            </w:pPr>
+            <w:r>
+              <w:t>Apache</w:t>
+            </w:r>
+            <w:r>
+              <w:tab/>
+            </w:r>
+          </w:p>
+        </w:tc>
+        <w:tc>
+          <w:tcPr>
+            <w:tcW w:w="1701" w:type="dxa"/>
+          </w:tcPr>
+          <w:p>
+            <w:r>
+              <w:t>2.4</w:t>
+            </w:r>
+          </w:p>
+        </w:tc>
+        <w:tc>
+          <w:tcPr>
+            <w:tcW w:w="2575" w:type="dxa"/>
+          </w:tcPr>
+          <w:p>
+            <w:r>
+              <w:t>Standaard</w:t>
+            </w:r>
+          </w:p>
+        </w:tc>
+        <w:tc>
+          <w:tcPr>
+            <w:tcW w:w="1968" w:type="dxa"/>
           </w:tcPr>
           <w:p/>
-        </w:tc>
-        <w:tc>
-          <w:tcPr>
-            <w:tcW w:w="1984" w:type="dxa"/>
-          </w:tcPr>
-          <w:p>
-            <w:r>
-              <w:t>Microsoft Office</w:t>
-            </w:r>
-          </w:p>
-        </w:tc>
-        <w:tc>
-          <w:tcPr>
-            <w:tcW w:w="1701" w:type="dxa"/>
-          </w:tcPr>
-          <w:p>
-            <w:r>
-              <w:t>2007 of hoger</w:t>
-            </w:r>
-          </w:p>
-        </w:tc>
-        <w:tc>
-          <w:tcPr>
-            <w:tcW w:w="2575" w:type="dxa"/>
-          </w:tcPr>
-          <w:p>
-            <w:r>
-              <w:t>Standaard</w:t>
-            </w:r>
-          </w:p>
-        </w:tc>
-        <w:tc>
-          <w:tcPr>
-            <w:tcW w:w="1968" w:type="dxa"/>
-          </w:tcPr>
-          <w:p>
-            <w:r>
-              <w:t>Open Office kan ook worden gebruikt</w:t>
-            </w:r>
-          </w:p>
         </w:tc>
         <w:tc>
           <w:tcPr>
@@ -3348,15 +3191,9 @@
         <w:tc>
           <w:tcPr>
             <w:tcW w:w="1646" w:type="dxa"/>
-            <w:vMerge w:val="restart"/>
-          </w:tcPr>
-          <w:p>
-            <w:proofErr w:type="spellStart"/>
-            <w:r>
-              <w:t>Webserver</w:t>
-            </w:r>
-            <w:proofErr w:type="spellEnd"/>
-          </w:p>
+            <w:vMerge/>
+          </w:tcPr>
+          <w:p/>
         </w:tc>
         <w:tc>
           <w:tcPr>
@@ -3369,10 +3206,7 @@
               </w:tabs>
             </w:pPr>
             <w:r>
-              <w:t>Apache</w:t>
-            </w:r>
-            <w:r>
-              <w:tab/>
+              <w:t>PHP</w:t>
             </w:r>
           </w:p>
         </w:tc>
@@ -3382,7 +3216,7 @@
           </w:tcPr>
           <w:p>
             <w:r>
-              <w:t>2.4</w:t>
+              <w:t>5.2</w:t>
             </w:r>
           </w:p>
         </w:tc>
@@ -3408,7 +3242,7 @@
           </w:tcPr>
           <w:p>
             <w:r>
-              <w:t>Ja</w:t>
+              <w:t>ja</w:t>
             </w:r>
           </w:p>
         </w:tc>
@@ -3429,11 +3263,9 @@
             <w:tcW w:w="1984" w:type="dxa"/>
           </w:tcPr>
           <w:p>
-            <w:proofErr w:type="spellStart"/>
             <w:r>
               <w:t>PHPmyAdmin</w:t>
             </w:r>
-            <w:proofErr w:type="spellEnd"/>
           </w:p>
         </w:tc>
         <w:tc>
@@ -3483,11 +3315,9 @@
             <w:vMerge w:val="restart"/>
           </w:tcPr>
           <w:p>
-            <w:proofErr w:type="spellStart"/>
             <w:r>
               <w:t>Databaseserver</w:t>
             </w:r>
-            <w:proofErr w:type="spellEnd"/>
           </w:p>
         </w:tc>
         <w:tc>
@@ -3495,11 +3325,9 @@
             <w:tcW w:w="1984" w:type="dxa"/>
           </w:tcPr>
           <w:p>
-            <w:proofErr w:type="spellStart"/>
             <w:r>
               <w:t>MySQL</w:t>
             </w:r>
-            <w:proofErr w:type="spellEnd"/>
           </w:p>
         </w:tc>
         <w:tc>
@@ -3587,7 +3415,7 @@
       <w:pPr>
         <w:pStyle w:val="Kop1"/>
       </w:pPr>
-      <w:bookmarkStart w:id="3" w:name="_Toc408823440"/>
+      <w:bookmarkStart w:id="3" w:name="_Toc408827947"/>
       <w:r>
         <w:t>Lijst benodigde hardware</w:t>
       </w:r>
@@ -3653,11 +3481,9 @@
             <w:tcW w:w="4606" w:type="dxa"/>
           </w:tcPr>
           <w:p>
-            <w:proofErr w:type="spellStart"/>
             <w:r>
               <w:t>Webserver</w:t>
             </w:r>
-            <w:proofErr w:type="spellEnd"/>
           </w:p>
         </w:tc>
         <w:tc>
@@ -3666,15 +3492,7 @@
           </w:tcPr>
           <w:p>
             <w:r>
-              <w:t xml:space="preserve">- Processor:  Minimaal in de koers van i5              4  </w:t>
-            </w:r>
-            <w:proofErr w:type="spellStart"/>
-            <w:r>
-              <w:t>gigabyte</w:t>
-            </w:r>
-            <w:proofErr w:type="spellEnd"/>
-            <w:r>
-              <w:t xml:space="preserve"> (GB) RAM (32 of 64-bits)</w:t>
+              <w:t>- Processor:  Minimaal in de koers van i5              4  gigabyte (GB) RAM (32 of 64-bits)</w:t>
             </w:r>
           </w:p>
           <w:p>
@@ -3684,7 +3502,10 @@
           </w:p>
           <w:p>
             <w:r>
-              <w:t>-Besturingssysteem: Windows Server 2003</w:t>
+              <w:t>-Besturingssysteem: Windows Server 20</w:t>
+            </w:r>
+            <w:r>
+              <w:t>12</w:t>
             </w:r>
           </w:p>
         </w:tc>
@@ -3717,11 +3538,9 @@
             <w:tcW w:w="4606" w:type="dxa"/>
           </w:tcPr>
           <w:p>
-            <w:proofErr w:type="spellStart"/>
             <w:r>
               <w:t>Databaseserver</w:t>
             </w:r>
-            <w:proofErr w:type="spellEnd"/>
           </w:p>
         </w:tc>
         <w:tc>
@@ -3730,15 +3549,7 @@
           </w:tcPr>
           <w:p>
             <w:r>
-              <w:t xml:space="preserve">- Processor:  Minimaal in de koers van i5                4 </w:t>
-            </w:r>
-            <w:proofErr w:type="spellStart"/>
-            <w:r>
-              <w:t>gigabyte</w:t>
-            </w:r>
-            <w:proofErr w:type="spellEnd"/>
-            <w:r>
-              <w:t xml:space="preserve"> (GB) RAM (32 of 64-bits)</w:t>
+              <w:t>- Processor:  Minimaal in de koers van i5                4 gigabyte (GB) RAM (32 of 64-bits)</w:t>
             </w:r>
           </w:p>
           <w:p>
@@ -3748,21 +3559,8 @@
           </w:p>
           <w:p>
             <w:r>
-              <w:t>-</w:t>
-            </w:r>
-            <w:proofErr w:type="spellStart"/>
-            <w:r>
-              <w:t>Databaseserver</w:t>
-            </w:r>
-            <w:proofErr w:type="spellEnd"/>
-            <w:r>
-              <w:t xml:space="preserve"> zal draaien op dezelfde pc als de </w:t>
-            </w:r>
-            <w:proofErr w:type="spellStart"/>
-            <w:r>
-              <w:t>webserver</w:t>
-            </w:r>
-            <w:proofErr w:type="spellEnd"/>
+              <w:t>-Databaseserver zal draaien op dezelfde pc als de webserver</w:t>
+            </w:r>
           </w:p>
         </w:tc>
       </w:tr>
@@ -3772,11 +3570,9 @@
             <w:tcW w:w="4606" w:type="dxa"/>
           </w:tcPr>
           <w:p>
-            <w:proofErr w:type="spellStart"/>
             <w:r>
               <w:t>Client</w:t>
             </w:r>
-            <w:proofErr w:type="spellEnd"/>
           </w:p>
         </w:tc>
         <w:tc>
@@ -3809,15 +3605,14 @@
       <w:pPr>
         <w:pStyle w:val="Kop1"/>
       </w:pPr>
-      <w:bookmarkStart w:id="4" w:name="_Toc408823441"/>
-      <w:proofErr w:type="spellStart"/>
-      <w:r>
-        <w:lastRenderedPageBreak/>
-        <w:t>Consquenties</w:t>
-      </w:r>
-      <w:proofErr w:type="spellEnd"/>
-      <w:r>
-        <w:t xml:space="preserve"> van de implementatie</w:t>
+      <w:bookmarkStart w:id="4" w:name="_Toc408827948"/>
+    </w:p>
+    <w:p>
+      <w:pPr>
+        <w:pStyle w:val="Kop1"/>
+      </w:pPr>
+      <w:r>
+        <w:t>Consquenties van de implementatie</w:t>
       </w:r>
       <w:bookmarkEnd w:id="4"/>
     </w:p>
@@ -3826,7 +3621,7 @@
       <w:pPr>
         <w:pStyle w:val="Kop2"/>
       </w:pPr>
-      <w:bookmarkStart w:id="5" w:name="_Toc408823442"/>
+      <w:bookmarkStart w:id="5" w:name="_Toc408827949"/>
       <w:r>
         <w:t>Organisatorische wijzigingen</w:t>
       </w:r>
@@ -3846,6 +3641,19 @@
       <w:r>
         <w:t>geboekt worden.</w:t>
       </w:r>
+    </w:p>
+    <w:p>
+      <w:r>
+        <w:t>Dankzij de applicatie zal het mogelijk worden herhalende administratieve taken eenvoudiger op te lossen.</w:t>
+      </w:r>
+      <w:r>
+        <w:br/>
+        <w:t>Dit zal betekenen dat het mogelijk zal zijn minder personeel in te hoeven zetten om hetzelfde aantal werk als voorheen te verrichten.</w:t>
+      </w:r>
+      <w:r>
+        <w:br/>
+        <w:t>Denk hierbij aan minder medewerkers op de afdeling administratie.</w:t>
+      </w:r>
       <w:r>
         <w:br/>
       </w:r>
@@ -3867,7 +3675,7 @@
       <w:pPr>
         <w:pStyle w:val="Kop2"/>
       </w:pPr>
-      <w:bookmarkStart w:id="6" w:name="_Toc408823443"/>
+      <w:bookmarkStart w:id="6" w:name="_Toc408827950"/>
       <w:r>
         <w:t>Onderhoud applicatie</w:t>
       </w:r>
@@ -3880,7 +3688,7 @@
           <w:lang w:val="nl-NL"/>
         </w:rPr>
       </w:pPr>
-      <w:bookmarkStart w:id="7" w:name="_Toc408823444"/>
+      <w:bookmarkStart w:id="7" w:name="_Toc408827951"/>
       <w:r>
         <w:rPr>
           <w:lang w:val="nl-NL"/>
@@ -3890,25 +3698,12 @@
       <w:bookmarkEnd w:id="7"/>
     </w:p>
     <w:p>
-      <w:proofErr w:type="spellStart"/>
-      <w:r>
-        <w:t>Fastdevelopment</w:t>
-      </w:r>
-      <w:proofErr w:type="spellEnd"/>
-      <w:r>
-        <w:t xml:space="preserve"> is zelf verantwoordelijk voor het online houden van de applicatie.</w:t>
+      <w:r>
+        <w:t>Fastdevelopment is zelf verantwoordelijk voor het online houden van de applicatie.</w:t>
       </w:r>
       <w:r>
         <w:br/>
-        <w:t xml:space="preserve">De applicatie wordt gehost op een server die in bezit is van </w:t>
-      </w:r>
-      <w:proofErr w:type="spellStart"/>
-      <w:r>
-        <w:t>Fastdevelopment</w:t>
-      </w:r>
-      <w:proofErr w:type="spellEnd"/>
-      <w:r>
-        <w:t>, alle code is ook niet inzichtelijk voor de gebruikers van het systeem.</w:t>
+        <w:t>De applicatie wordt gehost op een server die in bezit is van Fastdevelopment, alle code is ook niet inzichtelijk voor de gebruikers van het systeem.</w:t>
       </w:r>
       <w:r>
         <w:br/>
@@ -3948,15 +3743,7 @@
         <w:t>t</w:t>
       </w:r>
       <w:r>
-        <w:t xml:space="preserve"> van </w:t>
-      </w:r>
-      <w:proofErr w:type="spellStart"/>
-      <w:r>
-        <w:t>Fastdevelopment</w:t>
-      </w:r>
-      <w:proofErr w:type="spellEnd"/>
-      <w:r>
-        <w:t xml:space="preserve"> en kan ook niet afgegeven of uitgeleend worden.</w:t>
+        <w:t xml:space="preserve"> van Fastdevelopment en kan ook niet afgegeven of uitgeleend worden.</w:t>
       </w:r>
     </w:p>
     <w:p>
@@ -3966,7 +3753,7 @@
           <w:lang w:val="nl-NL"/>
         </w:rPr>
       </w:pPr>
-      <w:bookmarkStart w:id="8" w:name="_Toc408823445"/>
+      <w:bookmarkStart w:id="8" w:name="_Toc408827952"/>
       <w:r>
         <w:rPr>
           <w:lang w:val="nl-NL"/>
@@ -3977,27 +3764,11 @@
     </w:p>
     <w:p>
       <w:r>
-        <w:t xml:space="preserve">Indien de applicatie crasht zal deze, inclusief de database teruggezet worden naar de laatste </w:t>
-      </w:r>
-      <w:proofErr w:type="spellStart"/>
-      <w:r>
-        <w:t>backup</w:t>
-      </w:r>
-      <w:proofErr w:type="spellEnd"/>
-      <w:r>
-        <w:t>.</w:t>
+        <w:t>Indien de applicatie crasht zal deze, inclusief de database teruggezet worden naar de laatste backup.</w:t>
       </w:r>
       <w:r>
         <w:br/>
-        <w:t xml:space="preserve">Deze staan op de servers van </w:t>
-      </w:r>
-      <w:proofErr w:type="spellStart"/>
-      <w:r>
-        <w:t>Fastdevelopment</w:t>
-      </w:r>
-      <w:proofErr w:type="spellEnd"/>
-      <w:r>
-        <w:t>.</w:t>
+        <w:t>Deze staan op de servers van Fastdevelopment.</w:t>
       </w:r>
       <w:r>
         <w:br/>
@@ -4007,26 +3778,13 @@
         <w:t>de systeembeheerder</w:t>
       </w:r>
       <w:r>
-        <w:t xml:space="preserve"> contact </w:t>
-      </w:r>
-      <w:proofErr w:type="spellStart"/>
-      <w:r>
-        <w:t>op</w:t>
-      </w:r>
-      <w:r>
-        <w:t>pnemen</w:t>
-      </w:r>
-      <w:proofErr w:type="spellEnd"/>
-      <w:r>
-        <w:t xml:space="preserve"> met </w:t>
-      </w:r>
-      <w:proofErr w:type="spellStart"/>
-      <w:r>
-        <w:t>Fastdevelopment</w:t>
-      </w:r>
-      <w:proofErr w:type="spellEnd"/>
-      <w:r>
-        <w:t>.</w:t>
+        <w:t xml:space="preserve"> contact op</w:t>
+      </w:r>
+      <w:r>
+        <w:t>nemen</w:t>
+      </w:r>
+      <w:r>
+        <w:t xml:space="preserve"> met Fastdevelopment.</w:t>
       </w:r>
     </w:p>
     <w:p>
@@ -4036,7 +3794,7 @@
           <w:lang w:val="nl-NL"/>
         </w:rPr>
       </w:pPr>
-      <w:bookmarkStart w:id="9" w:name="_Toc408823446"/>
+      <w:bookmarkStart w:id="9" w:name="_Toc408827953"/>
       <w:r>
         <w:rPr>
           <w:lang w:val="nl-NL"/>
@@ -4047,15 +3805,7 @@
     </w:p>
     <w:p>
       <w:r>
-        <w:t xml:space="preserve">Voor vragen rondom de applicatie kunt u terecht bij </w:t>
-      </w:r>
-      <w:proofErr w:type="spellStart"/>
-      <w:r>
-        <w:t>FastDevelopment</w:t>
-      </w:r>
-      <w:proofErr w:type="spellEnd"/>
-      <w:r>
-        <w:t>.</w:t>
+        <w:t>Voor vragen rondom de applicatie kunt u terecht bij FastDevelopment.</w:t>
       </w:r>
       <w:r>
         <w:br/>
@@ -4069,8 +3819,7 @@
           <w:lang w:val="nl-NL"/>
         </w:rPr>
       </w:pPr>
-      <w:bookmarkStart w:id="10" w:name="_Toc408823447"/>
-      <w:proofErr w:type="spellStart"/>
+      <w:bookmarkStart w:id="10" w:name="_Toc408827954"/>
       <w:r>
         <w:rPr>
           <w:lang w:val="nl-NL"/>
@@ -4078,67 +3827,26 @@
         <w:t>Backup</w:t>
       </w:r>
       <w:bookmarkEnd w:id="10"/>
-      <w:proofErr w:type="spellEnd"/>
     </w:p>
     <w:p>
       <w:r>
-        <w:t xml:space="preserve">De </w:t>
-      </w:r>
-      <w:proofErr w:type="spellStart"/>
-      <w:r>
-        <w:t>backup</w:t>
-      </w:r>
-      <w:proofErr w:type="spellEnd"/>
-      <w:r>
-        <w:t xml:space="preserve"> zal dagelijks automatisch gedaan worden.</w:t>
+        <w:t>De backup zal dagelijks automatisch gedaan worden.</w:t>
       </w:r>
       <w:r>
         <w:br/>
-        <w:t xml:space="preserve">Door middel van een </w:t>
-      </w:r>
-      <w:proofErr w:type="spellStart"/>
-      <w:r>
-        <w:t>cron-job</w:t>
-      </w:r>
-      <w:proofErr w:type="spellEnd"/>
-      <w:r>
-        <w:t xml:space="preserve"> zal elke nacht om 02</w:t>
-      </w:r>
-      <w:r>
-        <w:t xml:space="preserve">:00 een </w:t>
-      </w:r>
-      <w:proofErr w:type="spellStart"/>
-      <w:r>
-        <w:t>backup</w:t>
-      </w:r>
-      <w:proofErr w:type="spellEnd"/>
-      <w:r>
-        <w:t xml:space="preserve"> gemaakt worden</w:t>
-      </w:r>
-      <w:r>
-        <w:t xml:space="preserve">. Deze </w:t>
-      </w:r>
-      <w:proofErr w:type="spellStart"/>
-      <w:r>
-        <w:t>backup</w:t>
-      </w:r>
-      <w:proofErr w:type="spellEnd"/>
-      <w:r>
-        <w:t xml:space="preserve"> word opgeslagen</w:t>
+        <w:t>Door middel van een cron-job zal elke nacht om 02</w:t>
+      </w:r>
+      <w:r>
+        <w:t>:00 een backup gemaakt worden</w:t>
+      </w:r>
+      <w:r>
+        <w:t>. Deze backup word opgeslagen</w:t>
       </w:r>
       <w:r>
         <w:t xml:space="preserve"> o</w:t>
       </w:r>
       <w:r>
-        <w:t xml:space="preserve">p de servers van </w:t>
-      </w:r>
-      <w:proofErr w:type="spellStart"/>
-      <w:r>
-        <w:t>Fastdevelopment</w:t>
-      </w:r>
-      <w:proofErr w:type="spellEnd"/>
-      <w:r>
-        <w:t>.</w:t>
+        <w:t>p de servers van Fastdevelopment.</w:t>
       </w:r>
       <w:r>
         <w:t xml:space="preserve"> (Zie 'Crashes')</w:t>
@@ -4155,7 +3863,7 @@
           <w:lang w:val="nl-NL"/>
         </w:rPr>
       </w:pPr>
-      <w:bookmarkStart w:id="11" w:name="_Toc408823448"/>
+      <w:bookmarkStart w:id="11" w:name="_Toc408827955"/>
       <w:r>
         <w:rPr>
           <w:lang w:val="nl-NL"/>
@@ -4170,39 +3878,11 @@
       </w:r>
       <w:r>
         <w:br/>
-        <w:t xml:space="preserve">echter zal er een </w:t>
-      </w:r>
-      <w:proofErr w:type="spellStart"/>
-      <w:r>
-        <w:t>webserver</w:t>
-      </w:r>
-      <w:proofErr w:type="spellEnd"/>
-      <w:r>
-        <w:t xml:space="preserve"> moeten komen, het is belangrijk dat deze niet al te slechte specificaties </w:t>
-      </w:r>
-      <w:r>
-        <w:lastRenderedPageBreak/>
-        <w:t>heeft. (Zie 'Benodigde hardware')</w:t>
+        <w:t>echter zal er een webserver moeten komen, het is belangrijk dat deze niet al te slechte specificaties heeft. (Zie 'Benodigde hardware')</w:t>
       </w:r>
       <w:r>
         <w:br/>
-        <w:t xml:space="preserve">Indien er al een </w:t>
-      </w:r>
-      <w:proofErr w:type="spellStart"/>
-      <w:r>
-        <w:t>webserver</w:t>
-      </w:r>
-      <w:proofErr w:type="spellEnd"/>
-      <w:r>
-        <w:t xml:space="preserve"> aanwezig is hoeft deze niet </w:t>
-      </w:r>
-      <w:proofErr w:type="spellStart"/>
-      <w:r>
-        <w:t>upgedate</w:t>
-      </w:r>
-      <w:proofErr w:type="spellEnd"/>
-      <w:r>
-        <w:t xml:space="preserve"> te worden.</w:t>
+        <w:t>Indien er al een webserver aanwezig is hoeft deze niet upgedate te worden.</w:t>
       </w:r>
     </w:p>
     <w:p>
@@ -4221,7 +3901,7 @@
           <w:lang w:val="nl-NL"/>
         </w:rPr>
       </w:pPr>
-      <w:bookmarkStart w:id="12" w:name="_Toc408823449"/>
+      <w:bookmarkStart w:id="12" w:name="_Toc408827956"/>
       <w:r>
         <w:rPr>
           <w:lang w:val="nl-NL"/>
@@ -4232,15 +3912,7 @@
     </w:p>
     <w:p>
       <w:r>
-        <w:t xml:space="preserve">Voor het updaten van de hard en software wordt verwacht dat de systeembeheerder van Tools4Ever (S. van </w:t>
-      </w:r>
-      <w:proofErr w:type="spellStart"/>
-      <w:r>
-        <w:t>Someren</w:t>
-      </w:r>
-      <w:proofErr w:type="spellEnd"/>
-      <w:r>
-        <w:t>) deze installeert.</w:t>
+        <w:t>Voor het updaten van de hard en software wordt verwacht dat de systeembeheerder van Tools4Ever (S. van Someren) deze installeert.</w:t>
       </w:r>
     </w:p>
     <w:p>
@@ -4467,7 +4139,7 @@
     <w:r>
       <w:rPr>
         <w:noProof/>
-        <w:lang w:val="en-US"/>
+        <w:lang w:eastAsia="nl-NL"/>
       </w:rPr>
       <w:drawing>
         <wp:anchor distT="0" distB="0" distL="114300" distR="114300" simplePos="0" relativeHeight="251659264" behindDoc="1" locked="0" layoutInCell="1" allowOverlap="1">
@@ -4571,7 +4243,7 @@
     <w:r>
       <w:rPr>
         <w:noProof/>
-        <w:lang w:val="en-US"/>
+        <w:lang w:eastAsia="nl-NL"/>
       </w:rPr>
       <w:drawing>
         <wp:anchor distT="0" distB="0" distL="114300" distR="114300" simplePos="0" relativeHeight="251658240" behindDoc="0" locked="0" layoutInCell="1" allowOverlap="1">
@@ -6031,7 +5703,7 @@
 </file>
 
 <file path=customXml/itemProps2.xml><?xml version="1.0" encoding="utf-8"?>
-<ds:datastoreItem xmlns:ds="http://schemas.openxmlformats.org/officeDocument/2006/customXml" ds:itemID="{BE31CEB8-CAE4-4E31-A56A-32C4F6445EB3}">
+<ds:datastoreItem xmlns:ds="http://schemas.openxmlformats.org/officeDocument/2006/customXml" ds:itemID="{4F132CBA-75AE-493C-97DD-9EEF6D5D6D93}">
   <ds:schemaRefs>
     <ds:schemaRef ds:uri="http://schemas.openxmlformats.org/officeDocument/2006/bibliography"/>
   </ds:schemaRefs>

--- a/documenten ToolsForEver/Kerntaak 3 - Implementatie/Implementatieplan.docx
+++ b/documenten ToolsForEver/Kerntaak 3 - Implementatie/Implementatieplan.docx
@@ -96,6 +96,7 @@
                                 <w:szCs w:val="32"/>
                               </w:rPr>
                             </w:pPr>
+                            <w:proofErr w:type="spellStart"/>
                             <w:r>
                               <w:rPr>
                                 <w:b/>
@@ -106,6 +107,7 @@
                               </w:rPr>
                               <w:t>ToolsForEver</w:t>
                             </w:r>
+                            <w:proofErr w:type="spellEnd"/>
                           </w:p>
                         </w:sdtContent>
                       </w:sdt>
@@ -340,7 +342,7 @@
       <w:pPr>
         <w:pStyle w:val="Kop1"/>
       </w:pPr>
-      <w:bookmarkStart w:id="0" w:name="_Toc408827944"/>
+      <w:bookmarkStart w:id="0" w:name="_Toc408831564"/>
       <w:r>
         <w:lastRenderedPageBreak/>
         <w:t>Inhoudsopgave</w:t>
@@ -381,7 +383,7 @@
             <w:rPr>
               <w:rFonts w:eastAsiaTheme="minorEastAsia"/>
               <w:noProof/>
-              <w:lang w:eastAsia="nl-NL"/>
+              <w:lang w:val="en-US"/>
             </w:rPr>
           </w:pPr>
           <w:r>
@@ -393,7 +395,7 @@
           <w:r>
             <w:fldChar w:fldCharType="separate"/>
           </w:r>
-          <w:hyperlink w:anchor="_Toc408827944" w:history="1">
+          <w:hyperlink w:anchor="_Toc408831564" w:history="1">
             <w:r>
               <w:rPr>
                 <w:rStyle w:val="Hyperlink"/>
@@ -420,7 +422,7 @@
                 <w:noProof/>
                 <w:webHidden/>
               </w:rPr>
-              <w:instrText xml:space="preserve"> PAGEREF _Toc408827944 \h </w:instrText>
+              <w:instrText xml:space="preserve"> PAGEREF _Toc408831564 \h </w:instrText>
             </w:r>
             <w:r>
               <w:rPr>
@@ -460,10 +462,10 @@
             <w:rPr>
               <w:rFonts w:eastAsiaTheme="minorEastAsia"/>
               <w:noProof/>
-              <w:lang w:eastAsia="nl-NL"/>
+              <w:lang w:val="en-US"/>
             </w:rPr>
           </w:pPr>
-          <w:hyperlink w:anchor="_Toc408827945" w:history="1">
+          <w:hyperlink w:anchor="_Toc408831565" w:history="1">
             <w:r>
               <w:rPr>
                 <w:rStyle w:val="Hyperlink"/>
@@ -490,7 +492,7 @@
                 <w:noProof/>
                 <w:webHidden/>
               </w:rPr>
-              <w:instrText xml:space="preserve"> PAGEREF _Toc408827945 \h </w:instrText>
+              <w:instrText xml:space="preserve"> PAGEREF _Toc408831565 \h </w:instrText>
             </w:r>
             <w:r>
               <w:rPr>
@@ -530,10 +532,10 @@
             <w:rPr>
               <w:rFonts w:eastAsiaTheme="minorEastAsia"/>
               <w:noProof/>
-              <w:lang w:eastAsia="nl-NL"/>
+              <w:lang w:val="en-US"/>
             </w:rPr>
           </w:pPr>
-          <w:hyperlink w:anchor="_Toc408827946" w:history="1">
+          <w:hyperlink w:anchor="_Toc408831566" w:history="1">
             <w:r>
               <w:rPr>
                 <w:rStyle w:val="Hyperlink"/>
@@ -561,7 +563,7 @@
                 <w:noProof/>
                 <w:webHidden/>
               </w:rPr>
-              <w:instrText xml:space="preserve"> PAGEREF _Toc408827946 \h </w:instrText>
+              <w:instrText xml:space="preserve"> PAGEREF _Toc408831566 \h </w:instrText>
             </w:r>
             <w:r>
               <w:rPr>
@@ -601,10 +603,10 @@
             <w:rPr>
               <w:rFonts w:eastAsiaTheme="minorEastAsia"/>
               <w:noProof/>
-              <w:lang w:eastAsia="nl-NL"/>
+              <w:lang w:val="en-US"/>
             </w:rPr>
           </w:pPr>
-          <w:hyperlink w:anchor="_Toc408827947" w:history="1">
+          <w:hyperlink w:anchor="_Toc408831567" w:history="1">
             <w:r>
               <w:rPr>
                 <w:rStyle w:val="Hyperlink"/>
@@ -631,7 +633,7 @@
                 <w:noProof/>
                 <w:webHidden/>
               </w:rPr>
-              <w:instrText xml:space="preserve"> PAGEREF _Toc408827947 \h </w:instrText>
+              <w:instrText xml:space="preserve"> PAGEREF _Toc408831567 \h </w:instrText>
             </w:r>
             <w:r>
               <w:rPr>
@@ -671,10 +673,10 @@
             <w:rPr>
               <w:rFonts w:eastAsiaTheme="minorEastAsia"/>
               <w:noProof/>
-              <w:lang w:eastAsia="nl-NL"/>
+              <w:lang w:val="en-US"/>
             </w:rPr>
           </w:pPr>
-          <w:hyperlink w:anchor="_Toc408827948" w:history="1">
+          <w:hyperlink w:anchor="_Toc408831568" w:history="1">
             <w:r>
               <w:rPr>
                 <w:rStyle w:val="Hyperlink"/>
@@ -701,7 +703,7 @@
                 <w:noProof/>
                 <w:webHidden/>
               </w:rPr>
-              <w:instrText xml:space="preserve"> PAGEREF _Toc408827948 \h </w:instrText>
+              <w:instrText xml:space="preserve"> PAGEREF _Toc408831568 \h </w:instrText>
             </w:r>
             <w:r>
               <w:rPr>
@@ -741,10 +743,10 @@
             <w:rPr>
               <w:rFonts w:eastAsiaTheme="minorEastAsia"/>
               <w:noProof/>
-              <w:lang w:eastAsia="nl-NL"/>
+              <w:lang w:val="en-US"/>
             </w:rPr>
           </w:pPr>
-          <w:hyperlink w:anchor="_Toc408827949" w:history="1">
+          <w:hyperlink w:anchor="_Toc408831569" w:history="1">
             <w:r>
               <w:rPr>
                 <w:rStyle w:val="Hyperlink"/>
@@ -771,7 +773,7 @@
                 <w:noProof/>
                 <w:webHidden/>
               </w:rPr>
-              <w:instrText xml:space="preserve"> PAGEREF _Toc408827949 \h </w:instrText>
+              <w:instrText xml:space="preserve"> PAGEREF _Toc408831569 \h </w:instrText>
             </w:r>
             <w:r>
               <w:rPr>
@@ -811,10 +813,10 @@
             <w:rPr>
               <w:rFonts w:eastAsiaTheme="minorEastAsia"/>
               <w:noProof/>
-              <w:lang w:eastAsia="nl-NL"/>
+              <w:lang w:val="en-US"/>
             </w:rPr>
           </w:pPr>
-          <w:hyperlink w:anchor="_Toc408827950" w:history="1">
+          <w:hyperlink w:anchor="_Toc408831570" w:history="1">
             <w:r>
               <w:rPr>
                 <w:rStyle w:val="Hyperlink"/>
@@ -841,7 +843,7 @@
                 <w:noProof/>
                 <w:webHidden/>
               </w:rPr>
-              <w:instrText xml:space="preserve"> PAGEREF _Toc408827950 \h </w:instrText>
+              <w:instrText xml:space="preserve"> PAGEREF _Toc408831570 \h </w:instrText>
             </w:r>
             <w:r>
               <w:rPr>
@@ -881,10 +883,10 @@
             <w:rPr>
               <w:rFonts w:eastAsiaTheme="minorEastAsia"/>
               <w:noProof/>
-              <w:lang w:eastAsia="nl-NL"/>
+              <w:lang w:val="en-US"/>
             </w:rPr>
           </w:pPr>
-          <w:hyperlink w:anchor="_Toc408827951" w:history="1">
+          <w:hyperlink w:anchor="_Toc408831571" w:history="1">
             <w:r>
               <w:rPr>
                 <w:rStyle w:val="Hyperlink"/>
@@ -911,7 +913,7 @@
                 <w:noProof/>
                 <w:webHidden/>
               </w:rPr>
-              <w:instrText xml:space="preserve"> PAGEREF _Toc408827951 \h </w:instrText>
+              <w:instrText xml:space="preserve"> PAGEREF _Toc408831571 \h </w:instrText>
             </w:r>
             <w:r>
               <w:rPr>
@@ -951,10 +953,10 @@
             <w:rPr>
               <w:rFonts w:eastAsiaTheme="minorEastAsia"/>
               <w:noProof/>
-              <w:lang w:eastAsia="nl-NL"/>
+              <w:lang w:val="en-US"/>
             </w:rPr>
           </w:pPr>
-          <w:hyperlink w:anchor="_Toc408827952" w:history="1">
+          <w:hyperlink w:anchor="_Toc408831572" w:history="1">
             <w:r>
               <w:rPr>
                 <w:rStyle w:val="Hyperlink"/>
@@ -981,7 +983,7 @@
                 <w:noProof/>
                 <w:webHidden/>
               </w:rPr>
-              <w:instrText xml:space="preserve"> PAGEREF _Toc408827952 \h </w:instrText>
+              <w:instrText xml:space="preserve"> PAGEREF _Toc408831572 \h </w:instrText>
             </w:r>
             <w:r>
               <w:rPr>
@@ -1021,10 +1023,10 @@
             <w:rPr>
               <w:rFonts w:eastAsiaTheme="minorEastAsia"/>
               <w:noProof/>
-              <w:lang w:eastAsia="nl-NL"/>
+              <w:lang w:val="en-US"/>
             </w:rPr>
           </w:pPr>
-          <w:hyperlink w:anchor="_Toc408827953" w:history="1">
+          <w:hyperlink w:anchor="_Toc408831573" w:history="1">
             <w:r>
               <w:rPr>
                 <w:rStyle w:val="Hyperlink"/>
@@ -1051,7 +1053,7 @@
                 <w:noProof/>
                 <w:webHidden/>
               </w:rPr>
-              <w:instrText xml:space="preserve"> PAGEREF _Toc408827953 \h </w:instrText>
+              <w:instrText xml:space="preserve"> PAGEREF _Toc408831573 \h </w:instrText>
             </w:r>
             <w:r>
               <w:rPr>
@@ -1091,10 +1093,10 @@
             <w:rPr>
               <w:rFonts w:eastAsiaTheme="minorEastAsia"/>
               <w:noProof/>
-              <w:lang w:eastAsia="nl-NL"/>
+              <w:lang w:val="en-US"/>
             </w:rPr>
           </w:pPr>
-          <w:hyperlink w:anchor="_Toc408827954" w:history="1">
+          <w:hyperlink w:anchor="_Toc408831574" w:history="1">
             <w:r>
               <w:rPr>
                 <w:rStyle w:val="Hyperlink"/>
@@ -1121,7 +1123,7 @@
                 <w:noProof/>
                 <w:webHidden/>
               </w:rPr>
-              <w:instrText xml:space="preserve"> PAGEREF _Toc408827954 \h </w:instrText>
+              <w:instrText xml:space="preserve"> PAGEREF _Toc408831574 \h </w:instrText>
             </w:r>
             <w:r>
               <w:rPr>
@@ -1141,7 +1143,7 @@
                 <w:noProof/>
                 <w:webHidden/>
               </w:rPr>
-              <w:t>5</w:t>
+              <w:t>6</w:t>
             </w:r>
             <w:r>
               <w:rPr>
@@ -1161,10 +1163,10 @@
             <w:rPr>
               <w:rFonts w:eastAsiaTheme="minorEastAsia"/>
               <w:noProof/>
-              <w:lang w:eastAsia="nl-NL"/>
+              <w:lang w:val="en-US"/>
             </w:rPr>
           </w:pPr>
-          <w:hyperlink w:anchor="_Toc408827955" w:history="1">
+          <w:hyperlink w:anchor="_Toc408831575" w:history="1">
             <w:r>
               <w:rPr>
                 <w:rStyle w:val="Hyperlink"/>
@@ -1191,7 +1193,7 @@
                 <w:noProof/>
                 <w:webHidden/>
               </w:rPr>
-              <w:instrText xml:space="preserve"> PAGEREF _Toc408827955 \h </w:instrText>
+              <w:instrText xml:space="preserve"> PAGEREF _Toc408831575 \h </w:instrText>
             </w:r>
             <w:r>
               <w:rPr>
@@ -1211,7 +1213,7 @@
                 <w:noProof/>
                 <w:webHidden/>
               </w:rPr>
-              <w:t>5</w:t>
+              <w:t>6</w:t>
             </w:r>
             <w:r>
               <w:rPr>
@@ -1231,10 +1233,10 @@
             <w:rPr>
               <w:rFonts w:eastAsiaTheme="minorEastAsia"/>
               <w:noProof/>
-              <w:lang w:eastAsia="nl-NL"/>
+              <w:lang w:val="en-US"/>
             </w:rPr>
           </w:pPr>
-          <w:hyperlink w:anchor="_Toc408827956" w:history="1">
+          <w:hyperlink w:anchor="_Toc408831576" w:history="1">
             <w:r>
               <w:rPr>
                 <w:rStyle w:val="Hyperlink"/>
@@ -1261,7 +1263,7 @@
                 <w:noProof/>
                 <w:webHidden/>
               </w:rPr>
-              <w:instrText xml:space="preserve"> PAGEREF _Toc408827956 \h </w:instrText>
+              <w:instrText xml:space="preserve"> PAGEREF _Toc408831576 \h </w:instrText>
             </w:r>
             <w:r>
               <w:rPr>
@@ -1305,6 +1307,9 @@
       </w:pPr>
       <w:r>
         <w:br w:type="page"/>
+      </w:r>
+      <w:r>
+        <w:lastRenderedPageBreak/>
         <w:t xml:space="preserve"> </w:t>
       </w:r>
     </w:p>
@@ -1312,7 +1317,7 @@
       <w:pPr>
         <w:pStyle w:val="Kop1"/>
       </w:pPr>
-      <w:bookmarkStart w:id="1" w:name="_Toc408827945"/>
+      <w:bookmarkStart w:id="1" w:name="_Toc408831565"/>
       <w:r>
         <w:t>Planning</w:t>
       </w:r>
@@ -1369,9 +1374,11 @@
             <w:pPr>
               <w:cnfStyle w:val="100000000000"/>
             </w:pPr>
+            <w:proofErr w:type="spellStart"/>
             <w:r>
               <w:t>Begintijd</w:t>
             </w:r>
+            <w:proofErr w:type="spellEnd"/>
           </w:p>
         </w:tc>
         <w:tc>
@@ -1382,9 +1389,11 @@
             <w:pPr>
               <w:cnfStyle w:val="100000000000"/>
             </w:pPr>
+            <w:proofErr w:type="spellStart"/>
             <w:r>
               <w:t>Eindtijd</w:t>
             </w:r>
+            <w:proofErr w:type="spellEnd"/>
           </w:p>
         </w:tc>
         <w:tc>
@@ -1395,9 +1404,27 @@
             <w:pPr>
               <w:cnfStyle w:val="100000000000"/>
             </w:pPr>
-            <w:r>
-              <w:t>Betrokken personen/functies</w:t>
-            </w:r>
+            <w:proofErr w:type="spellStart"/>
+            <w:r>
+              <w:t>Betrokken</w:t>
+            </w:r>
+            <w:proofErr w:type="spellEnd"/>
+            <w:r>
+              <w:t xml:space="preserve"> </w:t>
+            </w:r>
+            <w:proofErr w:type="spellStart"/>
+            <w:r>
+              <w:t>personen</w:t>
+            </w:r>
+            <w:proofErr w:type="spellEnd"/>
+            <w:r>
+              <w:t>/</w:t>
+            </w:r>
+            <w:proofErr w:type="spellStart"/>
+            <w:r>
+              <w:t>functies</w:t>
+            </w:r>
+            <w:proofErr w:type="spellEnd"/>
           </w:p>
         </w:tc>
       </w:tr>
@@ -1416,16 +1443,38 @@
                 <w:b w:val="0"/>
               </w:rPr>
             </w:pPr>
+            <w:proofErr w:type="spellStart"/>
             <w:r>
               <w:rPr>
                 <w:b w:val="0"/>
               </w:rPr>
-              <w:t>Lijst benodigde sof</w:t>
-            </w:r>
+              <w:t>Lijst</w:t>
+            </w:r>
+            <w:proofErr w:type="spellEnd"/>
             <w:r>
               <w:rPr>
                 <w:b w:val="0"/>
               </w:rPr>
+              <w:t xml:space="preserve"> </w:t>
+            </w:r>
+            <w:proofErr w:type="spellStart"/>
+            <w:r>
+              <w:rPr>
+                <w:b w:val="0"/>
+              </w:rPr>
+              <w:t>benodigde</w:t>
+            </w:r>
+            <w:proofErr w:type="spellEnd"/>
+            <w:r>
+              <w:rPr>
+                <w:b w:val="0"/>
+              </w:rPr>
+              <w:t xml:space="preserve"> sof</w:t>
+            </w:r>
+            <w:r>
+              <w:rPr>
+                <w:b w:val="0"/>
+              </w:rPr>
               <w:t>tware</w:t>
             </w:r>
           </w:p>
@@ -1507,8 +1556,16 @@
               <w:rPr>
                 <w:lang w:val="nl-NL"/>
               </w:rPr>
-              <w:t>van Someren</w:t>
-            </w:r>
+              <w:t xml:space="preserve">van </w:t>
+            </w:r>
+            <w:proofErr w:type="spellStart"/>
+            <w:r>
+              <w:rPr>
+                <w:lang w:val="nl-NL"/>
+              </w:rPr>
+              <w:t>Someren</w:t>
+            </w:r>
+            <w:proofErr w:type="spellEnd"/>
           </w:p>
         </w:tc>
       </w:tr>
@@ -1638,8 +1695,16 @@
               <w:rPr>
                 <w:lang w:val="nl-NL"/>
               </w:rPr>
-              <w:t>van Someren</w:t>
-            </w:r>
+              <w:t xml:space="preserve">van </w:t>
+            </w:r>
+            <w:proofErr w:type="spellStart"/>
+            <w:r>
+              <w:rPr>
+                <w:lang w:val="nl-NL"/>
+              </w:rPr>
+              <w:t>Someren</w:t>
+            </w:r>
+            <w:proofErr w:type="spellEnd"/>
           </w:p>
         </w:tc>
       </w:tr>
@@ -1772,8 +1837,16 @@
               <w:rPr>
                 <w:lang w:val="nl-NL"/>
               </w:rPr>
-              <w:t>van Someren</w:t>
-            </w:r>
+              <w:t xml:space="preserve">van </w:t>
+            </w:r>
+            <w:proofErr w:type="spellStart"/>
+            <w:r>
+              <w:rPr>
+                <w:lang w:val="nl-NL"/>
+              </w:rPr>
+              <w:t>Someren</w:t>
+            </w:r>
+            <w:proofErr w:type="spellEnd"/>
           </w:p>
         </w:tc>
       </w:tr>
@@ -1883,8 +1956,16 @@
               <w:rPr>
                 <w:lang w:val="nl-NL"/>
               </w:rPr>
-              <w:t>van Someren</w:t>
-            </w:r>
+              <w:t xml:space="preserve">van </w:t>
+            </w:r>
+            <w:proofErr w:type="spellStart"/>
+            <w:r>
+              <w:rPr>
+                <w:lang w:val="nl-NL"/>
+              </w:rPr>
+              <w:t>Someren</w:t>
+            </w:r>
+            <w:proofErr w:type="spellEnd"/>
           </w:p>
         </w:tc>
       </w:tr>
@@ -2123,7 +2204,23 @@
                 <w:b w:val="0"/>
                 <w:lang w:val="nl-NL"/>
               </w:rPr>
-              <w:t>Aanpassen omgevingsgerichte code (database, .htaccess)</w:t>
+              <w:t>Aanpassen omgevingsgerichte code (database, .</w:t>
+            </w:r>
+            <w:proofErr w:type="spellStart"/>
+            <w:r>
+              <w:rPr>
+                <w:b w:val="0"/>
+                <w:lang w:val="nl-NL"/>
+              </w:rPr>
+              <w:t>htaccess</w:t>
+            </w:r>
+            <w:proofErr w:type="spellEnd"/>
+            <w:r>
+              <w:rPr>
+                <w:b w:val="0"/>
+                <w:lang w:val="nl-NL"/>
+              </w:rPr>
+              <w:t>)</w:t>
             </w:r>
           </w:p>
         </w:tc>
@@ -2330,7 +2427,21 @@
               <w:rPr>
                 <w:lang w:val="nl-NL"/>
               </w:rPr>
-              <w:t>van Someren ,</w:t>
+              <w:t xml:space="preserve">van </w:t>
+            </w:r>
+            <w:proofErr w:type="spellStart"/>
+            <w:r>
+              <w:rPr>
+                <w:lang w:val="nl-NL"/>
+              </w:rPr>
+              <w:t>Someren</w:t>
+            </w:r>
+            <w:proofErr w:type="spellEnd"/>
+            <w:r>
+              <w:rPr>
+                <w:lang w:val="nl-NL"/>
+              </w:rPr>
+              <w:t xml:space="preserve"> ,</w:t>
             </w:r>
           </w:p>
           <w:p>
@@ -2685,7 +2796,21 @@
               <w:rPr>
                 <w:lang w:val="nl-NL"/>
               </w:rPr>
-              <w:t>van Someren , Gebruikers</w:t>
+              <w:t xml:space="preserve">van </w:t>
+            </w:r>
+            <w:proofErr w:type="spellStart"/>
+            <w:r>
+              <w:rPr>
+                <w:lang w:val="nl-NL"/>
+              </w:rPr>
+              <w:t>Someren</w:t>
+            </w:r>
+            <w:proofErr w:type="spellEnd"/>
+            <w:r>
+              <w:rPr>
+                <w:lang w:val="nl-NL"/>
+              </w:rPr>
+              <w:t xml:space="preserve"> , Gebruikers</w:t>
             </w:r>
           </w:p>
         </w:tc>
@@ -2830,7 +2955,7 @@
           <w:shd w:val="clear" w:color="auto" w:fill="FFFFFF"/>
         </w:rPr>
       </w:pPr>
-      <w:bookmarkStart w:id="2" w:name="_Toc408827946"/>
+      <w:bookmarkStart w:id="2" w:name="_Toc408831566"/>
       <w:r>
         <w:rPr>
           <w:shd w:val="clear" w:color="auto" w:fill="FFFFFF"/>
@@ -2996,9 +3121,11 @@
             <w:vMerge w:val="restart"/>
           </w:tcPr>
           <w:p>
+            <w:proofErr w:type="spellStart"/>
             <w:r>
               <w:t>Client</w:t>
             </w:r>
+            <w:proofErr w:type="spellEnd"/>
           </w:p>
         </w:tc>
         <w:tc>
@@ -3007,7 +3134,15 @@
           </w:tcPr>
           <w:p>
             <w:r>
-              <w:t>Google Chrome/Mozilla Firefox</w:t>
+              <w:t xml:space="preserve">Google </w:t>
+            </w:r>
+            <w:proofErr w:type="spellStart"/>
+            <w:r>
+              <w:t>Chrome</w:t>
+            </w:r>
+            <w:proofErr w:type="spellEnd"/>
+            <w:r>
+              <w:t>/Mozilla Firefox</w:t>
             </w:r>
           </w:p>
         </w:tc>
@@ -3016,8 +3151,13 @@
             <w:tcW w:w="1701" w:type="dxa"/>
           </w:tcPr>
           <w:p>
-            <w:r>
-              <w:t>Chrome: 39.02171.71m</w:t>
+            <w:proofErr w:type="spellStart"/>
+            <w:r>
+              <w:t>Chrome</w:t>
+            </w:r>
+            <w:proofErr w:type="spellEnd"/>
+            <w:r>
+              <w:t>: 39.02171.71m</w:t>
             </w:r>
             <w:r>
               <w:br/>
@@ -3124,9 +3264,11 @@
             <w:vMerge w:val="restart"/>
           </w:tcPr>
           <w:p>
+            <w:proofErr w:type="spellStart"/>
             <w:r>
               <w:t>Webserver</w:t>
             </w:r>
+            <w:proofErr w:type="spellEnd"/>
           </w:p>
         </w:tc>
         <w:tc>
@@ -3263,9 +3405,11 @@
             <w:tcW w:w="1984" w:type="dxa"/>
           </w:tcPr>
           <w:p>
+            <w:proofErr w:type="spellStart"/>
             <w:r>
               <w:t>PHPmyAdmin</w:t>
             </w:r>
+            <w:proofErr w:type="spellEnd"/>
           </w:p>
         </w:tc>
         <w:tc>
@@ -3315,9 +3459,11 @@
             <w:vMerge w:val="restart"/>
           </w:tcPr>
           <w:p>
+            <w:proofErr w:type="spellStart"/>
             <w:r>
               <w:t>Databaseserver</w:t>
             </w:r>
+            <w:proofErr w:type="spellEnd"/>
           </w:p>
         </w:tc>
         <w:tc>
@@ -3325,9 +3471,11 @@
             <w:tcW w:w="1984" w:type="dxa"/>
           </w:tcPr>
           <w:p>
+            <w:proofErr w:type="spellStart"/>
             <w:r>
               <w:t>MySQL</w:t>
             </w:r>
+            <w:proofErr w:type="spellEnd"/>
           </w:p>
         </w:tc>
         <w:tc>
@@ -3415,7 +3563,7 @@
       <w:pPr>
         <w:pStyle w:val="Kop1"/>
       </w:pPr>
-      <w:bookmarkStart w:id="3" w:name="_Toc408827947"/>
+      <w:bookmarkStart w:id="3" w:name="_Toc408831567"/>
       <w:r>
         <w:t>Lijst benodigde hardware</w:t>
       </w:r>
@@ -3481,9 +3629,11 @@
             <w:tcW w:w="4606" w:type="dxa"/>
           </w:tcPr>
           <w:p>
+            <w:proofErr w:type="spellStart"/>
             <w:r>
               <w:t>Webserver</w:t>
             </w:r>
+            <w:proofErr w:type="spellEnd"/>
           </w:p>
         </w:tc>
         <w:tc>
@@ -3492,7 +3642,15 @@
           </w:tcPr>
           <w:p>
             <w:r>
-              <w:t>- Processor:  Minimaal in de koers van i5              4  gigabyte (GB) RAM (32 of 64-bits)</w:t>
+              <w:t xml:space="preserve">- Processor:  Minimaal in de koers van i5              4  </w:t>
+            </w:r>
+            <w:proofErr w:type="spellStart"/>
+            <w:r>
+              <w:t>gigabyte</w:t>
+            </w:r>
+            <w:proofErr w:type="spellEnd"/>
+            <w:r>
+              <w:t xml:space="preserve"> (GB) RAM (32 of 64-bits)</w:t>
             </w:r>
           </w:p>
           <w:p>
@@ -3538,9 +3696,11 @@
             <w:tcW w:w="4606" w:type="dxa"/>
           </w:tcPr>
           <w:p>
+            <w:proofErr w:type="spellStart"/>
             <w:r>
               <w:t>Databaseserver</w:t>
             </w:r>
+            <w:proofErr w:type="spellEnd"/>
           </w:p>
         </w:tc>
         <w:tc>
@@ -3549,7 +3709,15 @@
           </w:tcPr>
           <w:p>
             <w:r>
-              <w:t>- Processor:  Minimaal in de koers van i5                4 gigabyte (GB) RAM (32 of 64-bits)</w:t>
+              <w:t xml:space="preserve">- Processor:  Minimaal in de koers van i5                4 </w:t>
+            </w:r>
+            <w:proofErr w:type="spellStart"/>
+            <w:r>
+              <w:t>gigabyte</w:t>
+            </w:r>
+            <w:proofErr w:type="spellEnd"/>
+            <w:r>
+              <w:t xml:space="preserve"> (GB) RAM (32 of 64-bits)</w:t>
             </w:r>
           </w:p>
           <w:p>
@@ -3559,8 +3727,21 @@
           </w:p>
           <w:p>
             <w:r>
-              <w:t>-Databaseserver zal draaien op dezelfde pc als de webserver</w:t>
-            </w:r>
+              <w:t>-</w:t>
+            </w:r>
+            <w:proofErr w:type="spellStart"/>
+            <w:r>
+              <w:t>Databaseserver</w:t>
+            </w:r>
+            <w:proofErr w:type="spellEnd"/>
+            <w:r>
+              <w:t xml:space="preserve"> zal draaien op dezelfde pc als de </w:t>
+            </w:r>
+            <w:proofErr w:type="spellStart"/>
+            <w:r>
+              <w:t>webserver</w:t>
+            </w:r>
+            <w:proofErr w:type="spellEnd"/>
           </w:p>
         </w:tc>
       </w:tr>
@@ -3570,9 +3751,11 @@
             <w:tcW w:w="4606" w:type="dxa"/>
           </w:tcPr>
           <w:p>
+            <w:proofErr w:type="spellStart"/>
             <w:r>
               <w:t>Client</w:t>
             </w:r>
+            <w:proofErr w:type="spellEnd"/>
           </w:p>
         </w:tc>
         <w:tc>
@@ -3605,14 +3788,19 @@
       <w:pPr>
         <w:pStyle w:val="Kop1"/>
       </w:pPr>
-      <w:bookmarkStart w:id="4" w:name="_Toc408827948"/>
     </w:p>
     <w:p>
       <w:pPr>
         <w:pStyle w:val="Kop1"/>
       </w:pPr>
-      <w:r>
-        <w:t>Consquenties van de implementatie</w:t>
+      <w:bookmarkStart w:id="4" w:name="_Toc408831568"/>
+      <w:proofErr w:type="spellStart"/>
+      <w:r>
+        <w:t>Consquenties</w:t>
+      </w:r>
+      <w:proofErr w:type="spellEnd"/>
+      <w:r>
+        <w:t xml:space="preserve"> van de implementatie</w:t>
       </w:r>
       <w:bookmarkEnd w:id="4"/>
     </w:p>
@@ -3621,7 +3809,7 @@
       <w:pPr>
         <w:pStyle w:val="Kop2"/>
       </w:pPr>
-      <w:bookmarkStart w:id="5" w:name="_Toc408827949"/>
+      <w:bookmarkStart w:id="5" w:name="_Toc408831569"/>
       <w:r>
         <w:t>Organisatorische wijzigingen</w:t>
       </w:r>
@@ -3675,7 +3863,7 @@
       <w:pPr>
         <w:pStyle w:val="Kop2"/>
       </w:pPr>
-      <w:bookmarkStart w:id="6" w:name="_Toc408827950"/>
+      <w:bookmarkStart w:id="6" w:name="_Toc408831570"/>
       <w:r>
         <w:t>Onderhoud applicatie</w:t>
       </w:r>
@@ -3688,7 +3876,7 @@
           <w:lang w:val="nl-NL"/>
         </w:rPr>
       </w:pPr>
-      <w:bookmarkStart w:id="7" w:name="_Toc408827951"/>
+      <w:bookmarkStart w:id="7" w:name="_Toc408831571"/>
       <w:r>
         <w:rPr>
           <w:lang w:val="nl-NL"/>
@@ -3698,12 +3886,25 @@
       <w:bookmarkEnd w:id="7"/>
     </w:p>
     <w:p>
-      <w:r>
-        <w:t>Fastdevelopment is zelf verantwoordelijk voor het online houden van de applicatie.</w:t>
+      <w:proofErr w:type="spellStart"/>
+      <w:r>
+        <w:t>Fastdevelopment</w:t>
+      </w:r>
+      <w:proofErr w:type="spellEnd"/>
+      <w:r>
+        <w:t xml:space="preserve"> is zelf verantwoordelijk voor het online houden van de applicatie.</w:t>
       </w:r>
       <w:r>
         <w:br/>
-        <w:t>De applicatie wordt gehost op een server die in bezit is van Fastdevelopment, alle code is ook niet inzichtelijk voor de gebruikers van het systeem.</w:t>
+        <w:t xml:space="preserve">De applicatie wordt gehost op een server die in bezit is van </w:t>
+      </w:r>
+      <w:proofErr w:type="spellStart"/>
+      <w:r>
+        <w:t>Fastdevelopment</w:t>
+      </w:r>
+      <w:proofErr w:type="spellEnd"/>
+      <w:r>
+        <w:t>, alle code is ook niet inzichtelijk voor de gebruikers van het systeem.</w:t>
       </w:r>
       <w:r>
         <w:br/>
@@ -3743,7 +3944,15 @@
         <w:t>t</w:t>
       </w:r>
       <w:r>
-        <w:t xml:space="preserve"> van Fastdevelopment en kan ook niet afgegeven of uitgeleend worden.</w:t>
+        <w:t xml:space="preserve"> van </w:t>
+      </w:r>
+      <w:proofErr w:type="spellStart"/>
+      <w:r>
+        <w:t>Fastdevelopment</w:t>
+      </w:r>
+      <w:proofErr w:type="spellEnd"/>
+      <w:r>
+        <w:t xml:space="preserve"> en kan ook niet afgegeven of uitgeleend worden.</w:t>
       </w:r>
     </w:p>
     <w:p>
@@ -3753,7 +3962,7 @@
           <w:lang w:val="nl-NL"/>
         </w:rPr>
       </w:pPr>
-      <w:bookmarkStart w:id="8" w:name="_Toc408827952"/>
+      <w:bookmarkStart w:id="8" w:name="_Toc408831572"/>
       <w:r>
         <w:rPr>
           <w:lang w:val="nl-NL"/>
@@ -3764,11 +3973,27 @@
     </w:p>
     <w:p>
       <w:r>
-        <w:t>Indien de applicatie crasht zal deze, inclusief de database teruggezet worden naar de laatste backup.</w:t>
+        <w:t xml:space="preserve">Indien de applicatie crasht zal deze, inclusief de database teruggezet worden naar de laatste </w:t>
+      </w:r>
+      <w:proofErr w:type="spellStart"/>
+      <w:r>
+        <w:t>backup</w:t>
+      </w:r>
+      <w:proofErr w:type="spellEnd"/>
+      <w:r>
+        <w:t>.</w:t>
       </w:r>
       <w:r>
         <w:br/>
-        <w:t>Deze staan op de servers van Fastdevelopment.</w:t>
+        <w:t xml:space="preserve">Deze staan op de servers van </w:t>
+      </w:r>
+      <w:proofErr w:type="spellStart"/>
+      <w:r>
+        <w:t>Fastdevelopment</w:t>
+      </w:r>
+      <w:proofErr w:type="spellEnd"/>
+      <w:r>
+        <w:t>.</w:t>
       </w:r>
       <w:r>
         <w:br/>
@@ -3784,7 +4009,15 @@
         <w:t>nemen</w:t>
       </w:r>
       <w:r>
-        <w:t xml:space="preserve"> met Fastdevelopment.</w:t>
+        <w:t xml:space="preserve"> met </w:t>
+      </w:r>
+      <w:proofErr w:type="spellStart"/>
+      <w:r>
+        <w:t>Fastdevelopment</w:t>
+      </w:r>
+      <w:proofErr w:type="spellEnd"/>
+      <w:r>
+        <w:t>.</w:t>
       </w:r>
     </w:p>
     <w:p>
@@ -3794,7 +4027,7 @@
           <w:lang w:val="nl-NL"/>
         </w:rPr>
       </w:pPr>
-      <w:bookmarkStart w:id="9" w:name="_Toc408827953"/>
+      <w:bookmarkStart w:id="9" w:name="_Toc408831573"/>
       <w:r>
         <w:rPr>
           <w:lang w:val="nl-NL"/>
@@ -3805,7 +4038,15 @@
     </w:p>
     <w:p>
       <w:r>
-        <w:t>Voor vragen rondom de applicatie kunt u terecht bij FastDevelopment.</w:t>
+        <w:t xml:space="preserve">Voor vragen rondom de applicatie kunt u terecht bij </w:t>
+      </w:r>
+      <w:proofErr w:type="spellStart"/>
+      <w:r>
+        <w:t>FastDevelopment</w:t>
+      </w:r>
+      <w:proofErr w:type="spellEnd"/>
+      <w:r>
+        <w:t>.</w:t>
       </w:r>
       <w:r>
         <w:br/>
@@ -3819,80 +4060,7 @@
           <w:lang w:val="nl-NL"/>
         </w:rPr>
       </w:pPr>
-      <w:bookmarkStart w:id="10" w:name="_Toc408827954"/>
-      <w:r>
-        <w:rPr>
-          <w:lang w:val="nl-NL"/>
-        </w:rPr>
-        <w:t>Backup</w:t>
-      </w:r>
-      <w:bookmarkEnd w:id="10"/>
-    </w:p>
-    <w:p>
-      <w:r>
-        <w:t>De backup zal dagelijks automatisch gedaan worden.</w:t>
-      </w:r>
-      <w:r>
-        <w:br/>
-        <w:t>Door middel van een cron-job zal elke nacht om 02</w:t>
-      </w:r>
-      <w:r>
-        <w:t>:00 een backup gemaakt worden</w:t>
-      </w:r>
-      <w:r>
-        <w:t>. Deze backup word opgeslagen</w:t>
-      </w:r>
-      <w:r>
-        <w:t xml:space="preserve"> o</w:t>
-      </w:r>
-      <w:r>
-        <w:t>p de servers van Fastdevelopment.</w:t>
-      </w:r>
-      <w:r>
-        <w:t xml:space="preserve"> (Zie 'Crashes')</w:t>
-      </w:r>
-      <w:r>
-        <w:t>.</w:t>
-      </w:r>
-    </w:p>
-    <w:p/>
-    <w:p>
-      <w:pPr>
-        <w:pStyle w:val="Kop3"/>
-        <w:rPr>
-          <w:lang w:val="nl-NL"/>
-        </w:rPr>
-      </w:pPr>
-      <w:bookmarkStart w:id="11" w:name="_Toc408827955"/>
-      <w:r>
-        <w:rPr>
-          <w:lang w:val="nl-NL"/>
-        </w:rPr>
-        <w:t>Aanschaf hardware/software</w:t>
-      </w:r>
-      <w:bookmarkEnd w:id="11"/>
-    </w:p>
-    <w:p>
-      <w:r>
-        <w:t>Alle benodigde software zijn gratis programma's, en brengen geen kosten met zich mee.</w:t>
-      </w:r>
-      <w:r>
-        <w:br/>
-        <w:t>echter zal er een webserver moeten komen, het is belangrijk dat deze niet al te slechte specificaties heeft. (Zie 'Benodigde hardware')</w:t>
-      </w:r>
-      <w:r>
-        <w:br/>
-        <w:t>Indien er al een webserver aanwezig is hoeft deze niet upgedate te worden.</w:t>
-      </w:r>
-    </w:p>
-    <w:p>
-      <w:r>
-        <w:t>Ook moeten de computers up te date zijn, het moeten geen oude computers zijn.</w:t>
-      </w:r>
-      <w:r>
-        <w:br/>
-        <w:t>Indien de computers aan de gestelde specificaties voldoen (zie 'benodigde hardware') of soortgelijke hardware bezitten is het niet nodig om te updaten.</w:t>
-      </w:r>
+      <w:bookmarkStart w:id="10" w:name="_Toc408831574"/>
     </w:p>
     <w:p>
       <w:pPr>
@@ -3901,7 +4069,153 @@
           <w:lang w:val="nl-NL"/>
         </w:rPr>
       </w:pPr>
-      <w:bookmarkStart w:id="12" w:name="_Toc408827956"/>
+      <w:proofErr w:type="spellStart"/>
+      <w:r>
+        <w:rPr>
+          <w:lang w:val="nl-NL"/>
+        </w:rPr>
+        <w:t>Backup</w:t>
+      </w:r>
+      <w:bookmarkEnd w:id="10"/>
+      <w:proofErr w:type="spellEnd"/>
+    </w:p>
+    <w:p>
+      <w:r>
+        <w:t xml:space="preserve">De </w:t>
+      </w:r>
+      <w:proofErr w:type="spellStart"/>
+      <w:r>
+        <w:t>backup</w:t>
+      </w:r>
+      <w:proofErr w:type="spellEnd"/>
+      <w:r>
+        <w:t xml:space="preserve"> zal dagelijks automatisch gedaan worden.</w:t>
+      </w:r>
+      <w:r>
+        <w:br/>
+        <w:t xml:space="preserve">Door middel van een </w:t>
+      </w:r>
+      <w:proofErr w:type="spellStart"/>
+      <w:r>
+        <w:t>cron-job</w:t>
+      </w:r>
+      <w:proofErr w:type="spellEnd"/>
+      <w:r>
+        <w:t xml:space="preserve"> zal elke nacht om 02</w:t>
+      </w:r>
+      <w:r>
+        <w:t xml:space="preserve">:00 een </w:t>
+      </w:r>
+      <w:proofErr w:type="spellStart"/>
+      <w:r>
+        <w:t>backup</w:t>
+      </w:r>
+      <w:proofErr w:type="spellEnd"/>
+      <w:r>
+        <w:t xml:space="preserve"> gemaakt worden</w:t>
+      </w:r>
+      <w:r>
+        <w:t xml:space="preserve">. Deze </w:t>
+      </w:r>
+      <w:proofErr w:type="spellStart"/>
+      <w:r>
+        <w:t>backup</w:t>
+      </w:r>
+      <w:proofErr w:type="spellEnd"/>
+      <w:r>
+        <w:t xml:space="preserve"> word opgeslagen</w:t>
+      </w:r>
+      <w:r>
+        <w:t xml:space="preserve"> o</w:t>
+      </w:r>
+      <w:r>
+        <w:t xml:space="preserve">p de servers van </w:t>
+      </w:r>
+      <w:proofErr w:type="spellStart"/>
+      <w:r>
+        <w:t>Fastdevelopment</w:t>
+      </w:r>
+      <w:proofErr w:type="spellEnd"/>
+      <w:r>
+        <w:t>.</w:t>
+      </w:r>
+      <w:r>
+        <w:t xml:space="preserve"> (Zie 'Crashes')</w:t>
+      </w:r>
+      <w:r>
+        <w:t>.</w:t>
+      </w:r>
+    </w:p>
+    <w:p>
+      <w:pPr>
+        <w:pStyle w:val="Kop3"/>
+        <w:rPr>
+          <w:lang w:val="nl-NL"/>
+        </w:rPr>
+      </w:pPr>
+      <w:bookmarkStart w:id="11" w:name="_Toc408831575"/>
+      <w:r>
+        <w:rPr>
+          <w:lang w:val="nl-NL"/>
+        </w:rPr>
+        <w:t>Aanschaf hardware/software</w:t>
+      </w:r>
+      <w:bookmarkEnd w:id="11"/>
+    </w:p>
+    <w:p>
+      <w:r>
+        <w:t>Alle benodigde software zijn gratis programma's, en brengen geen kosten met zich mee.</w:t>
+      </w:r>
+      <w:r>
+        <w:br/>
+        <w:t xml:space="preserve">echter zal er een </w:t>
+      </w:r>
+      <w:proofErr w:type="spellStart"/>
+      <w:r>
+        <w:t>webserver</w:t>
+      </w:r>
+      <w:proofErr w:type="spellEnd"/>
+      <w:r>
+        <w:t xml:space="preserve"> moeten komen, het is belangrijk dat deze niet al te slechte specificaties heeft. (Zie 'Benodigde hardware')</w:t>
+      </w:r>
+      <w:r>
+        <w:br/>
+        <w:t xml:space="preserve">Indien er al een </w:t>
+      </w:r>
+      <w:proofErr w:type="spellStart"/>
+      <w:r>
+        <w:t>webserver</w:t>
+      </w:r>
+      <w:proofErr w:type="spellEnd"/>
+      <w:r>
+        <w:t xml:space="preserve"> aanwezig is hoeft deze niet </w:t>
+      </w:r>
+      <w:proofErr w:type="spellStart"/>
+      <w:r>
+        <w:t>upgedate</w:t>
+      </w:r>
+      <w:proofErr w:type="spellEnd"/>
+      <w:r>
+        <w:t xml:space="preserve"> te worden.</w:t>
+      </w:r>
+    </w:p>
+    <w:p>
+      <w:r>
+        <w:t>Ook moeten de computers up te date zijn, het moeten geen oude computers zijn.</w:t>
+      </w:r>
+      <w:r>
+        <w:br/>
+        <w:t>Indien de computers aan de gestelde specificaties voldoen (zie 'benodigde hardware') of soortgelijke hardware bezitten is het niet nodig om te updaten.</w:t>
+      </w:r>
+    </w:p>
+    <w:p>
+      <w:pPr>
+        <w:pStyle w:val="Kop3"/>
+        <w:rPr>
+          <w:lang w:val="nl-NL"/>
+        </w:rPr>
+      </w:pPr>
+      <w:bookmarkStart w:id="12" w:name="_Toc408831576"/>
       <w:r>
         <w:rPr>
           <w:lang w:val="nl-NL"/>
@@ -3912,7 +4226,15 @@
     </w:p>
     <w:p>
       <w:r>
-        <w:t>Voor het updaten van de hard en software wordt verwacht dat de systeembeheerder van Tools4Ever (S. van Someren) deze installeert.</w:t>
+        <w:t xml:space="preserve">Voor het updaten van de hard en software wordt verwacht dat de systeembeheerder van Tools4Ever (S. van </w:t>
+      </w:r>
+      <w:proofErr w:type="spellStart"/>
+      <w:r>
+        <w:t>Someren</w:t>
+      </w:r>
+      <w:proofErr w:type="spellEnd"/>
+      <w:r>
+        <w:t>) deze installeert.</w:t>
       </w:r>
     </w:p>
     <w:p>
@@ -4139,7 +4461,7 @@
     <w:r>
       <w:rPr>
         <w:noProof/>
-        <w:lang w:eastAsia="nl-NL"/>
+        <w:lang w:val="en-US"/>
       </w:rPr>
       <w:drawing>
         <wp:anchor distT="0" distB="0" distL="114300" distR="114300" simplePos="0" relativeHeight="251659264" behindDoc="1" locked="0" layoutInCell="1" allowOverlap="1">
@@ -4243,7 +4565,7 @@
     <w:r>
       <w:rPr>
         <w:noProof/>
-        <w:lang w:eastAsia="nl-NL"/>
+        <w:lang w:val="en-US"/>
       </w:rPr>
       <w:drawing>
         <wp:anchor distT="0" distB="0" distL="114300" distR="114300" simplePos="0" relativeHeight="251658240" behindDoc="0" locked="0" layoutInCell="1" allowOverlap="1">
@@ -5703,7 +6025,7 @@
 </file>
 
 <file path=customXml/itemProps2.xml><?xml version="1.0" encoding="utf-8"?>
-<ds:datastoreItem xmlns:ds="http://schemas.openxmlformats.org/officeDocument/2006/customXml" ds:itemID="{4F132CBA-75AE-493C-97DD-9EEF6D5D6D93}">
+<ds:datastoreItem xmlns:ds="http://schemas.openxmlformats.org/officeDocument/2006/customXml" ds:itemID="{CC5EE45D-8996-497C-8B51-3A186C2B17BB}">
   <ds:schemaRefs>
     <ds:schemaRef ds:uri="http://schemas.openxmlformats.org/officeDocument/2006/bibliography"/>
   </ds:schemaRefs>

--- a/documenten ToolsForEver/Kerntaak 3 - Implementatie/Implementatieplan.docx
+++ b/documenten ToolsForEver/Kerntaak 3 - Implementatie/Implementatieplan.docx
@@ -211,7 +211,17 @@
                                 <w:sz w:val="72"/>
                                 <w:szCs w:val="72"/>
                               </w:rPr>
-                              <w:t>Implementatieplan</w:t>
+                              <w:t>I</w:t>
+                            </w:r>
+                            <w:r>
+                              <w:rPr>
+                                <w:b/>
+                                <w:bCs/>
+                                <w:color w:val="1F497D" w:themeColor="text2"/>
+                                <w:sz w:val="72"/>
+                                <w:szCs w:val="72"/>
+                              </w:rPr>
+                              <w:t>nstallatie</w:t>
                             </w:r>
                           </w:p>
                         </w:sdtContent>
@@ -5703,7 +5713,7 @@
 </file>
 
 <file path=customXml/itemProps2.xml><?xml version="1.0" encoding="utf-8"?>
-<ds:datastoreItem xmlns:ds="http://schemas.openxmlformats.org/officeDocument/2006/customXml" ds:itemID="{4F132CBA-75AE-493C-97DD-9EEF6D5D6D93}">
+<ds:datastoreItem xmlns:ds="http://schemas.openxmlformats.org/officeDocument/2006/customXml" ds:itemID="{653FABE0-04F7-4C02-8D13-3FB99ECD9E83}">
   <ds:schemaRefs>
     <ds:schemaRef ds:uri="http://schemas.openxmlformats.org/officeDocument/2006/bibliography"/>
   </ds:schemaRefs>

--- a/documenten ToolsForEver/Kerntaak 3 - Implementatie/Implementatieplan.docx
+++ b/documenten ToolsForEver/Kerntaak 3 - Implementatie/Implementatieplan.docx
@@ -211,17 +211,7 @@
                                 <w:sz w:val="72"/>
                                 <w:szCs w:val="72"/>
                               </w:rPr>
-                              <w:t>I</w:t>
-                            </w:r>
-                            <w:r>
-                              <w:rPr>
-                                <w:b/>
-                                <w:bCs/>
-                                <w:color w:val="1F497D" w:themeColor="text2"/>
-                                <w:sz w:val="72"/>
-                                <w:szCs w:val="72"/>
-                              </w:rPr>
-                              <w:t>nstallatie</w:t>
+                              <w:t>Implementatieplan</w:t>
                             </w:r>
                           </w:p>
                         </w:sdtContent>
@@ -4014,7 +4004,7 @@
             <w:rPr>
               <w:noProof/>
             </w:rPr>
-            <w:t>6</w:t>
+            <w:t>2</w:t>
           </w:r>
         </w:fldSimple>
       </w:p>
@@ -5713,7 +5703,7 @@
 </file>
 
 <file path=customXml/itemProps2.xml><?xml version="1.0" encoding="utf-8"?>
-<ds:datastoreItem xmlns:ds="http://schemas.openxmlformats.org/officeDocument/2006/customXml" ds:itemID="{653FABE0-04F7-4C02-8D13-3FB99ECD9E83}">
+<ds:datastoreItem xmlns:ds="http://schemas.openxmlformats.org/officeDocument/2006/customXml" ds:itemID="{1A20B677-9E48-4208-9177-474721C06744}">
   <ds:schemaRefs>
     <ds:schemaRef ds:uri="http://schemas.openxmlformats.org/officeDocument/2006/bibliography"/>
   </ds:schemaRefs>
